--- a/lib/assets/security.docx
+++ b/lib/assets/security.docx
@@ -1513,7 +1513,84 @@
                 <w:szCs w:val="24"/>
                 <w:u w:val="single"/>
               </w:rPr>
-              <w:t>.</w:t>
+              <w:t xml:space="preserve"> </w:t>
+            </w:r>
+            <w:r>
+              <w:rPr>
+                <w:rFonts w:ascii="Arial" w:hAnsi="Arial"/>
+                <w:b/>
+                <w:bCs/>
+                <w:color w:val="0000FF"/>
+                <w:szCs w:val="24"/>
+                <w:u w:val="single"/>
+              </w:rPr>
+              <w:fldChar w:fldCharType="begin"/>
+            </w:r>
+            <w:r>
+              <w:rPr>
+                <w:rFonts w:ascii="Arial" w:hAnsi="Arial"/>
+                <w:b/>
+                <w:bCs/>
+                <w:color w:val="0000FF"/>
+                <w:szCs w:val="24"/>
+                <w:u w:val="single"/>
+              </w:rPr>
+              <w:instrText xml:space="preserve"> MERGEFIELD =</w:instrText>
+            </w:r>
+            <w:r>
+              <w:rPr>
+                <w:rFonts w:ascii="Arial" w:hAnsi="Arial"/>
+                <w:b/>
+                <w:bCs/>
+                <w:color w:val="0000FF"/>
+                <w:szCs w:val="24"/>
+                <w:u w:val="single"/>
+              </w:rPr>
+              <w:instrText>date_range</w:instrText>
+            </w:r>
+            <w:r>
+              <w:rPr>
+                <w:rFonts w:ascii="Arial" w:hAnsi="Arial"/>
+                <w:b/>
+                <w:bCs/>
+                <w:color w:val="0000FF"/>
+                <w:szCs w:val="24"/>
+                <w:u w:val="single"/>
+              </w:rPr>
+              <w:instrText xml:space="preserve"> \* MERGEFORMAT </w:instrText>
+            </w:r>
+            <w:r>
+              <w:rPr>
+                <w:rFonts w:ascii="Arial" w:hAnsi="Arial"/>
+                <w:b/>
+                <w:bCs/>
+                <w:color w:val="0000FF"/>
+                <w:szCs w:val="24"/>
+                <w:u w:val="single"/>
+              </w:rPr>
+              <w:fldChar w:fldCharType="separate"/>
+            </w:r>
+            <w:r>
+              <w:rPr>
+                <w:rFonts w:ascii="Arial" w:hAnsi="Arial"/>
+                <w:b/>
+                <w:bCs/>
+                <w:noProof/>
+                <w:color w:val="0000FF"/>
+                <w:szCs w:val="24"/>
+                <w:u w:val="single"/>
+              </w:rPr>
+              <w:t>«=date_range»</w:t>
+            </w:r>
+            <w:r>
+              <w:rPr>
+                <w:rFonts w:ascii="Arial" w:hAnsi="Arial"/>
+                <w:b/>
+                <w:color w:val="0000FF"/>
+                <w:szCs w:val="24"/>
+                <w:u w:val="single"/>
+              </w:rPr>
+              <w:fldChar w:fldCharType="end"/>
             </w:r>
           </w:p>
           <w:p>
@@ -4166,11 +4243,9 @@
   </w:num>
   <w:num w:numId="4" w16cid:durableId="1037268956">
     <w:abstractNumId w:val="9"/>
-    <w:lvlOverride w:ilvl="0"/>
   </w:num>
   <w:num w:numId="5" w16cid:durableId="248585731">
     <w:abstractNumId w:val="7"/>
-    <w:lvlOverride w:ilvl="0"/>
   </w:num>
   <w:num w:numId="6" w16cid:durableId="122698632">
     <w:abstractNumId w:val="5"/>
@@ -4282,6 +4357,50 @@
     <w:lsdException w:name="Subtitle" w:qFormat="1"/>
     <w:lsdException w:name="Strong" w:qFormat="1"/>
     <w:lsdException w:name="Emphasis" w:qFormat="1"/>
+    <w:lsdException w:name="Normal Table" w:semiHidden="1" w:unhideWhenUsed="1"/>
+    <w:lsdException w:name="Table Simple 1" w:semiHidden="1" w:unhideWhenUsed="1"/>
+    <w:lsdException w:name="Table Simple 2" w:semiHidden="1" w:unhideWhenUsed="1"/>
+    <w:lsdException w:name="Table Simple 3" w:semiHidden="1" w:unhideWhenUsed="1"/>
+    <w:lsdException w:name="Table Classic 1" w:semiHidden="1" w:unhideWhenUsed="1"/>
+    <w:lsdException w:name="Table Classic 2" w:semiHidden="1" w:unhideWhenUsed="1"/>
+    <w:lsdException w:name="Table Classic 3" w:semiHidden="1" w:unhideWhenUsed="1"/>
+    <w:lsdException w:name="Table Classic 4" w:semiHidden="1" w:unhideWhenUsed="1"/>
+    <w:lsdException w:name="Table Colorful 1" w:semiHidden="1" w:unhideWhenUsed="1"/>
+    <w:lsdException w:name="Table Colorful 2" w:semiHidden="1" w:unhideWhenUsed="1"/>
+    <w:lsdException w:name="Table Colorful 3" w:semiHidden="1" w:unhideWhenUsed="1"/>
+    <w:lsdException w:name="Table Columns 1" w:semiHidden="1" w:unhideWhenUsed="1"/>
+    <w:lsdException w:name="Table Columns 2" w:semiHidden="1" w:unhideWhenUsed="1"/>
+    <w:lsdException w:name="Table Columns 3" w:semiHidden="1" w:unhideWhenUsed="1"/>
+    <w:lsdException w:name="Table Columns 4" w:semiHidden="1" w:unhideWhenUsed="1"/>
+    <w:lsdException w:name="Table Columns 5" w:semiHidden="1" w:unhideWhenUsed="1"/>
+    <w:lsdException w:name="Table Grid 1" w:semiHidden="1" w:unhideWhenUsed="1"/>
+    <w:lsdException w:name="Table Grid 2" w:semiHidden="1" w:unhideWhenUsed="1"/>
+    <w:lsdException w:name="Table Grid 3" w:semiHidden="1" w:unhideWhenUsed="1"/>
+    <w:lsdException w:name="Table Grid 4" w:semiHidden="1" w:unhideWhenUsed="1"/>
+    <w:lsdException w:name="Table Grid 5" w:semiHidden="1" w:unhideWhenUsed="1"/>
+    <w:lsdException w:name="Table Grid 6" w:semiHidden="1" w:unhideWhenUsed="1"/>
+    <w:lsdException w:name="Table Grid 7" w:semiHidden="1" w:unhideWhenUsed="1"/>
+    <w:lsdException w:name="Table Grid 8" w:semiHidden="1" w:unhideWhenUsed="1"/>
+    <w:lsdException w:name="Table List 1" w:semiHidden="1" w:unhideWhenUsed="1"/>
+    <w:lsdException w:name="Table List 2" w:semiHidden="1" w:unhideWhenUsed="1"/>
+    <w:lsdException w:name="Table List 3" w:semiHidden="1" w:unhideWhenUsed="1"/>
+    <w:lsdException w:name="Table List 4" w:semiHidden="1" w:unhideWhenUsed="1"/>
+    <w:lsdException w:name="Table List 5" w:semiHidden="1" w:unhideWhenUsed="1"/>
+    <w:lsdException w:name="Table List 6" w:semiHidden="1" w:unhideWhenUsed="1"/>
+    <w:lsdException w:name="Table List 7" w:semiHidden="1" w:unhideWhenUsed="1"/>
+    <w:lsdException w:name="Table List 8" w:semiHidden="1" w:unhideWhenUsed="1"/>
+    <w:lsdException w:name="Table 3D effects 1" w:semiHidden="1" w:unhideWhenUsed="1"/>
+    <w:lsdException w:name="Table 3D effects 2" w:semiHidden="1" w:unhideWhenUsed="1"/>
+    <w:lsdException w:name="Table 3D effects 3" w:semiHidden="1" w:unhideWhenUsed="1"/>
+    <w:lsdException w:name="Table Contemporary" w:semiHidden="1" w:unhideWhenUsed="1"/>
+    <w:lsdException w:name="Table Elegant" w:semiHidden="1" w:unhideWhenUsed="1"/>
+    <w:lsdException w:name="Table Professional" w:semiHidden="1" w:unhideWhenUsed="1"/>
+    <w:lsdException w:name="Table Subtle 1" w:semiHidden="1" w:unhideWhenUsed="1"/>
+    <w:lsdException w:name="Table Subtle 2" w:semiHidden="1" w:unhideWhenUsed="1"/>
+    <w:lsdException w:name="Table Web 1" w:semiHidden="1" w:unhideWhenUsed="1"/>
+    <w:lsdException w:name="Table Web 2" w:semiHidden="1" w:unhideWhenUsed="1"/>
+    <w:lsdException w:name="Table Web 3" w:semiHidden="1" w:unhideWhenUsed="1"/>
+    <w:lsdException w:name="Table Theme" w:semiHidden="1" w:unhideWhenUsed="1"/>
     <w:lsdException w:name="Placeholder Text" w:semiHidden="1" w:uiPriority="99"/>
     <w:lsdException w:name="No Spacing" w:uiPriority="1" w:qFormat="1"/>
     <w:lsdException w:name="Light Shading" w:uiPriority="60"/>
@@ -4570,11 +4689,15 @@
   </w:style>
   <w:style w:type="character" w:default="1" w:styleId="DefaultParagraphFont">
     <w:name w:val="Default Paragraph Font"/>
+    <w:uiPriority w:val="1"/>
     <w:semiHidden/>
+    <w:unhideWhenUsed/>
   </w:style>
   <w:style w:type="table" w:default="1" w:styleId="TableNormal">
     <w:name w:val="Normal Table"/>
+    <w:uiPriority w:val="99"/>
     <w:semiHidden/>
+    <w:unhideWhenUsed/>
     <w:tblPr>
       <w:tblInd w:w="0" w:type="dxa"/>
       <w:tblCellMar>
@@ -4587,7 +4710,9 @@
   </w:style>
   <w:style w:type="numbering" w:default="1" w:styleId="NoList">
     <w:name w:val="No List"/>
+    <w:uiPriority w:val="99"/>
     <w:semiHidden/>
+    <w:unhideWhenUsed/>
   </w:style>
   <w:style w:type="paragraph" w:styleId="BodyText">
     <w:name w:val="Body Text"/>
@@ -4667,8 +4792,6 @@
       <w:tabs>
         <w:tab w:val="left" w:pos="1267"/>
         <w:tab w:val="left" w:pos="2938"/>
-        <w:tab w:val="left" w:pos="5040"/>
-        <w:tab w:val="right" w:pos="8640"/>
       </w:tabs>
       <w:spacing w:before="120" w:after="120"/>
       <w:ind w:left="0" w:firstLine="0"/>

--- a/lib/assets/security.docx
+++ b/lib/assets/security.docx
@@ -513,21 +513,6 @@
                     </w:rPr>
                     <w:t xml:space="preserve"> </w:t>
                   </w:r>
-                  <w:r>
-                    <w:rPr>
-                      <w:rFonts w:ascii="Arial" w:hAnsi="Arial" w:cs="Arial"/>
-                      <w:szCs w:val="24"/>
-                    </w:rPr>
-                    <w:t>Colleague,</w:t>
-                  </w:r>
-                </w:p>
-                <w:p>
-                  <w:pPr>
-                    <w:rPr>
-                      <w:rFonts w:ascii="Arial" w:hAnsi="Arial" w:cs="Arial"/>
-                      <w:szCs w:val="24"/>
-                    </w:rPr>
-                  </w:pPr>
                   <w:r>
                     <w:rPr>
                       <w:rFonts w:ascii="Arial" w:hAnsi="Arial" w:cs="Arial"/>

--- a/lib/assets/security.docx
+++ b/lib/assets/security.docx
@@ -1,6 +1,6 @@
 
 <file path=word/document.xml><?xml version="1.0" encoding="utf-8"?>
-<w:document xmlns:wpc="http://schemas.microsoft.com/office/word/2010/wordprocessingCanvas" xmlns:cx="http://schemas.microsoft.com/office/drawing/2014/chartex" xmlns:cx1="http://schemas.microsoft.com/office/drawing/2015/9/8/chartex" xmlns:cx2="http://schemas.microsoft.com/office/drawing/2015/10/21/chartex" xmlns:cx3="http://schemas.microsoft.com/office/drawing/2016/5/9/chartex" xmlns:cx4="http://schemas.microsoft.com/office/drawing/2016/5/10/chartex" xmlns:cx5="http://schemas.microsoft.com/office/drawing/2016/5/11/chartex" xmlns:cx6="http://schemas.microsoft.com/office/drawing/2016/5/12/chartex" xmlns:cx7="http://schemas.microsoft.com/office/drawing/2016/5/13/chartex" xmlns:cx8="http://schemas.microsoft.com/office/drawing/2016/5/14/chartex" xmlns:mc="http://schemas.openxmlformats.org/markup-compatibility/2006" xmlns:aink="http://schemas.microsoft.com/office/drawing/2016/ink" xmlns:am3d="http://schemas.microsoft.com/office/drawing/2017/model3d" xmlns:o="urn:schemas-microsoft-com:office:office" xmlns:oel="http://schemas.microsoft.com/office/2019/extlst" xmlns:r="http://schemas.openxmlformats.org/officeDocument/2006/relationships" xmlns:m="http://schemas.openxmlformats.org/officeDocument/2006/math" xmlns:v="urn:schemas-microsoft-com:vml" xmlns:wp14="http://schemas.microsoft.com/office/word/2010/wordprocessingDrawing" xmlns:wp="http://schemas.openxmlformats.org/drawingml/2006/wordprocessingDrawing" xmlns:w10="urn:schemas-microsoft-com:office:word" xmlns:w="http://schemas.openxmlformats.org/wordprocessingml/2006/main" xmlns:w14="http://schemas.microsoft.com/office/word/2010/wordml" xmlns:w15="http://schemas.microsoft.com/office/word/2012/wordml" xmlns:w16cex="http://schemas.microsoft.com/office/word/2018/wordml/cex" xmlns:w16cid="http://schemas.microsoft.com/office/word/2016/wordml/cid" xmlns:w16="http://schemas.microsoft.com/office/word/2018/wordml" xmlns:w16sdtdh="http://schemas.microsoft.com/office/word/2020/wordml/sdtdatahash" xmlns:w16se="http://schemas.microsoft.com/office/word/2015/wordml/symex" xmlns:wpg="http://schemas.microsoft.com/office/word/2010/wordprocessingGroup" xmlns:wpi="http://schemas.microsoft.com/office/word/2010/wordprocessingInk" xmlns:wne="http://schemas.microsoft.com/office/word/2006/wordml" xmlns:wps="http://schemas.microsoft.com/office/word/2010/wordprocessingShape" mc:Ignorable="w14 w15 w16se w16cid w16 w16cex w16sdtdh wp14">
+<w:document xmlns:wpc="http://schemas.microsoft.com/office/word/2010/wordprocessingCanvas" xmlns:cx="http://schemas.microsoft.com/office/drawing/2014/chartex" xmlns:cx1="http://schemas.microsoft.com/office/drawing/2015/9/8/chartex" xmlns:cx2="http://schemas.microsoft.com/office/drawing/2015/10/21/chartex" xmlns:cx3="http://schemas.microsoft.com/office/drawing/2016/5/9/chartex" xmlns:cx4="http://schemas.microsoft.com/office/drawing/2016/5/10/chartex" xmlns:cx5="http://schemas.microsoft.com/office/drawing/2016/5/11/chartex" xmlns:cx6="http://schemas.microsoft.com/office/drawing/2016/5/12/chartex" xmlns:cx7="http://schemas.microsoft.com/office/drawing/2016/5/13/chartex" xmlns:cx8="http://schemas.microsoft.com/office/drawing/2016/5/14/chartex" xmlns:mc="http://schemas.openxmlformats.org/markup-compatibility/2006" xmlns:aink="http://schemas.microsoft.com/office/drawing/2016/ink" xmlns:am3d="http://schemas.microsoft.com/office/drawing/2017/model3d" xmlns:o="urn:schemas-microsoft-com:office:office" xmlns:oel="http://schemas.microsoft.com/office/2019/extlst" xmlns:r="http://schemas.openxmlformats.org/officeDocument/2006/relationships" xmlns:m="http://schemas.openxmlformats.org/officeDocument/2006/math" xmlns:v="urn:schemas-microsoft-com:vml" xmlns:wp14="http://schemas.microsoft.com/office/word/2010/wordprocessingDrawing" xmlns:wp="http://schemas.openxmlformats.org/drawingml/2006/wordprocessingDrawing" xmlns:w10="urn:schemas-microsoft-com:office:word" xmlns:w="http://schemas.openxmlformats.org/wordprocessingml/2006/main" xmlns:w14="http://schemas.microsoft.com/office/word/2010/wordml" xmlns:w15="http://schemas.microsoft.com/office/word/2012/wordml" xmlns:w16cex="http://schemas.microsoft.com/office/word/2018/wordml/cex" xmlns:w16cid="http://schemas.microsoft.com/office/word/2016/wordml/cid" xmlns:w16="http://schemas.microsoft.com/office/word/2018/wordml" xmlns:w16du="http://schemas.microsoft.com/office/word/2023/wordml/word16du" xmlns:w16sdtdh="http://schemas.microsoft.com/office/word/2020/wordml/sdtdatahash" xmlns:w16se="http://schemas.microsoft.com/office/word/2015/wordml/symex" xmlns:wpg="http://schemas.microsoft.com/office/word/2010/wordprocessingGroup" xmlns:wpi="http://schemas.microsoft.com/office/word/2010/wordprocessingInk" xmlns:wne="http://schemas.microsoft.com/office/word/2006/wordml" xmlns:wps="http://schemas.microsoft.com/office/word/2010/wordprocessingShape" mc:Ignorable="w14 w15 w16se w16cid w16 w16cex w16sdtdh wp14">
   <w:body>
     <w:tbl>
       <w:tblPr>
@@ -1500,6 +1500,28 @@
               </w:rPr>
               <w:t xml:space="preserve"> </w:t>
             </w:r>
+          </w:p>
+          <w:p>
+            <w:pPr>
+              <w:rPr>
+                <w:rFonts w:ascii="Arial" w:hAnsi="Arial"/>
+                <w:b/>
+                <w:color w:val="0000FF"/>
+                <w:szCs w:val="24"/>
+                <w:u w:val="single"/>
+              </w:rPr>
+            </w:pPr>
+          </w:p>
+          <w:p>
+            <w:pPr>
+              <w:rPr>
+                <w:rFonts w:ascii="Arial" w:hAnsi="Arial"/>
+                <w:b/>
+                <w:color w:val="0000FF"/>
+                <w:szCs w:val="24"/>
+                <w:u w:val="single"/>
+              </w:rPr>
+            </w:pPr>
             <w:r>
               <w:rPr>
                 <w:rFonts w:ascii="Arial" w:hAnsi="Arial"/>
@@ -1895,7 +1917,15 @@
           <w:rFonts w:ascii="Arial" w:hAnsi="Arial"/>
           <w:szCs w:val="24"/>
         </w:rPr>
-        <w:t>. Failure to comply with this will result in escalation to your Governor. Please send the information to the Offender Subject Access Request Team at the above address, quoting our reference and including a copy of this form</w:t>
+        <w:t xml:space="preserve">. Failure to comply with this will result in escalation to your Governor. Please send the information to the Offender Subject </w:t>
+      </w:r>
+      <w:r>
+        <w:rPr>
+          <w:rFonts w:ascii="Arial" w:hAnsi="Arial"/>
+          <w:szCs w:val="24"/>
+        </w:rPr>
+        <w:lastRenderedPageBreak/>
+        <w:t>Access Request Team at the above address, quoting our reference and including a copy of this form</w:t>
       </w:r>
       <w:r>
         <w:rPr>
@@ -1927,7 +1957,6 @@
           <w:rFonts w:ascii="Arial" w:hAnsi="Arial"/>
           <w:szCs w:val="24"/>
         </w:rPr>
-        <w:lastRenderedPageBreak/>
         <w:t xml:space="preserve">If the offender’s record has been sent on to another prison, destroyed in accordance with Prison Service Instruction (PSI) 04/2018 or if there is no trace of records </w:t>
       </w:r>
       <w:r>
@@ -3117,7 +3146,7 @@
 </file>
 
 <file path=word/numbering.xml><?xml version="1.0" encoding="utf-8"?>
-<w:numbering xmlns:wpc="http://schemas.microsoft.com/office/word/2010/wordprocessingCanvas" xmlns:cx="http://schemas.microsoft.com/office/drawing/2014/chartex" xmlns:cx1="http://schemas.microsoft.com/office/drawing/2015/9/8/chartex" xmlns:cx2="http://schemas.microsoft.com/office/drawing/2015/10/21/chartex" xmlns:cx3="http://schemas.microsoft.com/office/drawing/2016/5/9/chartex" xmlns:cx4="http://schemas.microsoft.com/office/drawing/2016/5/10/chartex" xmlns:cx5="http://schemas.microsoft.com/office/drawing/2016/5/11/chartex" xmlns:cx6="http://schemas.microsoft.com/office/drawing/2016/5/12/chartex" xmlns:cx7="http://schemas.microsoft.com/office/drawing/2016/5/13/chartex" xmlns:cx8="http://schemas.microsoft.com/office/drawing/2016/5/14/chartex" xmlns:mc="http://schemas.openxmlformats.org/markup-compatibility/2006" xmlns:aink="http://schemas.microsoft.com/office/drawing/2016/ink" xmlns:am3d="http://schemas.microsoft.com/office/drawing/2017/model3d" xmlns:o="urn:schemas-microsoft-com:office:office" xmlns:oel="http://schemas.microsoft.com/office/2019/extlst" xmlns:r="http://schemas.openxmlformats.org/officeDocument/2006/relationships" xmlns:m="http://schemas.openxmlformats.org/officeDocument/2006/math" xmlns:v="urn:schemas-microsoft-com:vml" xmlns:wp14="http://schemas.microsoft.com/office/word/2010/wordprocessingDrawing" xmlns:wp="http://schemas.openxmlformats.org/drawingml/2006/wordprocessingDrawing" xmlns:w10="urn:schemas-microsoft-com:office:word" xmlns:w="http://schemas.openxmlformats.org/wordprocessingml/2006/main" xmlns:w14="http://schemas.microsoft.com/office/word/2010/wordml" xmlns:w15="http://schemas.microsoft.com/office/word/2012/wordml" xmlns:w16cex="http://schemas.microsoft.com/office/word/2018/wordml/cex" xmlns:w16cid="http://schemas.microsoft.com/office/word/2016/wordml/cid" xmlns:w16="http://schemas.microsoft.com/office/word/2018/wordml" xmlns:w16sdtdh="http://schemas.microsoft.com/office/word/2020/wordml/sdtdatahash" xmlns:w16se="http://schemas.microsoft.com/office/word/2015/wordml/symex" xmlns:wpg="http://schemas.microsoft.com/office/word/2010/wordprocessingGroup" xmlns:wpi="http://schemas.microsoft.com/office/word/2010/wordprocessingInk" xmlns:wne="http://schemas.microsoft.com/office/word/2006/wordml" xmlns:wps="http://schemas.microsoft.com/office/word/2010/wordprocessingShape" mc:Ignorable="w14 w15 w16se w16cid w16 w16cex w16sdtdh wp14">
+<w:numbering xmlns:wpc="http://schemas.microsoft.com/office/word/2010/wordprocessingCanvas" xmlns:cx="http://schemas.microsoft.com/office/drawing/2014/chartex" xmlns:cx1="http://schemas.microsoft.com/office/drawing/2015/9/8/chartex" xmlns:cx2="http://schemas.microsoft.com/office/drawing/2015/10/21/chartex" xmlns:cx3="http://schemas.microsoft.com/office/drawing/2016/5/9/chartex" xmlns:cx4="http://schemas.microsoft.com/office/drawing/2016/5/10/chartex" xmlns:cx5="http://schemas.microsoft.com/office/drawing/2016/5/11/chartex" xmlns:cx6="http://schemas.microsoft.com/office/drawing/2016/5/12/chartex" xmlns:cx7="http://schemas.microsoft.com/office/drawing/2016/5/13/chartex" xmlns:cx8="http://schemas.microsoft.com/office/drawing/2016/5/14/chartex" xmlns:mc="http://schemas.openxmlformats.org/markup-compatibility/2006" xmlns:aink="http://schemas.microsoft.com/office/drawing/2016/ink" xmlns:am3d="http://schemas.microsoft.com/office/drawing/2017/model3d" xmlns:o="urn:schemas-microsoft-com:office:office" xmlns:oel="http://schemas.microsoft.com/office/2019/extlst" xmlns:r="http://schemas.openxmlformats.org/officeDocument/2006/relationships" xmlns:m="http://schemas.openxmlformats.org/officeDocument/2006/math" xmlns:v="urn:schemas-microsoft-com:vml" xmlns:wp14="http://schemas.microsoft.com/office/word/2010/wordprocessingDrawing" xmlns:wp="http://schemas.openxmlformats.org/drawingml/2006/wordprocessingDrawing" xmlns:w10="urn:schemas-microsoft-com:office:word" xmlns:w="http://schemas.openxmlformats.org/wordprocessingml/2006/main" xmlns:w14="http://schemas.microsoft.com/office/word/2010/wordml" xmlns:w15="http://schemas.microsoft.com/office/word/2012/wordml" xmlns:w16cex="http://schemas.microsoft.com/office/word/2018/wordml/cex" xmlns:w16cid="http://schemas.microsoft.com/office/word/2016/wordml/cid" xmlns:w16="http://schemas.microsoft.com/office/word/2018/wordml" xmlns:w16du="http://schemas.microsoft.com/office/word/2023/wordml/word16du" xmlns:w16sdtdh="http://schemas.microsoft.com/office/word/2020/wordml/sdtdatahash" xmlns:w16se="http://schemas.microsoft.com/office/word/2015/wordml/symex" xmlns:wpg="http://schemas.microsoft.com/office/word/2010/wordprocessingGroup" xmlns:wpi="http://schemas.microsoft.com/office/word/2010/wordprocessingInk" xmlns:wne="http://schemas.microsoft.com/office/word/2006/wordml" xmlns:wps="http://schemas.microsoft.com/office/word/2010/wordprocessingShape" mc:Ignorable="w14 w15 w16se w16cid w16 w16cex w16sdtdh wp14">
   <w:abstractNum w:abstractNumId="0" w15:restartNumberingAfterBreak="0">
     <w:nsid w:val="0E44707B"/>
     <w:multiLevelType w:val="hybridMultilevel"/>

--- a/lib/assets/security.docx
+++ b/lib/assets/security.docx
@@ -513,6 +513,21 @@
                     </w:rPr>
                     <w:t xml:space="preserve"> </w:t>
                   </w:r>
+                  <w:r>
+                    <w:rPr>
+                      <w:rFonts w:ascii="Arial" w:hAnsi="Arial" w:cs="Arial"/>
+                      <w:szCs w:val="24"/>
+                    </w:rPr>
+                    <w:t>Colleague</w:t>
+                  </w:r>
+                </w:p>
+                <w:p>
+                  <w:pPr>
+                    <w:rPr>
+                      <w:rFonts w:ascii="Arial" w:hAnsi="Arial" w:cs="Arial"/>
+                      <w:szCs w:val="24"/>
+                    </w:rPr>
+                  </w:pPr>
                   <w:r>
                     <w:rPr>
                       <w:rFonts w:ascii="Arial" w:hAnsi="Arial" w:cs="Arial"/>

--- a/lib/assets/security.docx
+++ b/lib/assets/security.docx
@@ -1499,48 +1499,6 @@
               <w:rPr>
                 <w:rFonts w:ascii="Arial" w:hAnsi="Arial"/>
                 <w:b/>
-                <w:color w:val="0000FF"/>
-                <w:szCs w:val="24"/>
-                <w:u w:val="single"/>
-              </w:rPr>
-              <w:t>in MICROSOFT WORD format</w:t>
-            </w:r>
-            <w:r>
-              <w:rPr>
-                <w:rFonts w:ascii="Arial" w:hAnsi="Arial"/>
-                <w:b/>
-                <w:color w:val="0000FF"/>
-                <w:szCs w:val="24"/>
-                <w:u w:val="single"/>
-              </w:rPr>
-              <w:t xml:space="preserve"> </w:t>
-            </w:r>
-          </w:p>
-          <w:p>
-            <w:pPr>
-              <w:rPr>
-                <w:rFonts w:ascii="Arial" w:hAnsi="Arial"/>
-                <w:b/>
-                <w:color w:val="0000FF"/>
-                <w:szCs w:val="24"/>
-                <w:u w:val="single"/>
-              </w:rPr>
-            </w:pPr>
-          </w:p>
-          <w:p>
-            <w:pPr>
-              <w:rPr>
-                <w:rFonts w:ascii="Arial" w:hAnsi="Arial"/>
-                <w:b/>
-                <w:color w:val="0000FF"/>
-                <w:szCs w:val="24"/>
-                <w:u w:val="single"/>
-              </w:rPr>
-            </w:pPr>
-            <w:r>
-              <w:rPr>
-                <w:rFonts w:ascii="Arial" w:hAnsi="Arial"/>
-                <w:b/>
                 <w:bCs/>
                 <w:color w:val="0000FF"/>
                 <w:szCs w:val="24"/>
@@ -1613,6 +1571,58 @@
                 <w:u w:val="single"/>
               </w:rPr>
               <w:fldChar w:fldCharType="end"/>
+            </w:r>
+            <w:r>
+              <w:rPr>
+                <w:rFonts w:ascii="Arial" w:hAnsi="Arial"/>
+                <w:b/>
+                <w:color w:val="0000FF"/>
+                <w:szCs w:val="24"/>
+                <w:u w:val="single"/>
+              </w:rPr>
+              <w:t xml:space="preserve"> </w:t>
+            </w:r>
+          </w:p>
+          <w:p>
+            <w:pPr>
+              <w:rPr>
+                <w:rFonts w:ascii="Arial" w:hAnsi="Arial"/>
+                <w:b/>
+                <w:color w:val="0000FF"/>
+                <w:szCs w:val="24"/>
+                <w:u w:val="single"/>
+              </w:rPr>
+            </w:pPr>
+          </w:p>
+          <w:p>
+            <w:pPr>
+              <w:rPr>
+                <w:rFonts w:ascii="Arial" w:hAnsi="Arial"/>
+                <w:b/>
+                <w:color w:val="0000FF"/>
+                <w:szCs w:val="24"/>
+                <w:u w:val="single"/>
+              </w:rPr>
+            </w:pPr>
+            <w:r>
+              <w:rPr>
+                <w:rFonts w:ascii="Arial" w:hAnsi="Arial"/>
+                <w:b/>
+                <w:color w:val="0000FF"/>
+                <w:szCs w:val="24"/>
+                <w:u w:val="single"/>
+              </w:rPr>
+              <w:t>I</w:t>
+            </w:r>
+            <w:r>
+              <w:rPr>
+                <w:rFonts w:ascii="Arial" w:hAnsi="Arial"/>
+                <w:b/>
+                <w:color w:val="0000FF"/>
+                <w:szCs w:val="24"/>
+                <w:u w:val="single"/>
+              </w:rPr>
+              <w:t>n MICROSOFT WORD format</w:t>
             </w:r>
           </w:p>
           <w:p>

--- a/lib/assets/security.docx
+++ b/lib/assets/security.docx
@@ -1,6 +1,6 @@
 
 <file path=word/document.xml><?xml version="1.0" encoding="utf-8"?>
-<w:document xmlns:wpc="http://schemas.microsoft.com/office/word/2010/wordprocessingCanvas" xmlns:cx="http://schemas.microsoft.com/office/drawing/2014/chartex" xmlns:cx1="http://schemas.microsoft.com/office/drawing/2015/9/8/chartex" xmlns:cx2="http://schemas.microsoft.com/office/drawing/2015/10/21/chartex" xmlns:cx3="http://schemas.microsoft.com/office/drawing/2016/5/9/chartex" xmlns:cx4="http://schemas.microsoft.com/office/drawing/2016/5/10/chartex" xmlns:cx5="http://schemas.microsoft.com/office/drawing/2016/5/11/chartex" xmlns:cx6="http://schemas.microsoft.com/office/drawing/2016/5/12/chartex" xmlns:cx7="http://schemas.microsoft.com/office/drawing/2016/5/13/chartex" xmlns:cx8="http://schemas.microsoft.com/office/drawing/2016/5/14/chartex" xmlns:mc="http://schemas.openxmlformats.org/markup-compatibility/2006" xmlns:aink="http://schemas.microsoft.com/office/drawing/2016/ink" xmlns:am3d="http://schemas.microsoft.com/office/drawing/2017/model3d" xmlns:o="urn:schemas-microsoft-com:office:office" xmlns:oel="http://schemas.microsoft.com/office/2019/extlst" xmlns:r="http://schemas.openxmlformats.org/officeDocument/2006/relationships" xmlns:m="http://schemas.openxmlformats.org/officeDocument/2006/math" xmlns:v="urn:schemas-microsoft-com:vml" xmlns:wp14="http://schemas.microsoft.com/office/word/2010/wordprocessingDrawing" xmlns:wp="http://schemas.openxmlformats.org/drawingml/2006/wordprocessingDrawing" xmlns:w10="urn:schemas-microsoft-com:office:word" xmlns:w="http://schemas.openxmlformats.org/wordprocessingml/2006/main" xmlns:w14="http://schemas.microsoft.com/office/word/2010/wordml" xmlns:w15="http://schemas.microsoft.com/office/word/2012/wordml" xmlns:w16cex="http://schemas.microsoft.com/office/word/2018/wordml/cex" xmlns:w16cid="http://schemas.microsoft.com/office/word/2016/wordml/cid" xmlns:w16="http://schemas.microsoft.com/office/word/2018/wordml" xmlns:w16du="http://schemas.microsoft.com/office/word/2023/wordml/word16du" xmlns:w16sdtdh="http://schemas.microsoft.com/office/word/2020/wordml/sdtdatahash" xmlns:w16se="http://schemas.microsoft.com/office/word/2015/wordml/symex" xmlns:wpg="http://schemas.microsoft.com/office/word/2010/wordprocessingGroup" xmlns:wpi="http://schemas.microsoft.com/office/word/2010/wordprocessingInk" xmlns:wne="http://schemas.microsoft.com/office/word/2006/wordml" xmlns:wps="http://schemas.microsoft.com/office/word/2010/wordprocessingShape" mc:Ignorable="w14 w15 w16se w16cid w16 w16cex w16sdtdh wp14">
+<w:document xmlns:wpc="http://schemas.microsoft.com/office/word/2010/wordprocessingCanvas" xmlns:cx="http://schemas.microsoft.com/office/drawing/2014/chartex" xmlns:cx1="http://schemas.microsoft.com/office/drawing/2015/9/8/chartex" xmlns:cx2="http://schemas.microsoft.com/office/drawing/2015/10/21/chartex" xmlns:cx3="http://schemas.microsoft.com/office/drawing/2016/5/9/chartex" xmlns:cx4="http://schemas.microsoft.com/office/drawing/2016/5/10/chartex" xmlns:cx5="http://schemas.microsoft.com/office/drawing/2016/5/11/chartex" xmlns:cx6="http://schemas.microsoft.com/office/drawing/2016/5/12/chartex" xmlns:cx7="http://schemas.microsoft.com/office/drawing/2016/5/13/chartex" xmlns:cx8="http://schemas.microsoft.com/office/drawing/2016/5/14/chartex" xmlns:mc="http://schemas.openxmlformats.org/markup-compatibility/2006" xmlns:aink="http://schemas.microsoft.com/office/drawing/2016/ink" xmlns:am3d="http://schemas.microsoft.com/office/drawing/2017/model3d" xmlns:o="urn:schemas-microsoft-com:office:office" xmlns:oel="http://schemas.microsoft.com/office/2019/extlst" xmlns:r="http://schemas.openxmlformats.org/officeDocument/2006/relationships" xmlns:m="http://schemas.openxmlformats.org/officeDocument/2006/math" xmlns:v="urn:schemas-microsoft-com:vml" xmlns:wp14="http://schemas.microsoft.com/office/word/2010/wordprocessingDrawing" xmlns:wp="http://schemas.openxmlformats.org/drawingml/2006/wordprocessingDrawing" xmlns:w10="urn:schemas-microsoft-com:office:word" xmlns:w="http://schemas.openxmlformats.org/wordprocessingml/2006/main" xmlns:w14="http://schemas.microsoft.com/office/word/2010/wordml" xmlns:w15="http://schemas.microsoft.com/office/word/2012/wordml" xmlns:w16cex="http://schemas.microsoft.com/office/word/2018/wordml/cex" xmlns:w16cid="http://schemas.microsoft.com/office/word/2016/wordml/cid" xmlns:w16="http://schemas.microsoft.com/office/word/2018/wordml" xmlns:w16sdtdh="http://schemas.microsoft.com/office/word/2020/wordml/sdtdatahash" xmlns:w16se="http://schemas.microsoft.com/office/word/2015/wordml/symex" xmlns:wpg="http://schemas.microsoft.com/office/word/2010/wordprocessingGroup" xmlns:wpi="http://schemas.microsoft.com/office/word/2010/wordprocessingInk" xmlns:wne="http://schemas.microsoft.com/office/word/2006/wordml" xmlns:wps="http://schemas.microsoft.com/office/word/2010/wordprocessingShape" mc:Ignorable="w14 w15 w16se w16cid w16 w16cex w16sdtdh wp14">
   <w:body>
     <w:tbl>
       <w:tblPr>
@@ -389,6 +389,39 @@
                     <w:spacing w:line="220" w:lineRule="exact"/>
                     <w:rPr>
                       <w:rFonts w:ascii="Arial" w:hAnsi="Arial" w:cs="Arial"/>
+                      <w:b/>
+                      <w:sz w:val="22"/>
+                      <w:lang w:val="de-DE"/>
+                    </w:rPr>
+                  </w:pPr>
+                  <w:r>
+                    <w:rPr>
+                      <w:rFonts w:ascii="Arial" w:hAnsi="Arial" w:cs="Arial"/>
+                      <w:b/>
+                      <w:sz w:val="22"/>
+                      <w:lang w:val="de-DE"/>
+                    </w:rPr>
+                    <w:t xml:space="preserve">T  </w:t>
+                  </w:r>
+                  <w:r>
+                    <w:rPr>
+                      <w:rFonts w:ascii="Arial" w:hAnsi="Arial" w:cs="Arial"/>
+                      <w:bCs/>
+                      <w:sz w:val="22"/>
+                      <w:lang w:val="de-DE"/>
+                    </w:rPr>
+                    <w:t>01283 496 136</w:t>
+                  </w:r>
+                </w:p>
+                <w:p>
+                  <w:pPr>
+                    <w:overflowPunct w:val="0"/>
+                    <w:autoSpaceDE w:val="0"/>
+                    <w:autoSpaceDN w:val="0"/>
+                    <w:adjustRightInd w:val="0"/>
+                    <w:spacing w:line="220" w:lineRule="exact"/>
+                    <w:rPr>
+                      <w:rFonts w:ascii="Arial" w:hAnsi="Arial" w:cs="Arial"/>
                       <w:sz w:val="22"/>
                       <w:szCs w:val="22"/>
                       <w:lang w:val="de-DE"/>
@@ -1612,17 +1645,7 @@
                 <w:szCs w:val="24"/>
                 <w:u w:val="single"/>
               </w:rPr>
-              <w:t>I</w:t>
-            </w:r>
-            <w:r>
-              <w:rPr>
-                <w:rFonts w:ascii="Arial" w:hAnsi="Arial"/>
-                <w:b/>
-                <w:color w:val="0000FF"/>
-                <w:szCs w:val="24"/>
-                <w:u w:val="single"/>
-              </w:rPr>
-              <w:t>n MICROSOFT WORD format</w:t>
+              <w:t>In MICROSOFT WORD format</w:t>
             </w:r>
           </w:p>
           <w:p>
@@ -3171,7 +3194,7 @@
 </file>
 
 <file path=word/numbering.xml><?xml version="1.0" encoding="utf-8"?>
-<w:numbering xmlns:wpc="http://schemas.microsoft.com/office/word/2010/wordprocessingCanvas" xmlns:cx="http://schemas.microsoft.com/office/drawing/2014/chartex" xmlns:cx1="http://schemas.microsoft.com/office/drawing/2015/9/8/chartex" xmlns:cx2="http://schemas.microsoft.com/office/drawing/2015/10/21/chartex" xmlns:cx3="http://schemas.microsoft.com/office/drawing/2016/5/9/chartex" xmlns:cx4="http://schemas.microsoft.com/office/drawing/2016/5/10/chartex" xmlns:cx5="http://schemas.microsoft.com/office/drawing/2016/5/11/chartex" xmlns:cx6="http://schemas.microsoft.com/office/drawing/2016/5/12/chartex" xmlns:cx7="http://schemas.microsoft.com/office/drawing/2016/5/13/chartex" xmlns:cx8="http://schemas.microsoft.com/office/drawing/2016/5/14/chartex" xmlns:mc="http://schemas.openxmlformats.org/markup-compatibility/2006" xmlns:aink="http://schemas.microsoft.com/office/drawing/2016/ink" xmlns:am3d="http://schemas.microsoft.com/office/drawing/2017/model3d" xmlns:o="urn:schemas-microsoft-com:office:office" xmlns:oel="http://schemas.microsoft.com/office/2019/extlst" xmlns:r="http://schemas.openxmlformats.org/officeDocument/2006/relationships" xmlns:m="http://schemas.openxmlformats.org/officeDocument/2006/math" xmlns:v="urn:schemas-microsoft-com:vml" xmlns:wp14="http://schemas.microsoft.com/office/word/2010/wordprocessingDrawing" xmlns:wp="http://schemas.openxmlformats.org/drawingml/2006/wordprocessingDrawing" xmlns:w10="urn:schemas-microsoft-com:office:word" xmlns:w="http://schemas.openxmlformats.org/wordprocessingml/2006/main" xmlns:w14="http://schemas.microsoft.com/office/word/2010/wordml" xmlns:w15="http://schemas.microsoft.com/office/word/2012/wordml" xmlns:w16cex="http://schemas.microsoft.com/office/word/2018/wordml/cex" xmlns:w16cid="http://schemas.microsoft.com/office/word/2016/wordml/cid" xmlns:w16="http://schemas.microsoft.com/office/word/2018/wordml" xmlns:w16du="http://schemas.microsoft.com/office/word/2023/wordml/word16du" xmlns:w16sdtdh="http://schemas.microsoft.com/office/word/2020/wordml/sdtdatahash" xmlns:w16se="http://schemas.microsoft.com/office/word/2015/wordml/symex" xmlns:wpg="http://schemas.microsoft.com/office/word/2010/wordprocessingGroup" xmlns:wpi="http://schemas.microsoft.com/office/word/2010/wordprocessingInk" xmlns:wne="http://schemas.microsoft.com/office/word/2006/wordml" xmlns:wps="http://schemas.microsoft.com/office/word/2010/wordprocessingShape" mc:Ignorable="w14 w15 w16se w16cid w16 w16cex w16sdtdh wp14">
+<w:numbering xmlns:wpc="http://schemas.microsoft.com/office/word/2010/wordprocessingCanvas" xmlns:cx="http://schemas.microsoft.com/office/drawing/2014/chartex" xmlns:cx1="http://schemas.microsoft.com/office/drawing/2015/9/8/chartex" xmlns:cx2="http://schemas.microsoft.com/office/drawing/2015/10/21/chartex" xmlns:cx3="http://schemas.microsoft.com/office/drawing/2016/5/9/chartex" xmlns:cx4="http://schemas.microsoft.com/office/drawing/2016/5/10/chartex" xmlns:cx5="http://schemas.microsoft.com/office/drawing/2016/5/11/chartex" xmlns:cx6="http://schemas.microsoft.com/office/drawing/2016/5/12/chartex" xmlns:cx7="http://schemas.microsoft.com/office/drawing/2016/5/13/chartex" xmlns:cx8="http://schemas.microsoft.com/office/drawing/2016/5/14/chartex" xmlns:mc="http://schemas.openxmlformats.org/markup-compatibility/2006" xmlns:aink="http://schemas.microsoft.com/office/drawing/2016/ink" xmlns:am3d="http://schemas.microsoft.com/office/drawing/2017/model3d" xmlns:o="urn:schemas-microsoft-com:office:office" xmlns:oel="http://schemas.microsoft.com/office/2019/extlst" xmlns:r="http://schemas.openxmlformats.org/officeDocument/2006/relationships" xmlns:m="http://schemas.openxmlformats.org/officeDocument/2006/math" xmlns:v="urn:schemas-microsoft-com:vml" xmlns:wp14="http://schemas.microsoft.com/office/word/2010/wordprocessingDrawing" xmlns:wp="http://schemas.openxmlformats.org/drawingml/2006/wordprocessingDrawing" xmlns:w10="urn:schemas-microsoft-com:office:word" xmlns:w="http://schemas.openxmlformats.org/wordprocessingml/2006/main" xmlns:w14="http://schemas.microsoft.com/office/word/2010/wordml" xmlns:w15="http://schemas.microsoft.com/office/word/2012/wordml" xmlns:w16cex="http://schemas.microsoft.com/office/word/2018/wordml/cex" xmlns:w16cid="http://schemas.microsoft.com/office/word/2016/wordml/cid" xmlns:w16="http://schemas.microsoft.com/office/word/2018/wordml" xmlns:w16sdtdh="http://schemas.microsoft.com/office/word/2020/wordml/sdtdatahash" xmlns:w16se="http://schemas.microsoft.com/office/word/2015/wordml/symex" xmlns:wpg="http://schemas.microsoft.com/office/word/2010/wordprocessingGroup" xmlns:wpi="http://schemas.microsoft.com/office/word/2010/wordprocessingInk" xmlns:wne="http://schemas.microsoft.com/office/word/2006/wordml" xmlns:wps="http://schemas.microsoft.com/office/word/2010/wordprocessingShape" mc:Ignorable="w14 w15 w16se w16cid w16 w16cex w16sdtdh wp14">
   <w:abstractNum w:abstractNumId="0" w15:restartNumberingAfterBreak="0">
     <w:nsid w:val="0E44707B"/>
     <w:multiLevelType w:val="hybridMultilevel"/>

--- a/lib/assets/security.docx
+++ b/lib/assets/security.docx
@@ -445,9 +445,6 @@
                       <w:lang w:val="de-DE"/>
                     </w:rPr>
                     <w:t xml:space="preserve">  </w:t>
-                  </w:r>
-                  <w:r>
-                    <w:t xml:space="preserve"> </w:t>
                   </w:r>
                   <w:hyperlink r:id="rId6" w:history="1">
                     <w:r>
@@ -4941,6 +4938,18 @@
       <w:lang w:eastAsia="en-US"/>
     </w:rPr>
   </w:style>
+  <w:style w:type="character" w:styleId="UnresolvedMention">
+    <w:name w:val="Unresolved Mention"/>
+    <w:basedOn w:val="DefaultParagraphFont"/>
+    <w:uiPriority w:val="99"/>
+    <w:semiHidden/>
+    <w:unhideWhenUsed/>
+    <w:rsid w:val="00BF5DEB"/>
+    <w:rPr>
+      <w:color w:val="605E5C"/>
+      <w:shd w:val="clear" w:color="auto" w:fill="E1DFDD"/>
+    </w:rPr>
+  </w:style>
 </w:styles>
 </file>
 

--- a/lib/assets/security.docx
+++ b/lib/assets/security.docx
@@ -445,9 +445,6 @@
                       <w:lang w:val="de-DE"/>
                     </w:rPr>
                     <w:t xml:space="preserve">  </w:t>
-                  </w:r>
-                  <w:r>
-                    <w:t xml:space="preserve"> </w:t>
                   </w:r>
                   <w:hyperlink r:id="rId6" w:history="1">
                     <w:r>
@@ -4941,6 +4938,18 @@
       <w:lang w:eastAsia="en-US"/>
     </w:rPr>
   </w:style>
+  <w:style w:type="character" w:styleId="UnresolvedMention">
+    <w:name w:val="Unresolved Mention"/>
+    <w:basedOn w:val="DefaultParagraphFont"/>
+    <w:uiPriority w:val="99"/>
+    <w:semiHidden/>
+    <w:unhideWhenUsed/>
+    <w:rsid w:val="00063408"/>
+    <w:rPr>
+      <w:color w:val="605E5C"/>
+      <w:shd w:val="clear" w:color="auto" w:fill="E1DFDD"/>
+    </w:rPr>
+  </w:style>
 </w:styles>
 </file>
 

--- a/lib/assets/security.docx
+++ b/lib/assets/security.docx
@@ -1,6 +1,6 @@
 
 <file path=word/document.xml><?xml version="1.0" encoding="utf-8"?>
-<w:document xmlns:wpc="http://schemas.microsoft.com/office/word/2010/wordprocessingCanvas" xmlns:cx="http://schemas.microsoft.com/office/drawing/2014/chartex" xmlns:cx1="http://schemas.microsoft.com/office/drawing/2015/9/8/chartex" xmlns:cx2="http://schemas.microsoft.com/office/drawing/2015/10/21/chartex" xmlns:cx3="http://schemas.microsoft.com/office/drawing/2016/5/9/chartex" xmlns:cx4="http://schemas.microsoft.com/office/drawing/2016/5/10/chartex" xmlns:cx5="http://schemas.microsoft.com/office/drawing/2016/5/11/chartex" xmlns:cx6="http://schemas.microsoft.com/office/drawing/2016/5/12/chartex" xmlns:cx7="http://schemas.microsoft.com/office/drawing/2016/5/13/chartex" xmlns:cx8="http://schemas.microsoft.com/office/drawing/2016/5/14/chartex" xmlns:mc="http://schemas.openxmlformats.org/markup-compatibility/2006" xmlns:aink="http://schemas.microsoft.com/office/drawing/2016/ink" xmlns:am3d="http://schemas.microsoft.com/office/drawing/2017/model3d" xmlns:o="urn:schemas-microsoft-com:office:office" xmlns:oel="http://schemas.microsoft.com/office/2019/extlst" xmlns:r="http://schemas.openxmlformats.org/officeDocument/2006/relationships" xmlns:m="http://schemas.openxmlformats.org/officeDocument/2006/math" xmlns:v="urn:schemas-microsoft-com:vml" xmlns:wp14="http://schemas.microsoft.com/office/word/2010/wordprocessingDrawing" xmlns:wp="http://schemas.openxmlformats.org/drawingml/2006/wordprocessingDrawing" xmlns:w10="urn:schemas-microsoft-com:office:word" xmlns:w="http://schemas.openxmlformats.org/wordprocessingml/2006/main" xmlns:w14="http://schemas.microsoft.com/office/word/2010/wordml" xmlns:w15="http://schemas.microsoft.com/office/word/2012/wordml" xmlns:w16cex="http://schemas.microsoft.com/office/word/2018/wordml/cex" xmlns:w16cid="http://schemas.microsoft.com/office/word/2016/wordml/cid" xmlns:w16="http://schemas.microsoft.com/office/word/2018/wordml" xmlns:w16sdtdh="http://schemas.microsoft.com/office/word/2020/wordml/sdtdatahash" xmlns:w16se="http://schemas.microsoft.com/office/word/2015/wordml/symex" xmlns:wpg="http://schemas.microsoft.com/office/word/2010/wordprocessingGroup" xmlns:wpi="http://schemas.microsoft.com/office/word/2010/wordprocessingInk" xmlns:wne="http://schemas.microsoft.com/office/word/2006/wordml" xmlns:wps="http://schemas.microsoft.com/office/word/2010/wordprocessingShape" mc:Ignorable="w14 w15 w16se w16cid w16 w16cex w16sdtdh wp14">
+<w:document xmlns:wpc="http://schemas.microsoft.com/office/word/2010/wordprocessingCanvas" xmlns:cx="http://schemas.microsoft.com/office/drawing/2014/chartex" xmlns:cx1="http://schemas.microsoft.com/office/drawing/2015/9/8/chartex" xmlns:cx2="http://schemas.microsoft.com/office/drawing/2015/10/21/chartex" xmlns:cx3="http://schemas.microsoft.com/office/drawing/2016/5/9/chartex" xmlns:cx4="http://schemas.microsoft.com/office/drawing/2016/5/10/chartex" xmlns:cx5="http://schemas.microsoft.com/office/drawing/2016/5/11/chartex" xmlns:cx6="http://schemas.microsoft.com/office/drawing/2016/5/12/chartex" xmlns:cx7="http://schemas.microsoft.com/office/drawing/2016/5/13/chartex" xmlns:cx8="http://schemas.microsoft.com/office/drawing/2016/5/14/chartex" xmlns:mc="http://schemas.openxmlformats.org/markup-compatibility/2006" xmlns:aink="http://schemas.microsoft.com/office/drawing/2016/ink" xmlns:am3d="http://schemas.microsoft.com/office/drawing/2017/model3d" xmlns:o="urn:schemas-microsoft-com:office:office" xmlns:oel="http://schemas.microsoft.com/office/2019/extlst" xmlns:r="http://schemas.openxmlformats.org/officeDocument/2006/relationships" xmlns:m="http://schemas.openxmlformats.org/officeDocument/2006/math" xmlns:v="urn:schemas-microsoft-com:vml" xmlns:wp14="http://schemas.microsoft.com/office/word/2010/wordprocessingDrawing" xmlns:wp="http://schemas.openxmlformats.org/drawingml/2006/wordprocessingDrawing" xmlns:w10="urn:schemas-microsoft-com:office:word" xmlns:w="http://schemas.openxmlformats.org/wordprocessingml/2006/main" xmlns:w14="http://schemas.microsoft.com/office/word/2010/wordml" xmlns:w15="http://schemas.microsoft.com/office/word/2012/wordml" xmlns:w16cex="http://schemas.microsoft.com/office/word/2018/wordml/cex" xmlns:w16cid="http://schemas.microsoft.com/office/word/2016/wordml/cid" xmlns:w16="http://schemas.microsoft.com/office/word/2018/wordml" xmlns:w16du="http://schemas.microsoft.com/office/word/2023/wordml/word16du" xmlns:w16sdtdh="http://schemas.microsoft.com/office/word/2020/wordml/sdtdatahash" xmlns:w16sdtfl="http://schemas.microsoft.com/office/word/2024/wordml/sdtformatlock" xmlns:w16se="http://schemas.microsoft.com/office/word/2015/wordml/symex" xmlns:wpg="http://schemas.microsoft.com/office/word/2010/wordprocessingGroup" xmlns:wpi="http://schemas.microsoft.com/office/word/2010/wordprocessingInk" xmlns:wne="http://schemas.microsoft.com/office/word/2006/wordml" xmlns:wps="http://schemas.microsoft.com/office/word/2010/wordprocessingShape" mc:Ignorable="w14 w15 w16se w16cid w16 w16cex w16sdtdh w16sdtfl w16du wp14">
   <w:body>
     <w:tbl>
       <w:tblPr>
@@ -18,7 +18,6 @@
         <w:tc>
           <w:tcPr>
             <w:tcW w:w="10245" w:type="dxa"/>
-            <w:shd w:val="clear" w:color="auto" w:fill="auto"/>
           </w:tcPr>
           <w:tbl>
             <w:tblPr>
@@ -38,7 +37,6 @@
               <w:tc>
                 <w:tcPr>
                   <w:tcW w:w="5637" w:type="dxa"/>
-                  <w:shd w:val="clear" w:color="auto" w:fill="auto"/>
                 </w:tcPr>
                 <w:p>
                   <w:pPr>
@@ -48,35 +46,29 @@
                   </w:pPr>
                   <w:r>
                     <w:rPr>
-                      <w:rFonts w:ascii="Arial" w:hAnsi="Arial" w:cs="Arial"/>
                       <w:noProof/>
+                      <w:color w:val="000000" w:themeColor="text1"/>
+                      <w:szCs w:val="24"/>
                     </w:rPr>
                     <w:drawing>
-                      <wp:inline distT="0" distB="0" distL="0" distR="0" wp14:anchorId="162A09A2" wp14:editId="65C037E8">
-                        <wp:extent cx="1574800" cy="609600"/>
-                        <wp:effectExtent l="0" t="0" r="0" b="0"/>
-                        <wp:docPr id="1" name="Picture 1"/>
+                      <wp:inline distT="0" distB="0" distL="0" distR="0" wp14:anchorId="47B2DE35" wp14:editId="340360E9">
+                        <wp:extent cx="820440" cy="657360"/>
+                        <wp:effectExtent l="0" t="0" r="0" b="9525"/>
+                        <wp:docPr id="3" name="Picture 3" descr="Ministry of Justice"/>
                         <wp:cNvGraphicFramePr>
-                          <a:graphicFrameLocks xmlns:a="http://schemas.openxmlformats.org/drawingml/2006/main"/>
+                          <a:graphicFrameLocks xmlns:a="http://schemas.openxmlformats.org/drawingml/2006/main" noChangeAspect="1"/>
                         </wp:cNvGraphicFramePr>
                         <a:graphic xmlns:a="http://schemas.openxmlformats.org/drawingml/2006/main">
                           <a:graphicData uri="http://schemas.openxmlformats.org/drawingml/2006/picture">
                             <pic:pic xmlns:pic="http://schemas.openxmlformats.org/drawingml/2006/picture">
                               <pic:nvPicPr>
-                                <pic:cNvPr id="0" name="Picture 1"/>
+                                <pic:cNvPr id="3" name="Picture 3" descr="Ministry of Justice"/>
                                 <pic:cNvPicPr>
-                                  <a:picLocks/>
+                                  <a:picLocks noChangeAspect="1" noChangeArrowheads="1"/>
                                 </pic:cNvPicPr>
                               </pic:nvPicPr>
                               <pic:blipFill>
-                                <a:blip r:embed="rId5" cstate="print">
-                                  <a:extLst>
-                                    <a:ext uri="{28A0092B-C50C-407E-A947-70E740481C1C}">
-                                      <a14:useLocalDpi xmlns:a14="http://schemas.microsoft.com/office/drawing/2010/main" val="0"/>
-                                    </a:ext>
-                                  </a:extLst>
-                                </a:blip>
-                                <a:srcRect/>
+                                <a:blip r:embed="rId6"/>
                                 <a:stretch>
                                   <a:fillRect/>
                                 </a:stretch>
@@ -84,7 +76,7 @@
                               <pic:spPr bwMode="auto">
                                 <a:xfrm>
                                   <a:off x="0" y="0"/>
-                                  <a:ext cx="1574800" cy="609600"/>
+                                  <a:ext cx="820440" cy="657360"/>
                                 </a:xfrm>
                                 <a:prstGeom prst="rect">
                                   <a:avLst/>
@@ -113,7 +105,6 @@
                 <w:tcPr>
                   <w:tcW w:w="4392" w:type="dxa"/>
                   <w:vMerge w:val="restart"/>
-                  <w:shd w:val="clear" w:color="auto" w:fill="auto"/>
                 </w:tcPr>
                 <w:p>
                   <w:pPr>
@@ -171,25 +162,6 @@
                       <w:lang w:val="en-US"/>
                     </w:rPr>
                     <w:t>Information Services Division</w:t>
-                  </w:r>
-                </w:p>
-                <w:p>
-                  <w:pPr>
-                    <w:rPr>
-                      <w:rFonts w:ascii="Arial" w:hAnsi="Arial" w:cs="Arial"/>
-                      <w:sz w:val="22"/>
-                      <w:szCs w:val="22"/>
-                      <w:lang w:val="en-US"/>
-                    </w:rPr>
-                  </w:pPr>
-                  <w:r>
-                    <w:rPr>
-                      <w:rFonts w:ascii="Arial" w:hAnsi="Arial" w:cs="Arial"/>
-                      <w:sz w:val="22"/>
-                      <w:szCs w:val="22"/>
-                      <w:lang w:val="en-US"/>
-                    </w:rPr>
-                    <w:t>Communications and Information Directorate</w:t>
                   </w:r>
                 </w:p>
                 <w:p>
@@ -423,7 +395,6 @@
                     <w:rPr>
                       <w:rFonts w:ascii="Arial" w:hAnsi="Arial" w:cs="Arial"/>
                       <w:sz w:val="22"/>
-                      <w:szCs w:val="22"/>
                       <w:lang w:val="de-DE"/>
                     </w:rPr>
                   </w:pPr>
@@ -432,7 +403,6 @@
                       <w:rFonts w:ascii="Arial" w:hAnsi="Arial" w:cs="Arial"/>
                       <w:b/>
                       <w:sz w:val="22"/>
-                      <w:szCs w:val="22"/>
                       <w:lang w:val="de-DE"/>
                     </w:rPr>
                     <w:t>E</w:t>
@@ -441,12 +411,11 @@
                     <w:rPr>
                       <w:rFonts w:ascii="Arial" w:hAnsi="Arial" w:cs="Arial"/>
                       <w:sz w:val="22"/>
-                      <w:szCs w:val="22"/>
                       <w:lang w:val="de-DE"/>
                     </w:rPr>
                     <w:t xml:space="preserve">  </w:t>
                   </w:r>
-                  <w:hyperlink r:id="rId6" w:history="1">
+                  <w:hyperlink r:id="rId7" w:history="1">
                     <w:r>
                       <w:rPr>
                         <w:rStyle w:val="Hyperlink"/>
@@ -479,7 +448,7 @@
                       <w:lang w:val="de-DE"/>
                     </w:rPr>
                   </w:pPr>
-                  <w:hyperlink r:id="rId7" w:history="1">
+                  <w:hyperlink r:id="rId8" w:history="1">
                     <w:r>
                       <w:rPr>
                         <w:rStyle w:val="Hyperlink"/>
@@ -520,7 +489,6 @@
               <w:tc>
                 <w:tcPr>
                   <w:tcW w:w="5637" w:type="dxa"/>
-                  <w:shd w:val="clear" w:color="auto" w:fill="auto"/>
                 </w:tcPr>
                 <w:p>
                   <w:pPr>
@@ -549,6 +517,13 @@
                       <w:szCs w:val="24"/>
                     </w:rPr>
                     <w:t>Colleague</w:t>
+                  </w:r>
+                  <w:r>
+                    <w:rPr>
+                      <w:rFonts w:ascii="Arial" w:hAnsi="Arial" w:cs="Arial"/>
+                      <w:szCs w:val="24"/>
+                    </w:rPr>
+                    <w:t>,</w:t>
                   </w:r>
                 </w:p>
                 <w:p>
@@ -558,62 +533,11 @@
                       <w:szCs w:val="24"/>
                     </w:rPr>
                   </w:pPr>
-                  <w:r>
-                    <w:rPr>
-                      <w:rFonts w:ascii="Arial" w:hAnsi="Arial" w:cs="Arial"/>
-                      <w:szCs w:val="24"/>
-                    </w:rPr>
-                    <w:fldChar w:fldCharType="begin"/>
-                  </w:r>
-                  <w:r>
-                    <w:rPr>
-                      <w:rFonts w:ascii="Arial" w:hAnsi="Arial" w:cs="Arial"/>
-                      <w:szCs w:val="24"/>
-                    </w:rPr>
-                    <w:instrText xml:space="preserve"> MERGEFIELD =</w:instrText>
-                  </w:r>
-                  <w:r>
-                    <w:rPr>
-                      <w:rFonts w:ascii="Arial" w:hAnsi="Arial" w:cs="Arial"/>
-                      <w:szCs w:val="24"/>
-                    </w:rPr>
-                    <w:instrText>addressee_location</w:instrText>
-                  </w:r>
-                  <w:r>
-                    <w:rPr>
-                      <w:rFonts w:ascii="Arial" w:hAnsi="Arial" w:cs="Arial"/>
-                      <w:szCs w:val="24"/>
-                    </w:rPr>
-                    <w:instrText xml:space="preserve"> \* MERGEFORMAT </w:instrText>
-                  </w:r>
-                  <w:r>
-                    <w:rPr>
-                      <w:rFonts w:ascii="Arial" w:hAnsi="Arial" w:cs="Arial"/>
-                      <w:szCs w:val="24"/>
-                    </w:rPr>
-                    <w:fldChar w:fldCharType="separate"/>
-                  </w:r>
-                  <w:r>
-                    <w:rPr>
-                      <w:rFonts w:ascii="Arial" w:hAnsi="Arial" w:cs="Arial"/>
-                      <w:noProof/>
-                      <w:szCs w:val="24"/>
-                    </w:rPr>
-                    <w:t>«=addressee_location»</w:t>
-                  </w:r>
-                  <w:r>
-                    <w:rPr>
-                      <w:rFonts w:ascii="Arial" w:hAnsi="Arial" w:cs="Arial"/>
-                      <w:szCs w:val="24"/>
-                    </w:rPr>
-                    <w:fldChar w:fldCharType="end"/>
-                  </w:r>
                 </w:p>
                 <w:p>
                   <w:pPr>
                     <w:rPr>
                       <w:rFonts w:ascii="Arial" w:hAnsi="Arial" w:cs="Arial"/>
-                      <w:b/>
                       <w:szCs w:val="24"/>
                     </w:rPr>
                   </w:pPr>
@@ -623,7 +547,6 @@
                 <w:tcPr>
                   <w:tcW w:w="4392" w:type="dxa"/>
                   <w:vMerge/>
-                  <w:shd w:val="clear" w:color="auto" w:fill="auto"/>
                 </w:tcPr>
                 <w:p>
                   <w:pPr>
@@ -677,12 +600,11 @@
       </w:tblGrid>
       <w:tr>
         <w:trPr>
-          <w:trHeight w:val="345"/>
+          <w:trHeight w:val="305"/>
         </w:trPr>
         <w:tc>
           <w:tcPr>
             <w:tcW w:w="5778" w:type="dxa"/>
-            <w:shd w:val="clear" w:color="auto" w:fill="auto"/>
           </w:tcPr>
           <w:p>
             <w:pPr>
@@ -776,7 +698,6 @@
         <w:tc>
           <w:tcPr>
             <w:tcW w:w="4536" w:type="dxa"/>
-            <w:shd w:val="clear" w:color="auto" w:fill="auto"/>
           </w:tcPr>
           <w:p>
             <w:pPr>
@@ -794,16 +715,7 @@
                 <w:sz w:val="22"/>
                 <w:szCs w:val="22"/>
               </w:rPr>
-              <w:t>Date</w:t>
-            </w:r>
-            <w:r>
-              <w:rPr>
-                <w:rFonts w:ascii="Arial" w:hAnsi="Arial" w:cs="Arial"/>
-                <w:b/>
-                <w:sz w:val="22"/>
-                <w:szCs w:val="22"/>
-              </w:rPr>
-              <w:t>:</w:t>
+              <w:t>Date:</w:t>
             </w:r>
             <w:r>
               <w:rPr>
@@ -895,17 +807,14 @@
         <w:tc>
           <w:tcPr>
             <w:tcW w:w="5778" w:type="dxa"/>
-            <w:shd w:val="clear" w:color="auto" w:fill="auto"/>
           </w:tcPr>
           <w:p>
             <w:pPr>
               <w:rPr>
                 <w:rFonts w:ascii="Arial" w:hAnsi="Arial" w:cs="Arial"/>
                 <w:b/>
-                <w:bCs/>
-                <w:sz w:val="22"/>
-                <w:szCs w:val="22"/>
-                <w:lang w:eastAsia="en-GB"/>
+                <w:sz w:val="22"/>
+                <w:szCs w:val="22"/>
               </w:rPr>
             </w:pPr>
             <w:r>
@@ -985,16 +894,7 @@
                 <w:sz w:val="22"/>
                 <w:szCs w:val="22"/>
               </w:rPr>
-              <w:t>DOB</w:t>
-            </w:r>
-            <w:r>
-              <w:rPr>
-                <w:rFonts w:ascii="Arial" w:hAnsi="Arial" w:cs="Arial"/>
-                <w:b/>
-                <w:sz w:val="22"/>
-                <w:szCs w:val="22"/>
-              </w:rPr>
-              <w:t xml:space="preserve">: </w:t>
+              <w:t xml:space="preserve">DOB: </w:t>
             </w:r>
             <w:r>
               <w:rPr>
@@ -1064,7 +964,16 @@
                 <w:sz w:val="22"/>
                 <w:szCs w:val="22"/>
               </w:rPr>
-              <w:t xml:space="preserve">Aliases: </w:t>
+              <w:t>Aliases:</w:t>
+            </w:r>
+            <w:r>
+              <w:rPr>
+                <w:rFonts w:ascii="Arial" w:hAnsi="Arial" w:cs="Arial"/>
+                <w:b/>
+                <w:sz w:val="22"/>
+                <w:szCs w:val="22"/>
+              </w:rPr>
+              <w:t xml:space="preserve"> </w:t>
             </w:r>
             <w:r>
               <w:rPr>
@@ -1122,13 +1031,13 @@
         <w:tc>
           <w:tcPr>
             <w:tcW w:w="4536" w:type="dxa"/>
-            <w:shd w:val="clear" w:color="auto" w:fill="auto"/>
           </w:tcPr>
           <w:p>
             <w:pPr>
               <w:rPr>
                 <w:rFonts w:ascii="Arial" w:hAnsi="Arial" w:cs="Arial"/>
                 <w:b/>
+                <w:bCs/>
                 <w:sz w:val="22"/>
                 <w:szCs w:val="22"/>
               </w:rPr>
@@ -1164,7 +1073,6 @@
               <w:rPr>
                 <w:rFonts w:ascii="Arial" w:hAnsi="Arial" w:cs="Arial"/>
                 <w:b/>
-                <w:bCs/>
                 <w:sz w:val="22"/>
                 <w:szCs w:val="22"/>
               </w:rPr>
@@ -1230,6 +1138,198 @@
                 <w:szCs w:val="22"/>
               </w:rPr>
               <w:t>«=prison_numbers»</w:t>
+            </w:r>
+            <w:r>
+              <w:rPr>
+                <w:rFonts w:ascii="Arial" w:hAnsi="Arial" w:cs="Arial"/>
+                <w:b/>
+                <w:bCs/>
+                <w:sz w:val="22"/>
+                <w:szCs w:val="22"/>
+              </w:rPr>
+              <w:fldChar w:fldCharType="end"/>
+            </w:r>
+          </w:p>
+          <w:p>
+            <w:pPr>
+              <w:rPr>
+                <w:rFonts w:ascii="Arial" w:hAnsi="Arial" w:cs="Arial"/>
+                <w:b/>
+                <w:bCs/>
+                <w:sz w:val="22"/>
+                <w:szCs w:val="22"/>
+              </w:rPr>
+            </w:pPr>
+            <w:r>
+              <w:rPr>
+                <w:rFonts w:ascii="Arial" w:hAnsi="Arial" w:cs="Arial"/>
+                <w:b/>
+                <w:bCs/>
+                <w:sz w:val="22"/>
+                <w:szCs w:val="22"/>
+              </w:rPr>
+              <w:t xml:space="preserve">PNC Number: </w:t>
+            </w:r>
+            <w:r>
+              <w:rPr>
+                <w:rFonts w:ascii="Arial" w:hAnsi="Arial" w:cs="Arial"/>
+                <w:b/>
+                <w:bCs/>
+                <w:sz w:val="22"/>
+                <w:szCs w:val="22"/>
+              </w:rPr>
+              <w:fldChar w:fldCharType="begin"/>
+            </w:r>
+            <w:r>
+              <w:rPr>
+                <w:rFonts w:ascii="Arial" w:hAnsi="Arial" w:cs="Arial"/>
+                <w:b/>
+                <w:bCs/>
+                <w:sz w:val="22"/>
+                <w:szCs w:val="22"/>
+              </w:rPr>
+              <w:instrText xml:space="preserve"> MERGEFIELD =</w:instrText>
+            </w:r>
+            <w:r>
+              <w:rPr>
+                <w:rFonts w:ascii="Arial" w:hAnsi="Arial" w:cs="Arial"/>
+                <w:b/>
+                <w:bCs/>
+                <w:sz w:val="22"/>
+                <w:szCs w:val="22"/>
+              </w:rPr>
+              <w:instrText>p</w:instrText>
+            </w:r>
+            <w:r>
+              <w:rPr>
+                <w:rFonts w:ascii="Arial" w:hAnsi="Arial" w:cs="Arial"/>
+                <w:b/>
+                <w:bCs/>
+                <w:sz w:val="22"/>
+                <w:szCs w:val="22"/>
+              </w:rPr>
+              <w:instrText>nc</w:instrText>
+            </w:r>
+            <w:r>
+              <w:rPr>
+                <w:rFonts w:ascii="Arial" w:hAnsi="Arial" w:cs="Arial"/>
+                <w:b/>
+                <w:bCs/>
+                <w:sz w:val="22"/>
+                <w:szCs w:val="22"/>
+              </w:rPr>
+              <w:instrText xml:space="preserve"> \* MERGEFORMAT </w:instrText>
+            </w:r>
+            <w:r>
+              <w:rPr>
+                <w:rFonts w:ascii="Arial" w:hAnsi="Arial" w:cs="Arial"/>
+                <w:b/>
+                <w:bCs/>
+                <w:sz w:val="22"/>
+                <w:szCs w:val="22"/>
+              </w:rPr>
+              <w:fldChar w:fldCharType="separate"/>
+            </w:r>
+            <w:r>
+              <w:rPr>
+                <w:rFonts w:ascii="Arial" w:hAnsi="Arial" w:cs="Arial"/>
+                <w:b/>
+                <w:bCs/>
+                <w:noProof/>
+                <w:sz w:val="22"/>
+                <w:szCs w:val="22"/>
+              </w:rPr>
+              <w:t>«=pnc»</w:t>
+            </w:r>
+            <w:r>
+              <w:rPr>
+                <w:rFonts w:ascii="Arial" w:hAnsi="Arial" w:cs="Arial"/>
+                <w:b/>
+                <w:bCs/>
+                <w:sz w:val="22"/>
+                <w:szCs w:val="22"/>
+              </w:rPr>
+              <w:fldChar w:fldCharType="end"/>
+            </w:r>
+          </w:p>
+          <w:p>
+            <w:pPr>
+              <w:rPr>
+                <w:rFonts w:ascii="Arial" w:hAnsi="Arial" w:cs="Arial"/>
+                <w:b/>
+                <w:sz w:val="22"/>
+                <w:szCs w:val="22"/>
+              </w:rPr>
+            </w:pPr>
+            <w:r>
+              <w:rPr>
+                <w:rFonts w:ascii="Arial" w:hAnsi="Arial" w:cs="Arial"/>
+                <w:b/>
+                <w:sz w:val="22"/>
+                <w:szCs w:val="22"/>
+              </w:rPr>
+              <w:t xml:space="preserve">CRN: </w:t>
+            </w:r>
+            <w:r>
+              <w:rPr>
+                <w:rFonts w:ascii="Arial" w:hAnsi="Arial" w:cs="Arial"/>
+                <w:b/>
+                <w:bCs/>
+                <w:sz w:val="22"/>
+                <w:szCs w:val="22"/>
+              </w:rPr>
+              <w:fldChar w:fldCharType="begin"/>
+            </w:r>
+            <w:r>
+              <w:rPr>
+                <w:rFonts w:ascii="Arial" w:hAnsi="Arial" w:cs="Arial"/>
+                <w:b/>
+                <w:bCs/>
+                <w:sz w:val="22"/>
+                <w:szCs w:val="22"/>
+              </w:rPr>
+              <w:instrText xml:space="preserve"> MERGEFIELD =</w:instrText>
+            </w:r>
+            <w:r>
+              <w:rPr>
+                <w:rFonts w:ascii="Arial" w:hAnsi="Arial" w:cs="Arial"/>
+                <w:b/>
+                <w:bCs/>
+                <w:sz w:val="22"/>
+                <w:szCs w:val="22"/>
+              </w:rPr>
+              <w:instrText>crn</w:instrText>
+            </w:r>
+            <w:r>
+              <w:rPr>
+                <w:rFonts w:ascii="Arial" w:hAnsi="Arial" w:cs="Arial"/>
+                <w:b/>
+                <w:bCs/>
+                <w:sz w:val="22"/>
+                <w:szCs w:val="22"/>
+              </w:rPr>
+              <w:instrText xml:space="preserve"> \* MERGEFORMAT </w:instrText>
+            </w:r>
+            <w:r>
+              <w:rPr>
+                <w:rFonts w:ascii="Arial" w:hAnsi="Arial" w:cs="Arial"/>
+                <w:b/>
+                <w:bCs/>
+                <w:sz w:val="22"/>
+                <w:szCs w:val="22"/>
+              </w:rPr>
+              <w:fldChar w:fldCharType="separate"/>
+            </w:r>
+            <w:r>
+              <w:rPr>
+                <w:rFonts w:ascii="Arial" w:hAnsi="Arial" w:cs="Arial"/>
+                <w:b/>
+                <w:bCs/>
+                <w:noProof/>
+                <w:sz w:val="22"/>
+                <w:szCs w:val="22"/>
+              </w:rPr>
+              <w:t>«=crn»</w:t>
             </w:r>
             <w:r>
               <w:rPr>
@@ -1376,31 +1476,6 @@
           <w:szCs w:val="24"/>
         </w:rPr>
         <w:t>.</w:t>
-      </w:r>
-    </w:p>
-    <w:p>
-      <w:pPr>
-        <w:jc w:val="both"/>
-        <w:rPr>
-          <w:rFonts w:ascii="Arial" w:hAnsi="Arial"/>
-          <w:szCs w:val="24"/>
-        </w:rPr>
-      </w:pPr>
-    </w:p>
-    <w:p>
-      <w:pPr>
-        <w:jc w:val="both"/>
-        <w:rPr>
-          <w:rFonts w:ascii="Arial" w:hAnsi="Arial"/>
-          <w:szCs w:val="24"/>
-        </w:rPr>
-      </w:pPr>
-      <w:r>
-        <w:rPr>
-          <w:rFonts w:ascii="Arial" w:hAnsi="Arial"/>
-          <w:szCs w:val="24"/>
-        </w:rPr>
-        <w:t>The following information has been requested:</w:t>
       </w:r>
     </w:p>
     <w:p>
@@ -1426,7 +1501,7 @@
         <w:tblLook w:val="01E0" w:firstRow="1" w:lastRow="1" w:firstColumn="1" w:lastColumn="1" w:noHBand="0" w:noVBand="0"/>
       </w:tblPr>
       <w:tblGrid>
-        <w:gridCol w:w="10172"/>
+        <w:gridCol w:w="10408"/>
       </w:tblGrid>
       <w:tr>
         <w:trPr>
@@ -1441,227 +1516,34 @@
               <w:bottom w:val="single" w:sz="4" w:space="0" w:color="auto"/>
               <w:right w:val="single" w:sz="4" w:space="0" w:color="auto"/>
             </w:tcBorders>
-            <w:shd w:val="clear" w:color="auto" w:fill="auto"/>
           </w:tcPr>
           <w:p>
             <w:pPr>
-              <w:ind w:left="720"/>
+              <w:jc w:val="both"/>
               <w:rPr>
                 <w:rFonts w:ascii="Arial" w:hAnsi="Arial"/>
                 <w:b/>
-                <w:color w:val="0000FF"/>
                 <w:szCs w:val="24"/>
-                <w:u w:val="single"/>
               </w:rPr>
             </w:pPr>
+            <w:r>
+              <w:rPr>
+                <w:rFonts w:ascii="Arial" w:hAnsi="Arial"/>
+                <w:b/>
+                <w:bCs/>
+                <w:szCs w:val="24"/>
+              </w:rPr>
+              <w:t>Please only provide the data requested as anything additional will need to be destroyed as it cannot form part of this SAR disclosure.</w:t>
+            </w:r>
           </w:p>
           <w:p>
             <w:pPr>
+              <w:jc w:val="both"/>
               <w:rPr>
                 <w:rFonts w:ascii="Arial" w:hAnsi="Arial"/>
                 <w:b/>
-                <w:color w:val="0000FF"/>
+                <w:bCs/>
                 <w:szCs w:val="24"/>
-                <w:u w:val="single"/>
-              </w:rPr>
-            </w:pPr>
-            <w:r>
-              <w:rPr>
-                <w:rFonts w:ascii="Arial" w:hAnsi="Arial"/>
-                <w:b/>
-                <w:color w:val="0000FF"/>
-                <w:szCs w:val="24"/>
-                <w:u w:val="single"/>
-              </w:rPr>
-              <w:t>P</w:t>
-            </w:r>
-            <w:r>
-              <w:rPr>
-                <w:rFonts w:ascii="Arial" w:hAnsi="Arial"/>
-                <w:b/>
-                <w:color w:val="0000FF"/>
-                <w:szCs w:val="24"/>
-                <w:u w:val="single"/>
-              </w:rPr>
-              <w:t>lease provide a</w:t>
-            </w:r>
-            <w:r>
-              <w:rPr>
-                <w:rFonts w:ascii="Arial" w:hAnsi="Arial"/>
-                <w:b/>
-                <w:color w:val="0000FF"/>
-                <w:szCs w:val="24"/>
-                <w:u w:val="single"/>
-              </w:rPr>
-              <w:t xml:space="preserve">ll </w:t>
-            </w:r>
-            <w:r>
-              <w:rPr>
-                <w:rFonts w:ascii="Arial" w:hAnsi="Arial"/>
-                <w:b/>
-                <w:color w:val="0000FF"/>
-                <w:szCs w:val="24"/>
-                <w:u w:val="single"/>
-              </w:rPr>
-              <w:t>S</w:t>
-            </w:r>
-            <w:r>
-              <w:rPr>
-                <w:rFonts w:ascii="Arial" w:hAnsi="Arial"/>
-                <w:b/>
-                <w:color w:val="0000FF"/>
-                <w:szCs w:val="24"/>
-                <w:u w:val="single"/>
-              </w:rPr>
-              <w:t>ecurity information</w:t>
-            </w:r>
-            <w:r>
-              <w:rPr>
-                <w:rFonts w:ascii="Arial" w:hAnsi="Arial"/>
-                <w:b/>
-                <w:color w:val="0000FF"/>
-                <w:szCs w:val="24"/>
-                <w:u w:val="single"/>
-              </w:rPr>
-              <w:t xml:space="preserve"> </w:t>
-            </w:r>
-            <w:r>
-              <w:rPr>
-                <w:rFonts w:ascii="Arial" w:hAnsi="Arial"/>
-                <w:b/>
-                <w:bCs/>
-                <w:color w:val="0000FF"/>
-                <w:szCs w:val="24"/>
-                <w:u w:val="single"/>
-              </w:rPr>
-              <w:fldChar w:fldCharType="begin"/>
-            </w:r>
-            <w:r>
-              <w:rPr>
-                <w:rFonts w:ascii="Arial" w:hAnsi="Arial"/>
-                <w:b/>
-                <w:bCs/>
-                <w:color w:val="0000FF"/>
-                <w:szCs w:val="24"/>
-                <w:u w:val="single"/>
-              </w:rPr>
-              <w:instrText xml:space="preserve"> MERGEFIELD =</w:instrText>
-            </w:r>
-            <w:r>
-              <w:rPr>
-                <w:rFonts w:ascii="Arial" w:hAnsi="Arial"/>
-                <w:b/>
-                <w:bCs/>
-                <w:color w:val="0000FF"/>
-                <w:szCs w:val="24"/>
-                <w:u w:val="single"/>
-              </w:rPr>
-              <w:instrText>date_range</w:instrText>
-            </w:r>
-            <w:r>
-              <w:rPr>
-                <w:rFonts w:ascii="Arial" w:hAnsi="Arial"/>
-                <w:b/>
-                <w:bCs/>
-                <w:color w:val="0000FF"/>
-                <w:szCs w:val="24"/>
-                <w:u w:val="single"/>
-              </w:rPr>
-              <w:instrText xml:space="preserve"> \* MERGEFORMAT </w:instrText>
-            </w:r>
-            <w:r>
-              <w:rPr>
-                <w:rFonts w:ascii="Arial" w:hAnsi="Arial"/>
-                <w:b/>
-                <w:bCs/>
-                <w:color w:val="0000FF"/>
-                <w:szCs w:val="24"/>
-                <w:u w:val="single"/>
-              </w:rPr>
-              <w:fldChar w:fldCharType="separate"/>
-            </w:r>
-            <w:r>
-              <w:rPr>
-                <w:rFonts w:ascii="Arial" w:hAnsi="Arial"/>
-                <w:b/>
-                <w:bCs/>
-                <w:noProof/>
-                <w:color w:val="0000FF"/>
-                <w:szCs w:val="24"/>
-                <w:u w:val="single"/>
-              </w:rPr>
-              <w:t>«=date_range»</w:t>
-            </w:r>
-            <w:r>
-              <w:rPr>
-                <w:rFonts w:ascii="Arial" w:hAnsi="Arial"/>
-                <w:b/>
-                <w:color w:val="0000FF"/>
-                <w:szCs w:val="24"/>
-                <w:u w:val="single"/>
-              </w:rPr>
-              <w:fldChar w:fldCharType="end"/>
-            </w:r>
-            <w:r>
-              <w:rPr>
-                <w:rFonts w:ascii="Arial" w:hAnsi="Arial"/>
-                <w:b/>
-                <w:color w:val="0000FF"/>
-                <w:szCs w:val="24"/>
-                <w:u w:val="single"/>
-              </w:rPr>
-              <w:t xml:space="preserve"> </w:t>
-            </w:r>
-          </w:p>
-          <w:p>
-            <w:pPr>
-              <w:rPr>
-                <w:rFonts w:ascii="Arial" w:hAnsi="Arial"/>
-                <w:b/>
-                <w:color w:val="0000FF"/>
-                <w:szCs w:val="24"/>
-                <w:u w:val="single"/>
-              </w:rPr>
-            </w:pPr>
-          </w:p>
-          <w:p>
-            <w:pPr>
-              <w:rPr>
-                <w:rFonts w:ascii="Arial" w:hAnsi="Arial"/>
-                <w:b/>
-                <w:color w:val="0000FF"/>
-                <w:szCs w:val="24"/>
-                <w:u w:val="single"/>
-              </w:rPr>
-            </w:pPr>
-            <w:r>
-              <w:rPr>
-                <w:rFonts w:ascii="Arial" w:hAnsi="Arial"/>
-                <w:b/>
-                <w:color w:val="0000FF"/>
-                <w:szCs w:val="24"/>
-                <w:u w:val="single"/>
-              </w:rPr>
-              <w:t>In MICROSOFT WORD format</w:t>
-            </w:r>
-          </w:p>
-          <w:p>
-            <w:pPr>
-              <w:rPr>
-                <w:rFonts w:ascii="Arial" w:hAnsi="Arial"/>
-                <w:color w:val="FF0000"/>
-                <w:szCs w:val="24"/>
-              </w:rPr>
-            </w:pPr>
-          </w:p>
-          <w:p>
-            <w:pPr>
-              <w:rPr>
-                <w:rFonts w:ascii="Arial" w:hAnsi="Arial"/>
-                <w:b/>
-                <w:color w:val="0000FF"/>
-                <w:szCs w:val="24"/>
-                <w:u w:val="single"/>
               </w:rPr>
             </w:pPr>
           </w:p>
@@ -1677,28 +1559,12 @@
             <w:r>
               <w:rPr>
                 <w:rFonts w:ascii="Arial" w:hAnsi="Arial"/>
+                <w:b/>
+                <w:bCs/>
                 <w:szCs w:val="24"/>
               </w:rPr>
-              <w:t xml:space="preserve">                       </w:t>
-            </w:r>
-            <w:r>
-              <w:rPr>
-                <w:rFonts w:ascii="Arial" w:hAnsi="Arial"/>
-                <w:szCs w:val="24"/>
-              </w:rPr>
-              <w:t xml:space="preserve">Email direct to </w:t>
-            </w:r>
-            <w:hyperlink r:id="rId8" w:history="1">
-              <w:r>
-                <w:rPr>
-                  <w:rStyle w:val="Hyperlink"/>
-                  <w:rFonts w:ascii="Arial" w:hAnsi="Arial"/>
-                  <w:b/>
-                  <w:szCs w:val="24"/>
-                </w:rPr>
-                <w:t>SecurityDataAccess@justice.gov.uk</w:t>
-              </w:r>
-            </w:hyperlink>
+              <w:t>If a date range has not been provided, we require ALL data.</w:t>
+            </w:r>
           </w:p>
           <w:p>
             <w:pPr>
@@ -1712,20 +1578,634 @@
           </w:p>
           <w:p>
             <w:pPr>
-              <w:ind w:left="644"/>
               <w:jc w:val="both"/>
               <w:rPr>
                 <w:rFonts w:ascii="Arial" w:hAnsi="Arial"/>
+                <w:b/>
+                <w:szCs w:val="24"/>
+              </w:rPr>
+            </w:pPr>
+            <w:r>
+              <w:rPr>
+                <w:rFonts w:ascii="Arial" w:hAnsi="Arial"/>
+                <w:b/>
+                <w:szCs w:val="24"/>
+              </w:rPr>
+              <w:t xml:space="preserve">The following data is required in Branston no later than: </w:t>
+            </w:r>
+            <w:r>
+              <w:rPr>
+                <w:rFonts w:ascii="Arial" w:hAnsi="Arial" w:cs="Arial"/>
+                <w:b/>
+                <w:bCs/>
+                <w:szCs w:val="24"/>
+              </w:rPr>
+              <w:fldChar w:fldCharType="begin"/>
+            </w:r>
+            <w:r>
+              <w:rPr>
+                <w:rFonts w:ascii="Arial" w:hAnsi="Arial" w:cs="Arial"/>
+                <w:b/>
+                <w:bCs/>
+                <w:szCs w:val="24"/>
+              </w:rPr>
+              <w:instrText xml:space="preserve"> MERGEFIELD =deadline \* MERGEFORMAT </w:instrText>
+            </w:r>
+            <w:r>
+              <w:rPr>
+                <w:rFonts w:ascii="Arial" w:hAnsi="Arial" w:cs="Arial"/>
+                <w:b/>
+                <w:bCs/>
+                <w:szCs w:val="24"/>
+              </w:rPr>
+              <w:fldChar w:fldCharType="separate"/>
+            </w:r>
+            <w:r>
+              <w:rPr>
+                <w:rFonts w:ascii="Arial" w:hAnsi="Arial" w:cs="Arial"/>
+                <w:b/>
+                <w:bCs/>
+                <w:noProof/>
+                <w:szCs w:val="24"/>
+              </w:rPr>
+              <w:t>«=deadline»</w:t>
+            </w:r>
+            <w:r>
+              <w:rPr>
+                <w:rFonts w:ascii="Arial" w:hAnsi="Arial" w:cs="Arial"/>
+                <w:b/>
+                <w:bCs/>
+                <w:szCs w:val="24"/>
+              </w:rPr>
+              <w:fldChar w:fldCharType="end"/>
+            </w:r>
+          </w:p>
+          <w:p>
+            <w:pPr>
+              <w:rPr>
+                <w:rFonts w:ascii="Arial" w:hAnsi="Arial"/>
+                <w:b/>
+                <w:color w:val="0000FF"/>
+                <w:sz w:val="28"/>
+                <w:szCs w:val="24"/>
+                <w:u w:val="single"/>
+              </w:rPr>
+            </w:pPr>
+          </w:p>
+          <w:tbl>
+            <w:tblPr>
+              <w:tblStyle w:val="TableGrid"/>
+              <w:tblW w:w="10182" w:type="dxa"/>
+              <w:tblLook w:val="04A0" w:firstRow="1" w:lastRow="0" w:firstColumn="1" w:lastColumn="0" w:noHBand="0" w:noVBand="1"/>
+            </w:tblPr>
+            <w:tblGrid>
+              <w:gridCol w:w="2485"/>
+              <w:gridCol w:w="2798"/>
+              <w:gridCol w:w="2451"/>
+              <w:gridCol w:w="2448"/>
+            </w:tblGrid>
+            <w:tr>
+              <w:tc>
+                <w:tcPr>
+                  <w:tcW w:w="2461" w:type="dxa"/>
+                  <w:shd w:val="clear" w:color="auto" w:fill="D9E2F3" w:themeFill="accent1" w:themeFillTint="33"/>
+                </w:tcPr>
+                <w:p>
+                  <w:pPr>
+                    <w:jc w:val="center"/>
+                    <w:rPr>
+                      <w:rFonts w:ascii="Arial" w:hAnsi="Arial"/>
+                      <w:b/>
+                      <w:szCs w:val="24"/>
+                    </w:rPr>
+                  </w:pPr>
+                  <w:r>
+                    <w:rPr>
+                      <w:rFonts w:ascii="Arial" w:hAnsi="Arial"/>
+                      <w:b/>
+                      <w:szCs w:val="24"/>
+                    </w:rPr>
+                    <w:t>Data item</w:t>
+                  </w:r>
+                </w:p>
+              </w:tc>
+              <w:tc>
+                <w:tcPr>
+                  <w:tcW w:w="2801" w:type="dxa"/>
+                  <w:shd w:val="clear" w:color="auto" w:fill="D9E2F3" w:themeFill="accent1" w:themeFillTint="33"/>
+                </w:tcPr>
+                <w:p>
+                  <w:pPr>
+                    <w:jc w:val="center"/>
+                    <w:rPr>
+                      <w:rFonts w:ascii="Arial" w:hAnsi="Arial"/>
+                      <w:b/>
+                      <w:szCs w:val="24"/>
+                    </w:rPr>
+                  </w:pPr>
+                  <w:r>
+                    <w:rPr>
+                      <w:rFonts w:ascii="Arial" w:hAnsi="Arial"/>
+                      <w:b/>
+                      <w:szCs w:val="24"/>
+                    </w:rPr>
+                    <w:t>Additional information</w:t>
+                  </w:r>
+                </w:p>
+              </w:tc>
+              <w:tc>
+                <w:tcPr>
+                  <w:tcW w:w="2460" w:type="dxa"/>
+                  <w:shd w:val="clear" w:color="auto" w:fill="D9E2F3" w:themeFill="accent1" w:themeFillTint="33"/>
+                </w:tcPr>
+                <w:p>
+                  <w:pPr>
+                    <w:jc w:val="center"/>
+                    <w:rPr>
+                      <w:rFonts w:ascii="Arial" w:hAnsi="Arial"/>
+                      <w:b/>
+                      <w:szCs w:val="24"/>
+                    </w:rPr>
+                  </w:pPr>
+                  <w:r>
+                    <w:rPr>
+                      <w:rFonts w:ascii="Arial" w:hAnsi="Arial"/>
+                      <w:b/>
+                      <w:szCs w:val="24"/>
+                    </w:rPr>
+                    <w:t>Date from</w:t>
+                  </w:r>
+                </w:p>
+              </w:tc>
+              <w:tc>
+                <w:tcPr>
+                  <w:tcW w:w="2460" w:type="dxa"/>
+                  <w:shd w:val="clear" w:color="auto" w:fill="D9E2F3" w:themeFill="accent1" w:themeFillTint="33"/>
+                </w:tcPr>
+                <w:p>
+                  <w:pPr>
+                    <w:jc w:val="center"/>
+                    <w:rPr>
+                      <w:rFonts w:ascii="Arial" w:hAnsi="Arial"/>
+                      <w:b/>
+                      <w:szCs w:val="24"/>
+                    </w:rPr>
+                  </w:pPr>
+                  <w:r>
+                    <w:rPr>
+                      <w:rFonts w:ascii="Arial" w:hAnsi="Arial"/>
+                      <w:b/>
+                      <w:szCs w:val="24"/>
+                    </w:rPr>
+                    <w:t>Date to</w:t>
+                  </w:r>
+                </w:p>
+              </w:tc>
+            </w:tr>
+            <w:tr>
+              <w:tc>
+                <w:tcPr>
+                  <w:tcW w:w="2461" w:type="dxa"/>
+                </w:tcPr>
+                <w:p>
+                  <w:pPr>
+                    <w:jc w:val="center"/>
+                    <w:rPr>
+                      <w:rFonts w:ascii="Arial" w:hAnsi="Arial"/>
+                      <w:bCs/>
+                      <w:sz w:val="20"/>
+                    </w:rPr>
+                  </w:pPr>
+                  <w:r>
+                    <w:rPr>
+                      <w:rFonts w:ascii="Arial" w:hAnsi="Arial"/>
+                      <w:bCs/>
+                      <w:sz w:val="20"/>
+                    </w:rPr>
+                    <w:fldChar w:fldCharType="begin"/>
+                  </w:r>
+                  <w:r>
+                    <w:rPr>
+                      <w:rFonts w:ascii="Arial" w:hAnsi="Arial"/>
+                      <w:bCs/>
+                      <w:sz w:val="20"/>
+                    </w:rPr>
+                    <w:instrText xml:space="preserve"> MERGEFIELD request_info:each(info) \* MERGEFORMAT </w:instrText>
+                  </w:r>
+                  <w:r>
+                    <w:rPr>
+                      <w:rFonts w:ascii="Arial" w:hAnsi="Arial"/>
+                      <w:bCs/>
+                      <w:sz w:val="20"/>
+                    </w:rPr>
+                    <w:fldChar w:fldCharType="separate"/>
+                  </w:r>
+                  <w:r>
+                    <w:rPr>
+                      <w:rFonts w:ascii="Arial" w:hAnsi="Arial"/>
+                      <w:bCs/>
+                      <w:noProof/>
+                      <w:sz w:val="20"/>
+                    </w:rPr>
+                    <w:t>«request_info:each(info)»</w:t>
+                  </w:r>
+                  <w:r>
+                    <w:rPr>
+                      <w:rFonts w:ascii="Arial" w:hAnsi="Arial"/>
+                      <w:bCs/>
+                      <w:sz w:val="20"/>
+                    </w:rPr>
+                    <w:fldChar w:fldCharType="end"/>
+                  </w:r>
+                </w:p>
+              </w:tc>
+              <w:tc>
+                <w:tcPr>
+                  <w:tcW w:w="2801" w:type="dxa"/>
+                </w:tcPr>
+                <w:p>
+                  <w:pPr>
+                    <w:jc w:val="center"/>
+                    <w:rPr>
+                      <w:rFonts w:ascii="Arial" w:hAnsi="Arial"/>
+                      <w:bCs/>
+                      <w:sz w:val="20"/>
+                    </w:rPr>
+                  </w:pPr>
+                </w:p>
+              </w:tc>
+              <w:tc>
+                <w:tcPr>
+                  <w:tcW w:w="2460" w:type="dxa"/>
+                </w:tcPr>
+                <w:p>
+                  <w:pPr>
+                    <w:jc w:val="center"/>
+                    <w:rPr>
+                      <w:rFonts w:ascii="Arial" w:hAnsi="Arial"/>
+                      <w:bCs/>
+                      <w:sz w:val="20"/>
+                    </w:rPr>
+                  </w:pPr>
+                </w:p>
+              </w:tc>
+              <w:tc>
+                <w:tcPr>
+                  <w:tcW w:w="2460" w:type="dxa"/>
+                </w:tcPr>
+                <w:p>
+                  <w:pPr>
+                    <w:jc w:val="center"/>
+                    <w:rPr>
+                      <w:rFonts w:ascii="Arial" w:hAnsi="Arial"/>
+                      <w:bCs/>
+                      <w:sz w:val="20"/>
+                    </w:rPr>
+                  </w:pPr>
+                </w:p>
+              </w:tc>
+            </w:tr>
+            <w:tr>
+              <w:tc>
+                <w:tcPr>
+                  <w:tcW w:w="2461" w:type="dxa"/>
+                </w:tcPr>
+                <w:p>
+                  <w:pPr>
+                    <w:jc w:val="center"/>
+                    <w:rPr>
+                      <w:rFonts w:ascii="Arial" w:hAnsi="Arial"/>
+                      <w:bCs/>
+                      <w:sz w:val="20"/>
+                    </w:rPr>
+                  </w:pPr>
+                  <w:r>
+                    <w:rPr>
+                      <w:rFonts w:ascii="Arial" w:hAnsi="Arial"/>
+                      <w:bCs/>
+                      <w:sz w:val="20"/>
+                    </w:rPr>
+                    <w:fldChar w:fldCharType="begin"/>
+                  </w:r>
+                  <w:r>
+                    <w:rPr>
+                      <w:rFonts w:ascii="Arial" w:hAnsi="Arial"/>
+                      <w:bCs/>
+                      <w:sz w:val="20"/>
+                    </w:rPr>
+                    <w:instrText xml:space="preserve"> MERGEFIELD =info.request_type \* MERGEFORMAT </w:instrText>
+                  </w:r>
+                  <w:r>
+                    <w:rPr>
+                      <w:rFonts w:ascii="Arial" w:hAnsi="Arial"/>
+                      <w:bCs/>
+                      <w:sz w:val="20"/>
+                    </w:rPr>
+                    <w:fldChar w:fldCharType="separate"/>
+                  </w:r>
+                  <w:r>
+                    <w:rPr>
+                      <w:rFonts w:ascii="Arial" w:hAnsi="Arial"/>
+                      <w:bCs/>
+                      <w:noProof/>
+                      <w:sz w:val="20"/>
+                    </w:rPr>
+                    <w:t>«=info.request_type»</w:t>
+                  </w:r>
+                  <w:r>
+                    <w:rPr>
+                      <w:rFonts w:ascii="Arial" w:hAnsi="Arial"/>
+                      <w:bCs/>
+                      <w:sz w:val="20"/>
+                    </w:rPr>
+                    <w:fldChar w:fldCharType="end"/>
+                  </w:r>
+                </w:p>
+              </w:tc>
+              <w:tc>
+                <w:tcPr>
+                  <w:tcW w:w="2801" w:type="dxa"/>
+                </w:tcPr>
+                <w:p>
+                  <w:pPr>
+                    <w:jc w:val="center"/>
+                    <w:rPr>
+                      <w:rFonts w:ascii="Arial" w:hAnsi="Arial"/>
+                      <w:bCs/>
+                      <w:sz w:val="20"/>
+                    </w:rPr>
+                  </w:pPr>
+                  <w:r>
+                    <w:rPr>
+                      <w:rFonts w:ascii="Arial" w:hAnsi="Arial"/>
+                      <w:bCs/>
+                      <w:sz w:val="20"/>
+                    </w:rPr>
+                    <w:fldChar w:fldCharType="begin"/>
+                  </w:r>
+                  <w:r>
+                    <w:rPr>
+                      <w:rFonts w:ascii="Arial" w:hAnsi="Arial"/>
+                      <w:bCs/>
+                      <w:sz w:val="20"/>
+                    </w:rPr>
+                    <w:instrText xml:space="preserve"> MERGEFIELD =info.request_type_note \* MERGEFORMAT </w:instrText>
+                  </w:r>
+                  <w:r>
+                    <w:rPr>
+                      <w:rFonts w:ascii="Arial" w:hAnsi="Arial"/>
+                      <w:bCs/>
+                      <w:sz w:val="20"/>
+                    </w:rPr>
+                    <w:fldChar w:fldCharType="separate"/>
+                  </w:r>
+                  <w:r>
+                    <w:rPr>
+                      <w:rFonts w:ascii="Arial" w:hAnsi="Arial"/>
+                      <w:bCs/>
+                      <w:noProof/>
+                      <w:sz w:val="20"/>
+                    </w:rPr>
+                    <w:t>«=info.request_type_note»</w:t>
+                  </w:r>
+                  <w:r>
+                    <w:rPr>
+                      <w:rFonts w:ascii="Arial" w:hAnsi="Arial"/>
+                      <w:bCs/>
+                      <w:sz w:val="20"/>
+                    </w:rPr>
+                    <w:fldChar w:fldCharType="end"/>
+                  </w:r>
+                </w:p>
+              </w:tc>
+              <w:tc>
+                <w:tcPr>
+                  <w:tcW w:w="2460" w:type="dxa"/>
+                </w:tcPr>
+                <w:p>
+                  <w:pPr>
+                    <w:jc w:val="center"/>
+                    <w:rPr>
+                      <w:rFonts w:ascii="Arial" w:hAnsi="Arial"/>
+                      <w:bCs/>
+                      <w:sz w:val="20"/>
+                    </w:rPr>
+                  </w:pPr>
+                  <w:r>
+                    <w:rPr>
+                      <w:rFonts w:ascii="Arial" w:hAnsi="Arial"/>
+                      <w:bCs/>
+                      <w:sz w:val="20"/>
+                    </w:rPr>
+                    <w:fldChar w:fldCharType="begin"/>
+                  </w:r>
+                  <w:r>
+                    <w:rPr>
+                      <w:rFonts w:ascii="Arial" w:hAnsi="Arial"/>
+                      <w:bCs/>
+                      <w:sz w:val="20"/>
+                    </w:rPr>
+                    <w:instrText xml:space="preserve"> MERGEFIELD =info.date_from \* MERGEFORMAT </w:instrText>
+                  </w:r>
+                  <w:r>
+                    <w:rPr>
+                      <w:rFonts w:ascii="Arial" w:hAnsi="Arial"/>
+                      <w:bCs/>
+                      <w:sz w:val="20"/>
+                    </w:rPr>
+                    <w:fldChar w:fldCharType="separate"/>
+                  </w:r>
+                  <w:r>
+                    <w:rPr>
+                      <w:rFonts w:ascii="Arial" w:hAnsi="Arial"/>
+                      <w:bCs/>
+                      <w:noProof/>
+                      <w:sz w:val="20"/>
+                    </w:rPr>
+                    <w:t>«=info.date_from»</w:t>
+                  </w:r>
+                  <w:r>
+                    <w:rPr>
+                      <w:rFonts w:ascii="Arial" w:hAnsi="Arial"/>
+                      <w:bCs/>
+                      <w:sz w:val="20"/>
+                    </w:rPr>
+                    <w:fldChar w:fldCharType="end"/>
+                  </w:r>
+                </w:p>
+              </w:tc>
+              <w:tc>
+                <w:tcPr>
+                  <w:tcW w:w="2460" w:type="dxa"/>
+                </w:tcPr>
+                <w:p>
+                  <w:pPr>
+                    <w:jc w:val="center"/>
+                    <w:rPr>
+                      <w:rFonts w:ascii="Arial" w:hAnsi="Arial"/>
+                      <w:bCs/>
+                      <w:sz w:val="20"/>
+                    </w:rPr>
+                  </w:pPr>
+                  <w:r>
+                    <w:rPr>
+                      <w:rFonts w:ascii="Arial" w:hAnsi="Arial"/>
+                      <w:bCs/>
+                      <w:sz w:val="20"/>
+                    </w:rPr>
+                    <w:fldChar w:fldCharType="begin"/>
+                  </w:r>
+                  <w:r>
+                    <w:rPr>
+                      <w:rFonts w:ascii="Arial" w:hAnsi="Arial"/>
+                      <w:bCs/>
+                      <w:sz w:val="20"/>
+                    </w:rPr>
+                    <w:instrText xml:space="preserve"> MERGEFIELD =info.date_to \* MERGEFORMAT </w:instrText>
+                  </w:r>
+                  <w:r>
+                    <w:rPr>
+                      <w:rFonts w:ascii="Arial" w:hAnsi="Arial"/>
+                      <w:bCs/>
+                      <w:sz w:val="20"/>
+                    </w:rPr>
+                    <w:fldChar w:fldCharType="separate"/>
+                  </w:r>
+                  <w:r>
+                    <w:rPr>
+                      <w:rFonts w:ascii="Arial" w:hAnsi="Arial"/>
+                      <w:bCs/>
+                      <w:noProof/>
+                      <w:sz w:val="20"/>
+                    </w:rPr>
+                    <w:t>«=info.date_to»</w:t>
+                  </w:r>
+                  <w:r>
+                    <w:rPr>
+                      <w:rFonts w:ascii="Arial" w:hAnsi="Arial"/>
+                      <w:bCs/>
+                      <w:sz w:val="20"/>
+                    </w:rPr>
+                    <w:fldChar w:fldCharType="end"/>
+                  </w:r>
+                </w:p>
+              </w:tc>
+            </w:tr>
+            <w:tr>
+              <w:tc>
+                <w:tcPr>
+                  <w:tcW w:w="2461" w:type="dxa"/>
+                </w:tcPr>
+                <w:p>
+                  <w:pPr>
+                    <w:jc w:val="center"/>
+                    <w:rPr>
+                      <w:rFonts w:ascii="Arial" w:hAnsi="Arial"/>
+                      <w:bCs/>
+                      <w:sz w:val="20"/>
+                    </w:rPr>
+                  </w:pPr>
+                  <w:r>
+                    <w:rPr>
+                      <w:rFonts w:ascii="Arial" w:hAnsi="Arial"/>
+                      <w:bCs/>
+                      <w:sz w:val="20"/>
+                    </w:rPr>
+                    <w:fldChar w:fldCharType="begin"/>
+                  </w:r>
+                  <w:r>
+                    <w:rPr>
+                      <w:rFonts w:ascii="Arial" w:hAnsi="Arial"/>
+                      <w:bCs/>
+                      <w:sz w:val="20"/>
+                    </w:rPr>
+                    <w:instrText xml:space="preserve"> MERGEFIELD request_info:endEach \* MERGEFORMAT </w:instrText>
+                  </w:r>
+                  <w:r>
+                    <w:rPr>
+                      <w:rFonts w:ascii="Arial" w:hAnsi="Arial"/>
+                      <w:bCs/>
+                      <w:sz w:val="20"/>
+                    </w:rPr>
+                    <w:fldChar w:fldCharType="separate"/>
+                  </w:r>
+                  <w:r>
+                    <w:rPr>
+                      <w:rFonts w:ascii="Arial" w:hAnsi="Arial"/>
+                      <w:bCs/>
+                      <w:noProof/>
+                      <w:sz w:val="20"/>
+                    </w:rPr>
+                    <w:t>«request_info:endEach»</w:t>
+                  </w:r>
+                  <w:r>
+                    <w:rPr>
+                      <w:rFonts w:ascii="Arial" w:hAnsi="Arial"/>
+                      <w:bCs/>
+                      <w:sz w:val="20"/>
+                    </w:rPr>
+                    <w:fldChar w:fldCharType="end"/>
+                  </w:r>
+                </w:p>
+              </w:tc>
+              <w:tc>
+                <w:tcPr>
+                  <w:tcW w:w="2801" w:type="dxa"/>
+                </w:tcPr>
+                <w:p>
+                  <w:pPr>
+                    <w:jc w:val="center"/>
+                    <w:rPr>
+                      <w:rFonts w:ascii="Arial" w:hAnsi="Arial"/>
+                      <w:bCs/>
+                      <w:sz w:val="20"/>
+                    </w:rPr>
+                  </w:pPr>
+                </w:p>
+              </w:tc>
+              <w:tc>
+                <w:tcPr>
+                  <w:tcW w:w="2460" w:type="dxa"/>
+                </w:tcPr>
+                <w:p>
+                  <w:pPr>
+                    <w:jc w:val="center"/>
+                    <w:rPr>
+                      <w:rFonts w:ascii="Arial" w:hAnsi="Arial"/>
+                      <w:bCs/>
+                      <w:sz w:val="20"/>
+                    </w:rPr>
+                  </w:pPr>
+                </w:p>
+              </w:tc>
+              <w:tc>
+                <w:tcPr>
+                  <w:tcW w:w="2460" w:type="dxa"/>
+                </w:tcPr>
+                <w:p>
+                  <w:pPr>
+                    <w:jc w:val="center"/>
+                    <w:rPr>
+                      <w:rFonts w:ascii="Arial" w:hAnsi="Arial"/>
+                      <w:bCs/>
+                      <w:sz w:val="20"/>
+                    </w:rPr>
+                  </w:pPr>
+                </w:p>
+              </w:tc>
+            </w:tr>
+          </w:tbl>
+          <w:p>
+            <w:pPr>
+              <w:rPr>
+                <w:rFonts w:ascii="Arial" w:hAnsi="Arial"/>
+                <w:b/>
                 <w:szCs w:val="24"/>
               </w:rPr>
             </w:pPr>
           </w:p>
           <w:p>
             <w:pPr>
-              <w:numPr>
-                <w:ilvl w:val="0"/>
-                <w:numId w:val="15"/>
-              </w:numPr>
               <w:rPr>
                 <w:rFonts w:ascii="Arial" w:hAnsi="Arial"/>
                 <w:b/>
@@ -1738,7 +2218,62 @@
                 <w:b/>
                 <w:szCs w:val="24"/>
               </w:rPr>
-              <w:t>PLEASE NOTE: ONLY SEND THE INFORMATION AS REQUESTED ABOVE</w:t>
+              <w:t>Please provide the unredacted security data requested (including all attachments linked to the Intelligence Management Service (IMS) and follow the IMS guidance attached.</w:t>
+            </w:r>
+          </w:p>
+          <w:p>
+            <w:pPr>
+              <w:rPr>
+                <w:rFonts w:ascii="Arial" w:hAnsi="Arial"/>
+                <w:b/>
+                <w:szCs w:val="24"/>
+              </w:rPr>
+            </w:pPr>
+          </w:p>
+          <w:bookmarkStart w:id="0" w:name="_MON_1824463812"/>
+          <w:bookmarkEnd w:id="0"/>
+          <w:p>
+            <w:pPr>
+              <w:rPr>
+                <w:rFonts w:ascii="Arial" w:hAnsi="Arial"/>
+                <w:b/>
+                <w:szCs w:val="24"/>
+              </w:rPr>
+            </w:pPr>
+            <w:r>
+              <w:rPr>
+                <w:rFonts w:ascii="Arial" w:hAnsi="Arial"/>
+                <w:b/>
+                <w:noProof/>
+                <w:szCs w:val="24"/>
+              </w:rPr>
+              <w:object w:dxaOrig="760" w:dyaOrig="480" w14:anchorId="5E54DD74">
+                <v:shapetype id="_x0000_t75" coordsize="21600,21600" o:spt="75" o:preferrelative="t" path="m@4@5l@4@11@9@11@9@5xe" filled="f" stroked="f">
+                  <v:stroke joinstyle="miter"/>
+                  <v:formulas>
+                    <v:f eqn="if lineDrawn pixelLineWidth 0"/>
+                    <v:f eqn="sum @0 1 0"/>
+                    <v:f eqn="sum 0 0 @1"/>
+                    <v:f eqn="prod @2 1 2"/>
+                    <v:f eqn="prod @3 21600 pixelWidth"/>
+                    <v:f eqn="prod @3 21600 pixelHeight"/>
+                    <v:f eqn="sum @0 0 1"/>
+                    <v:f eqn="prod @6 1 2"/>
+                    <v:f eqn="prod @7 21600 pixelWidth"/>
+                    <v:f eqn="sum @8 21600 0"/>
+                    <v:f eqn="prod @7 21600 pixelHeight"/>
+                    <v:f eqn="sum @10 21600 0"/>
+                  </v:formulas>
+                  <v:path o:extrusionok="f" gradientshapeok="t" o:connecttype="rect"/>
+                  <o:lock v:ext="edit" aspectratio="t"/>
+                </v:shapetype>
+                <v:shape id="_x0000_i1025" type="#_x0000_t75" alt="" style="width:87pt;height:49pt;mso-width-percent:0;mso-height-percent:0;mso-width-percent:0;mso-height-percent:0" o:ole="">
+                  <v:imagedata r:id="rId9" o:title=""/>
+                </v:shape>
+                <o:OLEObject Type="Embed" ProgID="Word.Document.12" ShapeID="_x0000_i1025" DrawAspect="Icon" ObjectID="_1824617353" r:id="rId10">
+                  <o:FieldCodes>\s</o:FieldCodes>
+                </o:OLEObject>
+              </w:object>
             </w:r>
           </w:p>
           <w:p>
@@ -1752,10 +2287,6 @@
           </w:p>
           <w:p>
             <w:pPr>
-              <w:numPr>
-                <w:ilvl w:val="0"/>
-                <w:numId w:val="15"/>
-              </w:numPr>
               <w:rPr>
                 <w:rFonts w:ascii="Arial" w:hAnsi="Arial"/>
                 <w:b/>
@@ -1770,94 +2301,6 @@
               </w:rPr>
               <w:t>Please ensure the RETURN COVER is enclosed within your data reply.</w:t>
             </w:r>
-          </w:p>
-          <w:p>
-            <w:pPr>
-              <w:rPr>
-                <w:rFonts w:ascii="Arial" w:hAnsi="Arial"/>
-                <w:b/>
-                <w:szCs w:val="24"/>
-              </w:rPr>
-            </w:pPr>
-          </w:p>
-          <w:p>
-            <w:pPr>
-              <w:numPr>
-                <w:ilvl w:val="0"/>
-                <w:numId w:val="15"/>
-              </w:numPr>
-              <w:jc w:val="both"/>
-              <w:rPr>
-                <w:rFonts w:ascii="Arial" w:hAnsi="Arial"/>
-                <w:b/>
-                <w:szCs w:val="24"/>
-              </w:rPr>
-            </w:pPr>
-            <w:r>
-              <w:rPr>
-                <w:rFonts w:ascii="Arial" w:hAnsi="Arial"/>
-                <w:b/>
-                <w:szCs w:val="24"/>
-              </w:rPr>
-              <w:t xml:space="preserve">The information is required in Branston by no later than: </w:t>
-            </w:r>
-            <w:r>
-              <w:rPr>
-                <w:rFonts w:ascii="Arial" w:hAnsi="Arial" w:cs="Arial"/>
-                <w:b/>
-                <w:bCs/>
-                <w:szCs w:val="24"/>
-              </w:rPr>
-              <w:fldChar w:fldCharType="begin"/>
-            </w:r>
-            <w:r>
-              <w:rPr>
-                <w:rFonts w:ascii="Arial" w:hAnsi="Arial" w:cs="Arial"/>
-                <w:b/>
-                <w:bCs/>
-                <w:szCs w:val="24"/>
-              </w:rPr>
-              <w:instrText xml:space="preserve"> MERGEFIELD =deadline \* MERGEFORMAT </w:instrText>
-            </w:r>
-            <w:r>
-              <w:rPr>
-                <w:rFonts w:ascii="Arial" w:hAnsi="Arial" w:cs="Arial"/>
-                <w:b/>
-                <w:bCs/>
-                <w:szCs w:val="24"/>
-              </w:rPr>
-              <w:fldChar w:fldCharType="separate"/>
-            </w:r>
-            <w:r>
-              <w:rPr>
-                <w:rFonts w:ascii="Arial" w:hAnsi="Arial" w:cs="Arial"/>
-                <w:b/>
-                <w:bCs/>
-                <w:noProof/>
-                <w:szCs w:val="24"/>
-              </w:rPr>
-              <w:t>«=deadline»</w:t>
-            </w:r>
-            <w:r>
-              <w:rPr>
-                <w:rFonts w:ascii="Arial" w:hAnsi="Arial" w:cs="Arial"/>
-                <w:b/>
-                <w:bCs/>
-                <w:szCs w:val="24"/>
-              </w:rPr>
-              <w:fldChar w:fldCharType="end"/>
-            </w:r>
-          </w:p>
-          <w:p>
-            <w:pPr>
-              <w:jc w:val="both"/>
-              <w:rPr>
-                <w:rFonts w:ascii="Arial" w:hAnsi="Arial"/>
-                <w:b/>
-                <w:sz w:val="32"/>
-                <w:szCs w:val="32"/>
-              </w:rPr>
-            </w:pPr>
           </w:p>
           <w:p>
             <w:pPr>
@@ -1883,1306 +2326,901 @@
     </w:p>
     <w:p>
       <w:pPr>
+        <w:pStyle w:val="Heading1"/>
         <w:jc w:val="both"/>
         <w:rPr>
-          <w:rFonts w:ascii="Arial" w:hAnsi="Arial"/>
-          <w:szCs w:val="24"/>
-        </w:rPr>
-      </w:pPr>
-      <w:r>
-        <w:rPr>
-          <w:rFonts w:ascii="Arial" w:hAnsi="Arial"/>
-          <w:szCs w:val="24"/>
-        </w:rPr>
-        <w:t>The DPA requires organisations to provide all releasable information to requestors within one calendar month of a subject access request (SAR) being received. This statutory timeframe starts once a request is received by any part of the Ministry of Justice (MoJ) including HMPPS, and not when it is received by the Offender Subject Access Request</w:t>
-      </w:r>
-      <w:r>
-        <w:rPr>
-          <w:rFonts w:ascii="Arial" w:hAnsi="Arial"/>
-          <w:szCs w:val="24"/>
-        </w:rPr>
-        <w:t xml:space="preserve"> Team</w:t>
-      </w:r>
-      <w:r>
-        <w:rPr>
-          <w:rFonts w:ascii="Arial" w:hAnsi="Arial"/>
-          <w:szCs w:val="24"/>
-        </w:rPr>
-        <w:t>.</w:t>
-      </w:r>
-    </w:p>
-    <w:p>
-      <w:pPr>
-        <w:jc w:val="both"/>
-        <w:rPr>
-          <w:rFonts w:ascii="Arial" w:hAnsi="Arial"/>
-          <w:szCs w:val="24"/>
-        </w:rPr>
-      </w:pPr>
-    </w:p>
-    <w:p>
-      <w:pPr>
-        <w:jc w:val="both"/>
-        <w:rPr>
-          <w:rFonts w:ascii="Arial" w:hAnsi="Arial"/>
-          <w:szCs w:val="24"/>
-        </w:rPr>
-      </w:pPr>
-      <w:r>
-        <w:rPr>
-          <w:rFonts w:ascii="Arial" w:hAnsi="Arial"/>
-          <w:szCs w:val="24"/>
-        </w:rPr>
-        <w:t xml:space="preserve">In order to help us ensure the request is completed within one calendar month we are requesting that the information required from you is provided to us no later than </w:t>
-      </w:r>
-      <w:r>
-        <w:rPr>
-          <w:rFonts w:ascii="Arial" w:hAnsi="Arial"/>
-          <w:szCs w:val="24"/>
-        </w:rPr>
-        <w:t xml:space="preserve">5 </w:t>
-      </w:r>
-      <w:r>
-        <w:rPr>
-          <w:rFonts w:ascii="Arial" w:hAnsi="Arial"/>
-          <w:szCs w:val="24"/>
-        </w:rPr>
-        <w:t xml:space="preserve">calendar days, </w:t>
-      </w:r>
-      <w:r>
-        <w:rPr>
-          <w:rFonts w:ascii="Arial" w:hAnsi="Arial" w:cs="Arial"/>
-          <w:b/>
+          <w:rFonts w:ascii="Arial" w:hAnsi="Arial" w:cs="Arial"/>
+          <w:b w:val="0"/>
           <w:bCs/>
         </w:rPr>
-        <w:t>as set out in 5.16 of the Information Requests Policy Framework</w:t>
-      </w:r>
-      <w:r>
-        <w:rPr>
-          <w:rFonts w:ascii="Arial" w:hAnsi="Arial"/>
-          <w:szCs w:val="24"/>
-        </w:rPr>
-        <w:t xml:space="preserve">. Failure to comply with this will result in escalation to your Governor. Please send the information to the Offender Subject </w:t>
-      </w:r>
-      <w:r>
-        <w:rPr>
-          <w:rFonts w:ascii="Arial" w:hAnsi="Arial"/>
-          <w:szCs w:val="24"/>
-        </w:rPr>
-        <w:lastRenderedPageBreak/>
-        <w:t>Access Request Team at the above address, quoting our reference and including a copy of this form</w:t>
-      </w:r>
-      <w:r>
-        <w:rPr>
-          <w:rFonts w:ascii="Arial" w:hAnsi="Arial"/>
-          <w:szCs w:val="24"/>
-        </w:rPr>
-        <w:t>.</w:t>
-      </w:r>
-    </w:p>
-    <w:p>
-      <w:pPr>
-        <w:jc w:val="both"/>
-        <w:rPr>
-          <w:rFonts w:ascii="Arial" w:hAnsi="Arial"/>
-          <w:szCs w:val="24"/>
-        </w:rPr>
-      </w:pPr>
-    </w:p>
-    <w:p>
-      <w:pPr>
-        <w:jc w:val="both"/>
-        <w:rPr>
-          <w:rFonts w:ascii="Arial" w:hAnsi="Arial"/>
-          <w:szCs w:val="24"/>
-        </w:rPr>
-      </w:pPr>
-      <w:r>
-        <w:rPr>
-          <w:rFonts w:ascii="Arial" w:hAnsi="Arial"/>
-          <w:szCs w:val="24"/>
-        </w:rPr>
-        <w:t xml:space="preserve">If the offender’s record has been sent on to another prison, destroyed in accordance with Prison Service Instruction (PSI) 04/2018 or if there is no trace of records </w:t>
-      </w:r>
-      <w:r>
-        <w:rPr>
-          <w:rFonts w:ascii="Arial" w:hAnsi="Arial"/>
-          <w:szCs w:val="24"/>
-        </w:rPr>
-        <w:t>held,</w:t>
-      </w:r>
-      <w:r>
-        <w:rPr>
-          <w:rFonts w:ascii="Arial" w:hAnsi="Arial"/>
-          <w:szCs w:val="24"/>
-        </w:rPr>
-        <w:t xml:space="preserve"> please indicate below and return this request to </w:t>
-      </w:r>
-      <w:hyperlink r:id="rId9" w:history="1">
+      </w:pPr>
+      <w:r>
+        <w:rPr>
+          <w:rFonts w:ascii="Arial" w:hAnsi="Arial" w:cs="Arial"/>
+          <w:b w:val="0"/>
+          <w:bCs/>
+        </w:rPr>
+        <w:t xml:space="preserve">The DPA requires organisations to provide all releasable information to requestors within one calendar month of a subject access request (SAR) being received. Therefore, the data must be provided to us no later than 5 calendar days, as set out in </w:t>
+      </w:r>
+      <w:r>
+        <w:rPr>
+          <w:rFonts w:ascii="Arial" w:hAnsi="Arial" w:cs="Arial"/>
+        </w:rPr>
+        <w:t xml:space="preserve">5.16 of the </w:t>
+      </w:r>
+      <w:hyperlink r:id="rId11" w:history="1">
         <w:r>
           <w:rPr>
             <w:rStyle w:val="Hyperlink"/>
-            <w:rFonts w:ascii="Arial" w:hAnsi="Arial"/>
-            <w:szCs w:val="24"/>
+            <w:rFonts w:ascii="Arial" w:hAnsi="Arial" w:cs="Arial"/>
           </w:rPr>
-          <w:t>data.access1@justice.gov.uk</w:t>
+          <w:t>Information Requests Policy Framework</w:t>
         </w:r>
       </w:hyperlink>
       <w:r>
         <w:rPr>
+          <w:rFonts w:ascii="Arial" w:hAnsi="Arial" w:cs="Arial"/>
+          <w:b w:val="0"/>
+          <w:bCs/>
+        </w:rPr>
+        <w:t>. Failure to comply with this will result in escalation within your organisation and could risk the MoJ receiving significant financial penalties for the non-compliance with legislation.</w:t>
+      </w:r>
+    </w:p>
+    <w:p>
+      <w:pPr>
+        <w:rPr>
+          <w:rFonts w:ascii="Arial" w:hAnsi="Arial" w:cs="Arial"/>
+        </w:rPr>
+      </w:pPr>
+    </w:p>
+    <w:p>
+      <w:pPr>
+        <w:rPr>
+          <w:rFonts w:ascii="Arial" w:hAnsi="Arial" w:cs="Arial"/>
+        </w:rPr>
+      </w:pPr>
+    </w:p>
+    <w:p>
+      <w:pPr>
+        <w:jc w:val="both"/>
+        <w:rPr>
+          <w:rFonts w:ascii="Arial" w:hAnsi="Arial" w:cs="Arial"/>
+          <w:szCs w:val="24"/>
+        </w:rPr>
+      </w:pPr>
+      <w:r>
+        <w:rPr>
+          <w:rFonts w:ascii="Arial" w:hAnsi="Arial" w:cs="Arial"/>
+          <w:szCs w:val="24"/>
+        </w:rPr>
+        <w:t>Please send the data to the Offender Subject Access Request Team at the above email address, quoting our reference and including a copy of this form.</w:t>
+      </w:r>
+    </w:p>
+    <w:p>
+      <w:pPr>
+        <w:pStyle w:val="Heading1"/>
+        <w:rPr>
+          <w:rFonts w:ascii="Arial" w:hAnsi="Arial" w:cs="Arial"/>
+        </w:rPr>
+      </w:pPr>
+    </w:p>
+    <w:p>
+      <w:pPr>
+        <w:pStyle w:val="Heading1"/>
+        <w:rPr>
+          <w:rFonts w:ascii="Arial" w:hAnsi="Arial" w:cs="Arial"/>
+          <w:b w:val="0"/>
+          <w:bCs/>
+        </w:rPr>
+      </w:pPr>
+      <w:r>
+        <w:rPr>
+          <w:rFonts w:ascii="Arial" w:hAnsi="Arial" w:cs="Arial"/>
+          <w:b w:val="0"/>
+          <w:bCs/>
+        </w:rPr>
+        <w:t>Thank you,</w:t>
+      </w:r>
+    </w:p>
+    <w:p>
+      <w:pPr>
+        <w:pStyle w:val="Heading1"/>
+        <w:rPr>
+          <w:rFonts w:ascii="Arial" w:hAnsi="Arial" w:cs="Arial"/>
+          <w:b w:val="0"/>
+          <w:bCs/>
+        </w:rPr>
+      </w:pPr>
+    </w:p>
+    <w:p>
+      <w:pPr>
+        <w:pStyle w:val="Heading1"/>
+        <w:rPr>
+          <w:rFonts w:ascii="Arial" w:hAnsi="Arial" w:cs="Arial"/>
+          <w:b w:val="0"/>
+          <w:bCs/>
+        </w:rPr>
+      </w:pPr>
+      <w:r>
+        <w:rPr>
+          <w:rFonts w:ascii="Arial" w:hAnsi="Arial" w:cs="Arial"/>
+          <w:b w:val="0"/>
+          <w:bCs/>
+        </w:rPr>
+        <w:t>Application Team</w:t>
+      </w:r>
+    </w:p>
+    <w:p>
+      <w:pPr>
+        <w:pStyle w:val="Heading1"/>
+        <w:rPr>
+          <w:rFonts w:ascii="Arial" w:hAnsi="Arial" w:cs="Arial"/>
+          <w:b w:val="0"/>
+          <w:bCs/>
+        </w:rPr>
+      </w:pPr>
+      <w:r>
+        <w:rPr>
+          <w:rFonts w:ascii="Arial" w:hAnsi="Arial" w:cs="Arial"/>
+          <w:b w:val="0"/>
+          <w:bCs/>
+        </w:rPr>
+        <w:t>Offender Subject Access Request Team</w:t>
+      </w:r>
+    </w:p>
+    <w:p>
+      <w:pPr>
+        <w:pStyle w:val="Heading1"/>
+        <w:rPr>
+          <w:rFonts w:ascii="Arial" w:hAnsi="Arial" w:cs="Arial"/>
+          <w:b w:val="0"/>
+          <w:bCs/>
+        </w:rPr>
+      </w:pPr>
+      <w:r>
+        <w:rPr>
+          <w:rFonts w:ascii="Arial" w:hAnsi="Arial" w:cs="Arial"/>
+          <w:b w:val="0"/>
+          <w:bCs/>
+        </w:rPr>
+        <w:t>Ministry of Justice</w:t>
+      </w:r>
+    </w:p>
+    <w:p>
+      <w:pPr>
+        <w:jc w:val="both"/>
+        <w:rPr>
           <w:rFonts w:ascii="Arial" w:hAnsi="Arial"/>
           <w:szCs w:val="24"/>
         </w:rPr>
-        <w:t xml:space="preserve"> </w:t>
-      </w:r>
-    </w:p>
-    <w:p>
-      <w:pPr>
-        <w:keepNext/>
+      </w:pPr>
+    </w:p>
+    <w:p>
+      <w:pPr>
+        <w:pStyle w:val="Heading1"/>
         <w:jc w:val="both"/>
-      </w:pPr>
-    </w:p>
-    <w:p>
-      <w:pPr>
-        <w:jc w:val="both"/>
-        <w:rPr>
-          <w:rFonts w:ascii="Arial" w:hAnsi="Arial" w:cs="Arial"/>
-          <w:sz w:val="22"/>
-          <w:szCs w:val="22"/>
-        </w:rPr>
-      </w:pPr>
-      <w:r>
-        <w:rPr>
-          <w:rFonts w:ascii="Arial" w:hAnsi="Arial" w:cs="Arial"/>
-          <w:sz w:val="22"/>
-          <w:szCs w:val="22"/>
-        </w:rPr>
-        <w:t>□ Record sent</w:t>
-      </w:r>
-      <w:r>
-        <w:rPr>
-          <w:rFonts w:ascii="Arial" w:hAnsi="Arial" w:cs="Arial"/>
-          <w:sz w:val="22"/>
-          <w:szCs w:val="22"/>
-        </w:rPr>
-        <w:t xml:space="preserve"> to HMP/Unit ___________________</w:t>
-      </w:r>
-      <w:r>
-        <w:rPr>
-          <w:rFonts w:ascii="Arial" w:hAnsi="Arial" w:cs="Arial"/>
-          <w:sz w:val="22"/>
-          <w:szCs w:val="22"/>
-        </w:rPr>
-        <w:t xml:space="preserve"> </w:t>
-      </w:r>
-      <w:r>
-        <w:rPr>
-          <w:rFonts w:ascii="Arial" w:hAnsi="Arial" w:cs="Arial"/>
-          <w:sz w:val="22"/>
-          <w:szCs w:val="22"/>
-        </w:rPr>
-        <w:t xml:space="preserve">     </w:t>
-      </w:r>
-      <w:r>
-        <w:rPr>
-          <w:rFonts w:ascii="Arial" w:hAnsi="Arial" w:cs="Arial"/>
-          <w:sz w:val="22"/>
-          <w:szCs w:val="22"/>
-        </w:rPr>
-        <w:t>Date Sent: _______________________</w:t>
-      </w:r>
-      <w:r>
-        <w:rPr>
-          <w:rFonts w:ascii="Arial" w:hAnsi="Arial" w:cs="Arial"/>
-          <w:sz w:val="22"/>
-          <w:szCs w:val="22"/>
-        </w:rPr>
-        <w:t>______</w:t>
-      </w:r>
-    </w:p>
-    <w:p>
-      <w:pPr>
-        <w:jc w:val="both"/>
-        <w:rPr>
-          <w:rFonts w:ascii="Arial" w:hAnsi="Arial" w:cs="Arial"/>
-          <w:sz w:val="22"/>
-          <w:szCs w:val="22"/>
-        </w:rPr>
-      </w:pPr>
-    </w:p>
-    <w:p>
-      <w:pPr>
-        <w:tabs>
-          <w:tab w:val="left" w:pos="5529"/>
-        </w:tabs>
-        <w:jc w:val="both"/>
-        <w:rPr>
-          <w:rFonts w:ascii="Arial" w:hAnsi="Arial" w:cs="Arial"/>
-          <w:sz w:val="22"/>
-          <w:szCs w:val="22"/>
-        </w:rPr>
-      </w:pPr>
-      <w:r>
-        <w:rPr>
-          <w:rFonts w:ascii="Arial" w:hAnsi="Arial" w:cs="Arial"/>
-          <w:sz w:val="22"/>
-          <w:szCs w:val="22"/>
-        </w:rPr>
-        <w:t xml:space="preserve">□ Record destroyed in accordance with PSI 04/2018  </w:t>
-      </w:r>
-      <w:r>
-        <w:rPr>
-          <w:rFonts w:ascii="Arial" w:hAnsi="Arial" w:cs="Arial"/>
-          <w:sz w:val="22"/>
-          <w:szCs w:val="22"/>
-        </w:rPr>
-        <w:t xml:space="preserve">  </w:t>
-      </w:r>
-      <w:r>
-        <w:rPr>
-          <w:rFonts w:ascii="Arial" w:hAnsi="Arial" w:cs="Arial"/>
-          <w:sz w:val="22"/>
-          <w:szCs w:val="22"/>
-        </w:rPr>
-        <w:t>Date of Destruction: _____________</w:t>
-      </w:r>
-      <w:r>
-        <w:rPr>
-          <w:rFonts w:ascii="Arial" w:hAnsi="Arial" w:cs="Arial"/>
-          <w:sz w:val="22"/>
-          <w:szCs w:val="22"/>
-        </w:rPr>
-        <w:t>_______</w:t>
-      </w:r>
-      <w:r>
-        <w:rPr>
-          <w:rFonts w:ascii="Arial" w:hAnsi="Arial" w:cs="Arial"/>
-          <w:sz w:val="22"/>
-          <w:szCs w:val="22"/>
-        </w:rPr>
-        <w:t>__</w:t>
-      </w:r>
-    </w:p>
-    <w:p>
-      <w:pPr>
-        <w:jc w:val="both"/>
-        <w:rPr>
-          <w:rFonts w:ascii="Arial" w:hAnsi="Arial" w:cs="Arial"/>
-          <w:sz w:val="22"/>
-          <w:szCs w:val="22"/>
-        </w:rPr>
-      </w:pPr>
-    </w:p>
-    <w:p>
-      <w:pPr>
-        <w:jc w:val="both"/>
-        <w:rPr>
-          <w:rFonts w:ascii="Arial" w:hAnsi="Arial" w:cs="Arial"/>
-          <w:sz w:val="22"/>
-          <w:szCs w:val="22"/>
-        </w:rPr>
-      </w:pPr>
-      <w:r>
-        <w:rPr>
-          <w:rFonts w:ascii="Arial" w:hAnsi="Arial" w:cs="Arial"/>
-          <w:sz w:val="22"/>
-          <w:szCs w:val="22"/>
-        </w:rPr>
-        <w:t>□ No records held/ No trace of record</w:t>
-      </w:r>
-      <w:r>
-        <w:rPr>
-          <w:rFonts w:ascii="Arial" w:hAnsi="Arial" w:cs="Arial"/>
-          <w:sz w:val="22"/>
-          <w:szCs w:val="22"/>
-        </w:rPr>
-        <w:t xml:space="preserve"> ___________     Date: </w:t>
-      </w:r>
-      <w:r>
-        <w:rPr>
-          <w:rFonts w:ascii="Arial" w:hAnsi="Arial" w:cs="Arial"/>
-          <w:sz w:val="22"/>
-          <w:szCs w:val="22"/>
-        </w:rPr>
-        <w:t>_________</w:t>
-      </w:r>
-      <w:r>
-        <w:rPr>
-          <w:rFonts w:ascii="Arial" w:hAnsi="Arial" w:cs="Arial"/>
-          <w:sz w:val="22"/>
-          <w:szCs w:val="22"/>
-        </w:rPr>
-        <w:t>__________________</w:t>
-      </w:r>
-      <w:r>
-        <w:rPr>
-          <w:rFonts w:ascii="Arial" w:hAnsi="Arial" w:cs="Arial"/>
-          <w:sz w:val="22"/>
-          <w:szCs w:val="22"/>
-        </w:rPr>
-        <w:t>______</w:t>
-      </w:r>
-    </w:p>
-    <w:p>
-      <w:pPr>
-        <w:jc w:val="both"/>
-        <w:rPr>
-          <w:rFonts w:ascii="Arial" w:hAnsi="Arial" w:cs="Arial"/>
-          <w:sz w:val="22"/>
-          <w:szCs w:val="22"/>
-        </w:rPr>
-      </w:pPr>
-    </w:p>
-    <w:p>
-      <w:pPr>
-        <w:jc w:val="both"/>
-        <w:rPr>
-          <w:rFonts w:ascii="Arial" w:hAnsi="Arial" w:cs="Arial"/>
-          <w:sz w:val="22"/>
-          <w:szCs w:val="22"/>
-        </w:rPr>
-      </w:pPr>
-      <w:r>
-        <w:rPr>
-          <w:rFonts w:ascii="Arial" w:hAnsi="Arial" w:cs="Arial"/>
-          <w:sz w:val="22"/>
-          <w:szCs w:val="22"/>
-        </w:rPr>
-        <w:t>Signed: _____________________</w:t>
-      </w:r>
-      <w:r>
-        <w:rPr>
-          <w:rFonts w:ascii="Arial" w:hAnsi="Arial" w:cs="Arial"/>
-          <w:sz w:val="22"/>
-          <w:szCs w:val="22"/>
-        </w:rPr>
-        <w:t>_________</w:t>
-      </w:r>
-      <w:r>
-        <w:rPr>
-          <w:rFonts w:ascii="Arial" w:hAnsi="Arial" w:cs="Arial"/>
-          <w:sz w:val="22"/>
-          <w:szCs w:val="22"/>
-        </w:rPr>
-        <w:t>_____</w:t>
-      </w:r>
-      <w:r>
-        <w:rPr>
-          <w:rFonts w:ascii="Arial" w:hAnsi="Arial" w:cs="Arial"/>
-          <w:sz w:val="22"/>
-          <w:szCs w:val="22"/>
-        </w:rPr>
-        <w:t xml:space="preserve">    </w:t>
-      </w:r>
-      <w:r>
-        <w:rPr>
-          <w:rFonts w:ascii="Arial" w:hAnsi="Arial" w:cs="Arial"/>
-          <w:sz w:val="22"/>
-          <w:szCs w:val="22"/>
-        </w:rPr>
-        <w:t>Print Name: ________</w:t>
-      </w:r>
-      <w:r>
-        <w:rPr>
-          <w:rFonts w:ascii="Arial" w:hAnsi="Arial" w:cs="Arial"/>
-          <w:sz w:val="22"/>
-          <w:szCs w:val="22"/>
-        </w:rPr>
-        <w:t>______</w:t>
-      </w:r>
-      <w:r>
-        <w:rPr>
-          <w:rFonts w:ascii="Arial" w:hAnsi="Arial" w:cs="Arial"/>
-          <w:sz w:val="22"/>
-          <w:szCs w:val="22"/>
-        </w:rPr>
-        <w:t>______________</w:t>
-      </w:r>
-    </w:p>
-    <w:p>
-      <w:pPr>
-        <w:jc w:val="both"/>
-        <w:rPr>
-          <w:rFonts w:ascii="Arial" w:hAnsi="Arial" w:cs="Arial"/>
-          <w:sz w:val="22"/>
-          <w:szCs w:val="22"/>
-        </w:rPr>
-      </w:pPr>
-    </w:p>
-    <w:p>
-      <w:pPr>
-        <w:jc w:val="both"/>
-        <w:rPr>
-          <w:rFonts w:ascii="Arial" w:hAnsi="Arial" w:cs="Arial"/>
-          <w:sz w:val="22"/>
-          <w:szCs w:val="22"/>
-        </w:rPr>
-      </w:pPr>
-      <w:r>
-        <w:rPr>
-          <w:rFonts w:ascii="Arial" w:hAnsi="Arial" w:cs="Arial"/>
-          <w:sz w:val="22"/>
-          <w:szCs w:val="22"/>
-        </w:rPr>
-        <w:t>Position/Grade: _______</w:t>
-      </w:r>
-      <w:r>
-        <w:rPr>
-          <w:rFonts w:ascii="Arial" w:hAnsi="Arial" w:cs="Arial"/>
-          <w:sz w:val="22"/>
-          <w:szCs w:val="22"/>
-        </w:rPr>
-        <w:t xml:space="preserve">______________________    </w:t>
-      </w:r>
-      <w:r>
-        <w:rPr>
-          <w:rFonts w:ascii="Arial" w:hAnsi="Arial" w:cs="Arial"/>
-          <w:sz w:val="22"/>
-          <w:szCs w:val="22"/>
-        </w:rPr>
-        <w:t>Date: ______________</w:t>
-      </w:r>
-      <w:r>
-        <w:rPr>
-          <w:rFonts w:ascii="Arial" w:hAnsi="Arial" w:cs="Arial"/>
-          <w:sz w:val="22"/>
-          <w:szCs w:val="22"/>
-        </w:rPr>
-        <w:t>______</w:t>
-      </w:r>
-      <w:r>
-        <w:rPr>
-          <w:rFonts w:ascii="Arial" w:hAnsi="Arial" w:cs="Arial"/>
-          <w:sz w:val="22"/>
-          <w:szCs w:val="22"/>
-        </w:rPr>
-        <w:t>_____________</w:t>
-      </w:r>
-    </w:p>
-    <w:p>
-      <w:pPr>
-        <w:jc w:val="both"/>
-        <w:rPr>
-          <w:rFonts w:ascii="Arial" w:hAnsi="Arial"/>
-          <w:szCs w:val="24"/>
-        </w:rPr>
-      </w:pPr>
-    </w:p>
-    <w:p>
-      <w:pPr>
-        <w:jc w:val="both"/>
-        <w:rPr>
-          <w:rFonts w:ascii="Arial" w:hAnsi="Arial" w:cs="Arial"/>
-          <w:szCs w:val="24"/>
-        </w:rPr>
-      </w:pPr>
-      <w:r>
-        <w:rPr>
-          <w:rFonts w:ascii="Arial" w:hAnsi="Arial" w:cs="Arial"/>
-          <w:szCs w:val="24"/>
-        </w:rPr>
-        <w:t>If you would like furthe</w:t>
-      </w:r>
-      <w:r>
-        <w:rPr>
-          <w:rFonts w:ascii="Arial" w:hAnsi="Arial" w:cs="Arial"/>
-          <w:szCs w:val="24"/>
-        </w:rPr>
-        <w:t xml:space="preserve">r information on how to handle </w:t>
-      </w:r>
-      <w:r>
-        <w:rPr>
-          <w:rFonts w:ascii="Arial" w:hAnsi="Arial" w:cs="Arial"/>
-          <w:szCs w:val="24"/>
-        </w:rPr>
-        <w:t>SARs</w:t>
-      </w:r>
-      <w:r>
-        <w:rPr>
-          <w:rFonts w:ascii="Arial" w:hAnsi="Arial" w:cs="Arial"/>
-          <w:szCs w:val="24"/>
-        </w:rPr>
-        <w:t xml:space="preserve">, please refer to </w:t>
-      </w:r>
-      <w:r>
-        <w:rPr>
-          <w:rFonts w:ascii="Arial" w:hAnsi="Arial" w:cs="Arial"/>
-        </w:rPr>
-        <w:t>the Information Requests Policy Framework</w:t>
-      </w:r>
-      <w:r>
-        <w:rPr>
-          <w:rFonts w:ascii="Arial" w:hAnsi="Arial" w:cs="Arial"/>
-          <w:szCs w:val="24"/>
-        </w:rPr>
-        <w:t xml:space="preserve"> or contact </w:t>
-      </w:r>
-      <w:r>
-        <w:rPr>
-          <w:rFonts w:ascii="Arial" w:hAnsi="Arial" w:cs="Arial"/>
-          <w:szCs w:val="24"/>
-        </w:rPr>
-        <w:t xml:space="preserve">the </w:t>
-      </w:r>
-      <w:r>
-        <w:rPr>
-          <w:rFonts w:ascii="Arial" w:hAnsi="Arial" w:cs="Arial"/>
-          <w:szCs w:val="24"/>
-        </w:rPr>
-        <w:t>Offender Subject Access Request Team</w:t>
-      </w:r>
-      <w:r>
-        <w:rPr>
-          <w:rFonts w:ascii="Arial" w:hAnsi="Arial" w:cs="Arial"/>
-          <w:szCs w:val="24"/>
-        </w:rPr>
-        <w:t>. In addition, please read the information on the following pages very carefully.</w:t>
-      </w:r>
-    </w:p>
-    <w:p>
-      <w:pPr>
-        <w:jc w:val="both"/>
-        <w:rPr>
-          <w:rFonts w:ascii="Arial" w:hAnsi="Arial"/>
-          <w:szCs w:val="24"/>
-        </w:rPr>
-      </w:pPr>
-    </w:p>
-    <w:p>
-      <w:pPr>
-        <w:jc w:val="both"/>
-        <w:rPr>
-          <w:rFonts w:ascii="Arial" w:hAnsi="Arial"/>
-          <w:szCs w:val="24"/>
-        </w:rPr>
-      </w:pPr>
-    </w:p>
-    <w:p>
-      <w:pPr>
-        <w:jc w:val="both"/>
-        <w:rPr>
-          <w:rFonts w:ascii="Arial" w:hAnsi="Arial"/>
-          <w:szCs w:val="24"/>
-        </w:rPr>
-      </w:pPr>
-      <w:r>
-        <w:rPr>
-          <w:rFonts w:ascii="Arial" w:hAnsi="Arial"/>
-          <w:szCs w:val="24"/>
-        </w:rPr>
-        <w:t>Thank you</w:t>
-      </w:r>
-    </w:p>
-    <w:p>
-      <w:pPr>
-        <w:jc w:val="both"/>
-        <w:rPr>
-          <w:rFonts w:ascii="Arial" w:hAnsi="Arial"/>
-          <w:szCs w:val="24"/>
-        </w:rPr>
-      </w:pPr>
-    </w:p>
-    <w:p>
-      <w:pPr>
-        <w:jc w:val="both"/>
-        <w:rPr>
-          <w:rFonts w:ascii="Arial" w:hAnsi="Arial"/>
-          <w:szCs w:val="24"/>
-        </w:rPr>
-      </w:pPr>
-    </w:p>
-    <w:p>
-      <w:pPr>
-        <w:jc w:val="both"/>
-        <w:rPr>
-          <w:rFonts w:ascii="Arial" w:hAnsi="Arial"/>
-          <w:szCs w:val="24"/>
-        </w:rPr>
-      </w:pPr>
-      <w:r>
-        <w:rPr>
-          <w:rFonts w:ascii="Arial" w:hAnsi="Arial"/>
-          <w:szCs w:val="24"/>
-        </w:rPr>
-        <w:t>Application Team</w:t>
-      </w:r>
-    </w:p>
-    <w:p>
-      <w:pPr>
-        <w:jc w:val="both"/>
-        <w:rPr>
-          <w:rFonts w:ascii="Arial" w:hAnsi="Arial"/>
-          <w:szCs w:val="24"/>
-        </w:rPr>
-      </w:pPr>
-      <w:r>
-        <w:rPr>
-          <w:rFonts w:ascii="Arial" w:hAnsi="Arial"/>
-          <w:szCs w:val="24"/>
-        </w:rPr>
-        <w:t>Offender Subject Access Request Team</w:t>
-      </w:r>
-    </w:p>
-    <w:p>
-      <w:pPr>
-        <w:jc w:val="both"/>
-        <w:rPr>
-          <w:rFonts w:ascii="Arial" w:hAnsi="Arial"/>
-          <w:szCs w:val="24"/>
-        </w:rPr>
-      </w:pPr>
-      <w:r>
-        <w:rPr>
-          <w:rFonts w:ascii="Arial" w:hAnsi="Arial"/>
-          <w:szCs w:val="24"/>
-        </w:rPr>
-        <w:t>Ministry of Justice</w:t>
-      </w:r>
-    </w:p>
-    <w:p>
-      <w:pPr>
-        <w:jc w:val="both"/>
-        <w:rPr>
-          <w:rFonts w:ascii="Arial" w:hAnsi="Arial"/>
-          <w:b/>
-          <w:szCs w:val="24"/>
-          <w:u w:val="single"/>
-        </w:rPr>
-      </w:pPr>
-      <w:r>
-        <w:rPr>
-          <w:rFonts w:ascii="Arial" w:hAnsi="Arial"/>
-          <w:szCs w:val="24"/>
-        </w:rPr>
-        <w:br w:type="page"/>
-      </w:r>
-    </w:p>
-    <w:p>
-      <w:pPr>
-        <w:jc w:val="both"/>
-        <w:rPr>
-          <w:rFonts w:ascii="Arial" w:hAnsi="Arial"/>
-          <w:szCs w:val="24"/>
-        </w:rPr>
-      </w:pPr>
-      <w:r>
-        <w:rPr>
-          <w:rFonts w:ascii="Arial" w:hAnsi="Arial"/>
-          <w:b/>
-          <w:szCs w:val="24"/>
-          <w:u w:val="single"/>
-        </w:rPr>
-        <w:lastRenderedPageBreak/>
-        <w:t>Key information in handling a D</w:t>
-      </w:r>
-      <w:r>
-        <w:rPr>
-          <w:rFonts w:ascii="Arial" w:hAnsi="Arial"/>
-          <w:b/>
-          <w:szCs w:val="24"/>
-          <w:u w:val="single"/>
-        </w:rPr>
-        <w:t xml:space="preserve">ata </w:t>
-      </w:r>
-      <w:r>
-        <w:rPr>
-          <w:rFonts w:ascii="Arial" w:hAnsi="Arial"/>
-          <w:b/>
-          <w:szCs w:val="24"/>
-          <w:u w:val="single"/>
-        </w:rPr>
-        <w:t>P</w:t>
-      </w:r>
-      <w:r>
-        <w:rPr>
-          <w:rFonts w:ascii="Arial" w:hAnsi="Arial"/>
-          <w:b/>
-          <w:szCs w:val="24"/>
-          <w:u w:val="single"/>
-        </w:rPr>
-        <w:t xml:space="preserve">rotection </w:t>
-      </w:r>
-      <w:r>
-        <w:rPr>
-          <w:rFonts w:ascii="Arial" w:hAnsi="Arial"/>
-          <w:b/>
-          <w:szCs w:val="24"/>
-          <w:u w:val="single"/>
-        </w:rPr>
-        <w:t>A</w:t>
-      </w:r>
-      <w:r>
-        <w:rPr>
-          <w:rFonts w:ascii="Arial" w:hAnsi="Arial"/>
-          <w:b/>
-          <w:szCs w:val="24"/>
-          <w:u w:val="single"/>
-        </w:rPr>
-        <w:t>ct:</w:t>
-      </w:r>
-      <w:r>
-        <w:rPr>
-          <w:rFonts w:ascii="Arial" w:hAnsi="Arial"/>
-          <w:b/>
-          <w:szCs w:val="24"/>
-          <w:u w:val="single"/>
-        </w:rPr>
-        <w:t xml:space="preserve"> Subject Access Request </w:t>
-      </w:r>
-    </w:p>
-    <w:p>
-      <w:pPr>
-        <w:jc w:val="both"/>
-        <w:rPr>
-          <w:rFonts w:ascii="Arial" w:hAnsi="Arial"/>
-          <w:szCs w:val="24"/>
-        </w:rPr>
-      </w:pPr>
-    </w:p>
-    <w:p>
-      <w:pPr>
-        <w:numPr>
-          <w:ilvl w:val="0"/>
-          <w:numId w:val="8"/>
-        </w:numPr>
-        <w:jc w:val="both"/>
-        <w:rPr>
-          <w:rFonts w:ascii="Arial" w:hAnsi="Arial"/>
-          <w:szCs w:val="24"/>
-        </w:rPr>
-      </w:pPr>
-      <w:r>
-        <w:rPr>
-          <w:rFonts w:ascii="Arial" w:hAnsi="Arial"/>
-          <w:b/>
-          <w:szCs w:val="24"/>
-        </w:rPr>
-        <w:t xml:space="preserve">Please contact </w:t>
-      </w:r>
-      <w:r>
-        <w:rPr>
-          <w:rFonts w:ascii="Arial" w:hAnsi="Arial"/>
-          <w:szCs w:val="24"/>
-        </w:rPr>
-        <w:t>all departments and co-ordinate the collection of all electronic and hard copy (paper) records relating to this prisoner.</w:t>
-      </w:r>
-    </w:p>
-    <w:p>
-      <w:pPr>
-        <w:jc w:val="both"/>
-        <w:rPr>
-          <w:rFonts w:ascii="Arial" w:hAnsi="Arial"/>
-          <w:szCs w:val="24"/>
-        </w:rPr>
-      </w:pPr>
-    </w:p>
-    <w:p>
-      <w:pPr>
-        <w:numPr>
-          <w:ilvl w:val="0"/>
-          <w:numId w:val="8"/>
-        </w:numPr>
-        <w:jc w:val="both"/>
-        <w:rPr>
-          <w:rFonts w:ascii="Arial" w:hAnsi="Arial"/>
-          <w:szCs w:val="24"/>
-        </w:rPr>
-      </w:pPr>
-      <w:r>
-        <w:rPr>
-          <w:rFonts w:ascii="Arial" w:hAnsi="Arial"/>
-          <w:b/>
-          <w:szCs w:val="24"/>
-        </w:rPr>
-        <w:t xml:space="preserve">All back records </w:t>
-      </w:r>
-      <w:r>
-        <w:rPr>
-          <w:rFonts w:ascii="Arial" w:hAnsi="Arial"/>
-          <w:szCs w:val="24"/>
-        </w:rPr>
-        <w:t>should be linked</w:t>
-      </w:r>
-      <w:r>
-        <w:rPr>
-          <w:rFonts w:ascii="Arial" w:hAnsi="Arial"/>
-          <w:szCs w:val="24"/>
-        </w:rPr>
-        <w:t xml:space="preserve"> from previous establishments. </w:t>
-      </w:r>
-      <w:r>
-        <w:rPr>
-          <w:rFonts w:ascii="Arial" w:hAnsi="Arial"/>
-          <w:szCs w:val="24"/>
-        </w:rPr>
-        <w:t xml:space="preserve">If these are not held at </w:t>
-      </w:r>
-      <w:r>
-        <w:rPr>
-          <w:rFonts w:ascii="Arial" w:hAnsi="Arial"/>
-          <w:szCs w:val="24"/>
-        </w:rPr>
-        <w:t xml:space="preserve">your </w:t>
-      </w:r>
-      <w:r>
-        <w:rPr>
-          <w:rFonts w:ascii="Arial" w:hAnsi="Arial"/>
-          <w:szCs w:val="24"/>
-        </w:rPr>
-        <w:t>establishment,</w:t>
-      </w:r>
-      <w:r>
-        <w:rPr>
-          <w:rFonts w:ascii="Arial" w:hAnsi="Arial"/>
-          <w:szCs w:val="24"/>
-        </w:rPr>
-        <w:t xml:space="preserve"> you will need to request th</w:t>
-      </w:r>
-      <w:r>
-        <w:rPr>
-          <w:rFonts w:ascii="Arial" w:hAnsi="Arial"/>
-          <w:szCs w:val="24"/>
-        </w:rPr>
-        <w:t xml:space="preserve">em from previous establishments </w:t>
-      </w:r>
-      <w:r>
-        <w:rPr>
-          <w:rFonts w:ascii="Arial" w:hAnsi="Arial"/>
-          <w:szCs w:val="24"/>
-        </w:rPr>
-        <w:t xml:space="preserve">in accordance with PSI </w:t>
-      </w:r>
-      <w:r>
-        <w:rPr>
-          <w:rFonts w:ascii="Arial" w:hAnsi="Arial"/>
-          <w:szCs w:val="24"/>
-        </w:rPr>
-        <w:t>04/2018</w:t>
-      </w:r>
-      <w:r>
-        <w:rPr>
-          <w:rFonts w:ascii="Arial" w:hAnsi="Arial"/>
-          <w:szCs w:val="24"/>
-        </w:rPr>
-        <w:t>.</w:t>
-      </w:r>
-    </w:p>
-    <w:p>
-      <w:pPr>
-        <w:jc w:val="both"/>
-        <w:rPr>
-          <w:rFonts w:ascii="Arial" w:hAnsi="Arial"/>
-          <w:szCs w:val="24"/>
-        </w:rPr>
-      </w:pPr>
-    </w:p>
-    <w:p>
-      <w:pPr>
-        <w:numPr>
-          <w:ilvl w:val="0"/>
-          <w:numId w:val="8"/>
-        </w:numPr>
-        <w:jc w:val="both"/>
-        <w:rPr>
-          <w:rFonts w:ascii="Arial" w:hAnsi="Arial"/>
-          <w:szCs w:val="24"/>
-        </w:rPr>
-      </w:pPr>
-      <w:r>
-        <w:rPr>
-          <w:rFonts w:ascii="Arial" w:hAnsi="Arial"/>
-          <w:b/>
-          <w:szCs w:val="24"/>
-        </w:rPr>
-        <w:t xml:space="preserve">For Security Department. </w:t>
-      </w:r>
-      <w:r>
-        <w:rPr>
-          <w:rFonts w:ascii="Arial" w:hAnsi="Arial"/>
-          <w:szCs w:val="24"/>
-        </w:rPr>
-        <w:t>All security information should be supplied and must include information gathered in previous estab</w:t>
-      </w:r>
-      <w:r>
-        <w:rPr>
-          <w:rFonts w:ascii="Arial" w:hAnsi="Arial"/>
-          <w:szCs w:val="24"/>
-        </w:rPr>
-        <w:t xml:space="preserve">lishments and/or sentence(s). </w:t>
-      </w:r>
-      <w:r>
-        <w:rPr>
-          <w:rFonts w:ascii="Arial" w:hAnsi="Arial"/>
-          <w:szCs w:val="24"/>
-        </w:rPr>
-        <w:t xml:space="preserve">Where this is not already held, you must contact the previous </w:t>
-      </w:r>
-      <w:r>
-        <w:rPr>
-          <w:rFonts w:ascii="Arial" w:hAnsi="Arial"/>
-          <w:szCs w:val="24"/>
-        </w:rPr>
-        <w:t xml:space="preserve">establishment(s) to obtain it. </w:t>
-      </w:r>
-      <w:r>
-        <w:rPr>
-          <w:rFonts w:ascii="Arial" w:hAnsi="Arial"/>
-          <w:szCs w:val="24"/>
-        </w:rPr>
-        <w:t>The security information you send to us must include dates, S</w:t>
-      </w:r>
-      <w:r>
-        <w:rPr>
-          <w:rFonts w:ascii="Arial" w:hAnsi="Arial"/>
-          <w:szCs w:val="24"/>
-        </w:rPr>
-        <w:t xml:space="preserve">ecurity </w:t>
-      </w:r>
-      <w:r>
-        <w:rPr>
-          <w:rFonts w:ascii="Arial" w:hAnsi="Arial"/>
-          <w:szCs w:val="24"/>
-        </w:rPr>
-        <w:t>I</w:t>
-      </w:r>
-      <w:r>
-        <w:rPr>
-          <w:rFonts w:ascii="Arial" w:hAnsi="Arial"/>
-          <w:szCs w:val="24"/>
-        </w:rPr>
-        <w:t xml:space="preserve">nformation </w:t>
-      </w:r>
-      <w:r>
-        <w:rPr>
-          <w:rFonts w:ascii="Arial" w:hAnsi="Arial"/>
-          <w:szCs w:val="24"/>
-        </w:rPr>
-        <w:t>R</w:t>
-      </w:r>
-      <w:r>
-        <w:rPr>
-          <w:rFonts w:ascii="Arial" w:hAnsi="Arial"/>
-          <w:szCs w:val="24"/>
-        </w:rPr>
-        <w:t>eport (SIR)</w:t>
-      </w:r>
-      <w:r>
-        <w:rPr>
-          <w:rFonts w:ascii="Arial" w:hAnsi="Arial"/>
-          <w:szCs w:val="24"/>
-        </w:rPr>
-        <w:t xml:space="preserve"> numbers and a </w:t>
-      </w:r>
-      <w:r>
-        <w:rPr>
-          <w:rFonts w:ascii="Arial" w:hAnsi="Arial"/>
-          <w:b/>
-          <w:szCs w:val="24"/>
-        </w:rPr>
-        <w:t>comprehensive</w:t>
-      </w:r>
-      <w:r>
-        <w:rPr>
-          <w:rFonts w:ascii="Arial" w:hAnsi="Arial"/>
-          <w:szCs w:val="24"/>
-        </w:rPr>
-        <w:t xml:space="preserve"> description of each incident. </w:t>
-      </w:r>
-    </w:p>
-    <w:p>
-      <w:pPr>
-        <w:jc w:val="both"/>
-        <w:rPr>
-          <w:rFonts w:ascii="Arial" w:hAnsi="Arial"/>
-          <w:szCs w:val="24"/>
-        </w:rPr>
-      </w:pPr>
-    </w:p>
-    <w:p>
-      <w:pPr>
-        <w:ind w:left="644"/>
-        <w:jc w:val="both"/>
-        <w:rPr>
-          <w:rFonts w:ascii="Arial" w:hAnsi="Arial"/>
-          <w:szCs w:val="24"/>
-        </w:rPr>
-      </w:pPr>
-      <w:r>
-        <w:rPr>
-          <w:rFonts w:ascii="Arial" w:hAnsi="Arial"/>
-          <w:szCs w:val="24"/>
-        </w:rPr>
-        <w:t xml:space="preserve">If you are using the Mercury </w:t>
-      </w:r>
-      <w:r>
-        <w:rPr>
-          <w:rFonts w:ascii="Arial" w:hAnsi="Arial"/>
-          <w:szCs w:val="24"/>
-        </w:rPr>
-        <w:t>Intelligence S</w:t>
-      </w:r>
-      <w:r>
-        <w:rPr>
-          <w:rFonts w:ascii="Arial" w:hAnsi="Arial"/>
-          <w:szCs w:val="24"/>
-        </w:rPr>
-        <w:t>ystem</w:t>
-      </w:r>
-      <w:r>
-        <w:rPr>
-          <w:rFonts w:ascii="Arial" w:hAnsi="Arial"/>
-          <w:szCs w:val="24"/>
-        </w:rPr>
-        <w:t xml:space="preserve"> (MIS)</w:t>
-      </w:r>
-      <w:r>
-        <w:rPr>
-          <w:rFonts w:ascii="Arial" w:hAnsi="Arial"/>
-          <w:szCs w:val="24"/>
-        </w:rPr>
-        <w:t xml:space="preserve"> please provide the information requested using the M</w:t>
-      </w:r>
-      <w:r>
-        <w:rPr>
-          <w:rFonts w:ascii="Arial" w:hAnsi="Arial"/>
-          <w:szCs w:val="24"/>
-        </w:rPr>
-        <w:t>ercury Dissemination Guida</w:t>
-      </w:r>
-      <w:r>
-        <w:rPr>
-          <w:rFonts w:ascii="Arial" w:hAnsi="Arial"/>
-          <w:szCs w:val="24"/>
-        </w:rPr>
-        <w:t xml:space="preserve">nce and email direct to </w:t>
-      </w:r>
-      <w:hyperlink r:id="rId10" w:history="1">
-        <w:r>
-          <w:rPr>
-            <w:rStyle w:val="Hyperlink"/>
-            <w:rFonts w:ascii="Arial" w:hAnsi="Arial"/>
-            <w:szCs w:val="24"/>
-          </w:rPr>
-          <w:t>SecurityDataAccess@justice.gov.uk</w:t>
-        </w:r>
-      </w:hyperlink>
-    </w:p>
-    <w:p>
-      <w:pPr>
-        <w:jc w:val="both"/>
-        <w:rPr>
-          <w:rFonts w:ascii="Arial" w:hAnsi="Arial"/>
-          <w:szCs w:val="24"/>
-        </w:rPr>
-      </w:pPr>
-    </w:p>
-    <w:p>
-      <w:pPr>
-        <w:ind w:left="644"/>
-        <w:jc w:val="both"/>
-        <w:rPr>
-          <w:rFonts w:ascii="Arial" w:hAnsi="Arial"/>
-          <w:szCs w:val="24"/>
-        </w:rPr>
-      </w:pPr>
-      <w:r>
-        <w:rPr>
-          <w:rFonts w:ascii="Arial" w:hAnsi="Arial"/>
-          <w:szCs w:val="24"/>
-        </w:rPr>
-        <w:t xml:space="preserve">All the information supplied will be vetted in accordance with the </w:t>
-      </w:r>
-      <w:r>
-        <w:rPr>
-          <w:rFonts w:ascii="Arial" w:hAnsi="Arial"/>
-          <w:szCs w:val="24"/>
-        </w:rPr>
-        <w:t>DPA</w:t>
-      </w:r>
-      <w:r>
-        <w:rPr>
-          <w:rFonts w:ascii="Arial" w:hAnsi="Arial"/>
-          <w:szCs w:val="24"/>
-        </w:rPr>
-        <w:t xml:space="preserve"> and where appropriate, exemptions will be </w:t>
-      </w:r>
-      <w:r>
-        <w:rPr>
-          <w:rFonts w:ascii="Arial" w:hAnsi="Arial"/>
-          <w:szCs w:val="24"/>
-        </w:rPr>
-        <w:t>applied,</w:t>
-      </w:r>
-      <w:r>
-        <w:rPr>
-          <w:rFonts w:ascii="Arial" w:hAnsi="Arial"/>
-          <w:szCs w:val="24"/>
-        </w:rPr>
-        <w:t xml:space="preserve"> and information will not be disclosed.</w:t>
-      </w:r>
-    </w:p>
-    <w:p>
-      <w:pPr>
-        <w:jc w:val="both"/>
-        <w:rPr>
-          <w:rFonts w:ascii="Arial" w:hAnsi="Arial"/>
-          <w:szCs w:val="24"/>
-        </w:rPr>
-      </w:pPr>
-    </w:p>
-    <w:p>
-      <w:pPr>
-        <w:ind w:left="720"/>
-        <w:jc w:val="both"/>
-        <w:rPr>
-          <w:rFonts w:ascii="Arial" w:hAnsi="Arial"/>
-          <w:szCs w:val="24"/>
-        </w:rPr>
-      </w:pPr>
-      <w:r>
-        <w:rPr>
-          <w:rFonts w:ascii="Arial" w:hAnsi="Arial"/>
-          <w:szCs w:val="24"/>
-        </w:rPr>
-        <w:t xml:space="preserve">If the security information is being sent at the same time as other data, it would be useful if it could be put in a separate envelope, marked ‘Security Information’ and placed on top. </w:t>
-      </w:r>
-    </w:p>
-    <w:p>
-      <w:pPr>
-        <w:jc w:val="both"/>
-        <w:rPr>
-          <w:rFonts w:ascii="Arial" w:hAnsi="Arial"/>
-          <w:szCs w:val="24"/>
-        </w:rPr>
-      </w:pPr>
-    </w:p>
-    <w:p>
-      <w:pPr>
-        <w:numPr>
-          <w:ilvl w:val="0"/>
-          <w:numId w:val="9"/>
-        </w:numPr>
-        <w:jc w:val="both"/>
-        <w:rPr>
-          <w:rFonts w:ascii="Arial" w:hAnsi="Arial"/>
-          <w:szCs w:val="24"/>
-        </w:rPr>
-      </w:pPr>
-      <w:r>
-        <w:rPr>
-          <w:rFonts w:ascii="Arial" w:hAnsi="Arial"/>
-          <w:szCs w:val="24"/>
-        </w:rPr>
-        <w:t>Please provide all information in A4 format without staples or paperclips to assist us to process the request as quickly as possible</w:t>
-      </w:r>
-      <w:r>
-        <w:rPr>
-          <w:rFonts w:ascii="Arial" w:hAnsi="Arial"/>
-          <w:szCs w:val="24"/>
-        </w:rPr>
-        <w:t>.</w:t>
-      </w:r>
-    </w:p>
-    <w:p>
-      <w:pPr>
-        <w:jc w:val="both"/>
-        <w:rPr>
-          <w:rFonts w:ascii="Arial" w:hAnsi="Arial"/>
-          <w:szCs w:val="24"/>
-        </w:rPr>
-      </w:pPr>
-    </w:p>
-    <w:p>
-      <w:pPr>
-        <w:keepNext/>
-        <w:jc w:val="both"/>
-      </w:pPr>
-    </w:p>
-    <w:p>
-      <w:pPr>
-        <w:pStyle w:val="BodyText3"/>
-        <w:jc w:val="both"/>
-        <w:rPr>
-          <w:rFonts w:ascii="Arial" w:hAnsi="Arial" w:cs="Arial"/>
+        <w:rPr>
           <w:b w:val="0"/>
           <w:bCs/>
-          <w:szCs w:val="24"/>
-        </w:rPr>
-      </w:pPr>
-    </w:p>
-    <w:p>
-      <w:pPr>
-        <w:pStyle w:val="BodyText3"/>
+        </w:rPr>
+      </w:pPr>
+    </w:p>
+    <w:p>
+      <w:pPr>
+        <w:pStyle w:val="Heading1"/>
         <w:jc w:val="both"/>
         <w:rPr>
-          <w:rFonts w:ascii="Arial" w:hAnsi="Arial" w:cs="Arial"/>
           <w:b w:val="0"/>
           <w:bCs/>
-          <w:szCs w:val="24"/>
-        </w:rPr>
-      </w:pPr>
-    </w:p>
-    <w:p>
-      <w:pPr>
-        <w:pStyle w:val="BodyText3"/>
+        </w:rPr>
+      </w:pPr>
+    </w:p>
+    <w:p>
+      <w:pPr>
+        <w:pStyle w:val="Heading1"/>
         <w:jc w:val="both"/>
         <w:rPr>
-          <w:rFonts w:ascii="Arial" w:hAnsi="Arial" w:cs="Arial"/>
           <w:b w:val="0"/>
           <w:bCs/>
-          <w:szCs w:val="24"/>
-        </w:rPr>
-      </w:pPr>
-    </w:p>
-    <w:p>
-      <w:pPr>
-        <w:pStyle w:val="BodyText3"/>
+        </w:rPr>
+      </w:pPr>
+    </w:p>
+    <w:p>
+      <w:pPr>
+        <w:pStyle w:val="Heading1"/>
         <w:jc w:val="both"/>
         <w:rPr>
-          <w:rFonts w:ascii="Arial" w:hAnsi="Arial" w:cs="Arial"/>
           <w:b w:val="0"/>
           <w:bCs/>
-          <w:szCs w:val="24"/>
-        </w:rPr>
-      </w:pPr>
-    </w:p>
-    <w:p>
-      <w:pPr>
-        <w:autoSpaceDE w:val="0"/>
-        <w:autoSpaceDN w:val="0"/>
-        <w:adjustRightInd w:val="0"/>
+        </w:rPr>
+      </w:pPr>
+    </w:p>
+    <w:p>
+      <w:pPr>
+        <w:pStyle w:val="Heading1"/>
         <w:jc w:val="both"/>
-      </w:pPr>
-      <w:r>
-        <w:rPr>
-          <w:rFonts w:ascii="Arial" w:hAnsi="Arial" w:cs="Arial"/>
-          <w:b/>
-        </w:rPr>
-        <w:t xml:space="preserve"> </w:t>
-      </w:r>
+        <w:rPr>
+          <w:b w:val="0"/>
+          <w:bCs/>
+        </w:rPr>
+      </w:pPr>
+    </w:p>
+    <w:p>
+      <w:pPr>
+        <w:pStyle w:val="Heading1"/>
+        <w:jc w:val="both"/>
+        <w:rPr>
+          <w:b w:val="0"/>
+          <w:bCs/>
+        </w:rPr>
+      </w:pPr>
+    </w:p>
+    <w:p>
+      <w:pPr>
+        <w:pStyle w:val="Heading1"/>
+        <w:jc w:val="both"/>
+        <w:rPr>
+          <w:b w:val="0"/>
+          <w:bCs/>
+        </w:rPr>
+      </w:pPr>
+    </w:p>
+    <w:p>
+      <w:pPr>
+        <w:pStyle w:val="Heading1"/>
+        <w:jc w:val="both"/>
+        <w:rPr>
+          <w:b w:val="0"/>
+          <w:bCs/>
+        </w:rPr>
+      </w:pPr>
+    </w:p>
+    <w:p>
+      <w:pPr>
+        <w:pStyle w:val="Heading1"/>
+        <w:jc w:val="both"/>
+        <w:rPr>
+          <w:b w:val="0"/>
+          <w:bCs/>
+        </w:rPr>
+      </w:pPr>
+    </w:p>
+    <w:p>
+      <w:pPr>
+        <w:pStyle w:val="Heading1"/>
+        <w:jc w:val="both"/>
+        <w:rPr>
+          <w:b w:val="0"/>
+          <w:bCs/>
+        </w:rPr>
+      </w:pPr>
+    </w:p>
+    <w:p>
+      <w:pPr>
+        <w:pStyle w:val="Heading1"/>
+        <w:jc w:val="both"/>
+        <w:rPr>
+          <w:b w:val="0"/>
+          <w:bCs/>
+        </w:rPr>
+      </w:pPr>
+    </w:p>
+    <w:p>
+      <w:pPr>
+        <w:pStyle w:val="Heading1"/>
+        <w:jc w:val="both"/>
+        <w:rPr>
+          <w:b w:val="0"/>
+          <w:bCs/>
+        </w:rPr>
+      </w:pPr>
+    </w:p>
+    <w:p>
+      <w:pPr>
+        <w:pStyle w:val="Heading1"/>
+        <w:rPr>
+          <w:u w:val="single"/>
+        </w:rPr>
+      </w:pPr>
+    </w:p>
+    <w:p>
+      <w:pPr>
+        <w:pStyle w:val="Heading1"/>
+      </w:pPr>
+    </w:p>
+    <w:p>
+      <w:pPr>
+        <w:pStyle w:val="Heading1"/>
+      </w:pPr>
+    </w:p>
+    <w:p>
+      <w:pPr>
+        <w:pStyle w:val="Heading1"/>
+      </w:pPr>
+    </w:p>
+    <w:p>
+      <w:pPr>
+        <w:pStyle w:val="Heading1"/>
+      </w:pPr>
+    </w:p>
+    <w:p>
+      <w:pPr>
+        <w:pStyle w:val="Heading1"/>
+      </w:pPr>
+    </w:p>
+    <w:p>
+      <w:pPr>
+        <w:pStyle w:val="Heading1"/>
+      </w:pPr>
+    </w:p>
+    <w:p>
+      <w:pPr>
+        <w:pStyle w:val="Heading1"/>
+      </w:pPr>
+    </w:p>
+    <w:p>
+      <w:pPr>
+        <w:pStyle w:val="Heading1"/>
+      </w:pPr>
+    </w:p>
+    <w:p>
+      <w:pPr>
+        <w:pStyle w:val="Heading1"/>
+      </w:pPr>
+    </w:p>
+    <w:p>
+      <w:pPr>
+        <w:pStyle w:val="Heading1"/>
+      </w:pPr>
+    </w:p>
+    <w:p>
+      <w:pPr>
+        <w:pStyle w:val="Heading1"/>
+      </w:pPr>
+    </w:p>
+    <w:p>
+      <w:pPr>
+        <w:pStyle w:val="Heading1"/>
+      </w:pPr>
+    </w:p>
+    <w:p>
+      <w:pPr>
+        <w:pStyle w:val="Heading1"/>
+      </w:pPr>
     </w:p>
     <w:p/>
     <w:p/>
     <w:p/>
-    <w:p/>
-    <w:p/>
-    <w:p/>
-    <w:p/>
-    <w:p/>
-    <w:p/>
-    <w:p/>
-    <w:p/>
-    <w:p/>
-    <w:p/>
-    <w:p/>
-    <w:p/>
-    <w:p/>
-    <w:p/>
-    <w:p/>
+    <w:p>
+      <w:pPr>
+        <w:jc w:val="center"/>
+        <w:rPr>
+          <w:rFonts w:ascii="Arial" w:hAnsi="Arial" w:cs="Arial"/>
+          <w:sz w:val="72"/>
+          <w:szCs w:val="72"/>
+          <w:u w:val="single"/>
+        </w:rPr>
+      </w:pPr>
+      <w:r>
+        <w:rPr>
+          <w:rFonts w:ascii="Arial" w:hAnsi="Arial" w:cs="Arial"/>
+          <w:sz w:val="72"/>
+          <w:szCs w:val="72"/>
+          <w:u w:val="single"/>
+        </w:rPr>
+        <w:br w:type="page"/>
+      </w:r>
+      <w:r>
+        <w:rPr>
+          <w:rFonts w:ascii="Arial" w:hAnsi="Arial" w:cs="Arial"/>
+          <w:sz w:val="72"/>
+          <w:szCs w:val="72"/>
+          <w:u w:val="single"/>
+        </w:rPr>
+        <w:lastRenderedPageBreak/>
+        <w:t>RETURN COVER</w:t>
+      </w:r>
+    </w:p>
+    <w:p>
+      <w:pPr>
+        <w:rPr>
+          <w:rFonts w:ascii="Arial" w:hAnsi="Arial" w:cs="Arial"/>
+          <w:sz w:val="72"/>
+          <w:szCs w:val="72"/>
+        </w:rPr>
+      </w:pPr>
+    </w:p>
+    <w:p>
+      <w:pPr>
+        <w:rPr>
+          <w:rFonts w:ascii="Arial" w:hAnsi="Arial" w:cs="Arial"/>
+          <w:sz w:val="72"/>
+          <w:szCs w:val="72"/>
+        </w:rPr>
+      </w:pPr>
+      <w:r>
+        <w:rPr>
+          <w:rFonts w:ascii="Arial" w:hAnsi="Arial" w:cs="Arial"/>
+          <w:sz w:val="72"/>
+          <w:szCs w:val="72"/>
+        </w:rPr>
+        <w:t xml:space="preserve">DPA REF: </w:t>
+      </w:r>
+      <w:r>
+        <w:rPr>
+          <w:rFonts w:ascii="Arial" w:hAnsi="Arial" w:cs="Arial"/>
+          <w:sz w:val="72"/>
+          <w:szCs w:val="72"/>
+        </w:rPr>
+        <w:fldChar w:fldCharType="begin"/>
+      </w:r>
+      <w:r>
+        <w:rPr>
+          <w:rFonts w:ascii="Arial" w:hAnsi="Arial" w:cs="Arial"/>
+          <w:sz w:val="72"/>
+          <w:szCs w:val="72"/>
+        </w:rPr>
+        <w:instrText xml:space="preserve"> MERGEFIELD =dpa_reference \* MERGEFORMAT </w:instrText>
+      </w:r>
+      <w:r>
+        <w:rPr>
+          <w:rFonts w:ascii="Arial" w:hAnsi="Arial" w:cs="Arial"/>
+          <w:sz w:val="72"/>
+          <w:szCs w:val="72"/>
+        </w:rPr>
+        <w:fldChar w:fldCharType="separate"/>
+      </w:r>
+      <w:r>
+        <w:rPr>
+          <w:rFonts w:ascii="Arial" w:hAnsi="Arial" w:cs="Arial"/>
+          <w:noProof/>
+          <w:sz w:val="72"/>
+          <w:szCs w:val="72"/>
+        </w:rPr>
+        <w:t>«=dpa_reference»</w:t>
+      </w:r>
+      <w:r>
+        <w:rPr>
+          <w:rFonts w:ascii="Arial" w:hAnsi="Arial" w:cs="Arial"/>
+          <w:sz w:val="72"/>
+          <w:szCs w:val="72"/>
+        </w:rPr>
+        <w:fldChar w:fldCharType="end"/>
+      </w:r>
+    </w:p>
+    <w:p>
+      <w:pPr>
+        <w:rPr>
+          <w:rFonts w:ascii="Arial" w:hAnsi="Arial" w:cs="Arial"/>
+          <w:sz w:val="72"/>
+          <w:szCs w:val="72"/>
+        </w:rPr>
+      </w:pPr>
+    </w:p>
+    <w:p>
+      <w:pPr>
+        <w:rPr>
+          <w:rFonts w:ascii="Arial" w:hAnsi="Arial" w:cs="Arial"/>
+          <w:sz w:val="72"/>
+          <w:szCs w:val="72"/>
+        </w:rPr>
+      </w:pPr>
+    </w:p>
+    <w:p>
+      <w:pPr>
+        <w:rPr>
+          <w:rFonts w:ascii="Arial" w:hAnsi="Arial" w:cs="Arial"/>
+          <w:sz w:val="72"/>
+          <w:szCs w:val="72"/>
+        </w:rPr>
+      </w:pPr>
+      <w:r>
+        <w:rPr>
+          <w:rFonts w:ascii="Arial" w:hAnsi="Arial" w:cs="Arial"/>
+          <w:sz w:val="72"/>
+          <w:szCs w:val="72"/>
+        </w:rPr>
+        <w:t xml:space="preserve">NAME: </w:t>
+      </w:r>
+      <w:r>
+        <w:rPr>
+          <w:rFonts w:ascii="Arial" w:hAnsi="Arial" w:cs="Arial"/>
+          <w:sz w:val="72"/>
+          <w:szCs w:val="72"/>
+        </w:rPr>
+        <w:fldChar w:fldCharType="begin"/>
+      </w:r>
+      <w:r>
+        <w:rPr>
+          <w:rFonts w:ascii="Arial" w:hAnsi="Arial" w:cs="Arial"/>
+          <w:sz w:val="72"/>
+          <w:szCs w:val="72"/>
+        </w:rPr>
+        <w:instrText xml:space="preserve"> MERGEFIELD =offender_name \* MERGEFORMAT </w:instrText>
+      </w:r>
+      <w:r>
+        <w:rPr>
+          <w:rFonts w:ascii="Arial" w:hAnsi="Arial" w:cs="Arial"/>
+          <w:sz w:val="72"/>
+          <w:szCs w:val="72"/>
+        </w:rPr>
+        <w:fldChar w:fldCharType="separate"/>
+      </w:r>
+      <w:r>
+        <w:rPr>
+          <w:rFonts w:ascii="Arial" w:hAnsi="Arial" w:cs="Arial"/>
+          <w:noProof/>
+          <w:sz w:val="72"/>
+          <w:szCs w:val="72"/>
+        </w:rPr>
+        <w:t>«=offender_name»</w:t>
+      </w:r>
+      <w:r>
+        <w:rPr>
+          <w:rFonts w:ascii="Arial" w:hAnsi="Arial" w:cs="Arial"/>
+          <w:sz w:val="72"/>
+          <w:szCs w:val="72"/>
+        </w:rPr>
+        <w:fldChar w:fldCharType="end"/>
+      </w:r>
+    </w:p>
+    <w:p>
+      <w:pPr>
+        <w:rPr>
+          <w:rFonts w:ascii="Arial" w:hAnsi="Arial" w:cs="Arial"/>
+          <w:sz w:val="72"/>
+          <w:szCs w:val="72"/>
+        </w:rPr>
+      </w:pPr>
+    </w:p>
+    <w:p>
+      <w:pPr>
+        <w:rPr>
+          <w:rFonts w:ascii="Arial" w:hAnsi="Arial" w:cs="Arial"/>
+          <w:sz w:val="72"/>
+          <w:szCs w:val="72"/>
+        </w:rPr>
+      </w:pPr>
+    </w:p>
+    <w:p>
+      <w:pPr>
+        <w:rPr>
+          <w:rFonts w:ascii="Arial" w:hAnsi="Arial" w:cs="Arial"/>
+          <w:sz w:val="72"/>
+          <w:szCs w:val="72"/>
+        </w:rPr>
+      </w:pPr>
+      <w:r>
+        <w:rPr>
+          <w:rFonts w:ascii="Arial" w:hAnsi="Arial" w:cs="Arial"/>
+          <w:sz w:val="72"/>
+          <w:szCs w:val="72"/>
+        </w:rPr>
+        <w:t>PRISON NUMBER</w:t>
+      </w:r>
+      <w:r>
+        <w:rPr>
+          <w:rFonts w:ascii="Arial" w:hAnsi="Arial" w:cs="Arial"/>
+          <w:sz w:val="72"/>
+          <w:szCs w:val="72"/>
+        </w:rPr>
+        <w:t xml:space="preserve">: </w:t>
+      </w:r>
+      <w:r>
+        <w:rPr>
+          <w:rFonts w:ascii="Arial" w:hAnsi="Arial" w:cs="Arial"/>
+          <w:sz w:val="72"/>
+          <w:szCs w:val="72"/>
+        </w:rPr>
+        <w:fldChar w:fldCharType="begin"/>
+      </w:r>
+      <w:r>
+        <w:rPr>
+          <w:rFonts w:ascii="Arial" w:hAnsi="Arial" w:cs="Arial"/>
+          <w:sz w:val="72"/>
+          <w:szCs w:val="72"/>
+        </w:rPr>
+        <w:instrText xml:space="preserve"> MERGEFIELD =prison_numbers \* MERGEFORMAT </w:instrText>
+      </w:r>
+      <w:r>
+        <w:rPr>
+          <w:rFonts w:ascii="Arial" w:hAnsi="Arial" w:cs="Arial"/>
+          <w:sz w:val="72"/>
+          <w:szCs w:val="72"/>
+        </w:rPr>
+        <w:fldChar w:fldCharType="separate"/>
+      </w:r>
+      <w:r>
+        <w:rPr>
+          <w:rFonts w:ascii="Arial" w:hAnsi="Arial" w:cs="Arial"/>
+          <w:noProof/>
+          <w:sz w:val="72"/>
+          <w:szCs w:val="72"/>
+        </w:rPr>
+        <w:t>«=prison_numbers»</w:t>
+      </w:r>
+      <w:r>
+        <w:rPr>
+          <w:rFonts w:ascii="Arial" w:hAnsi="Arial" w:cs="Arial"/>
+          <w:sz w:val="72"/>
+          <w:szCs w:val="72"/>
+        </w:rPr>
+        <w:fldChar w:fldCharType="end"/>
+      </w:r>
+    </w:p>
+    <w:p>
+      <w:pPr>
+        <w:rPr>
+          <w:rFonts w:ascii="Arial" w:hAnsi="Arial" w:cs="Arial"/>
+          <w:sz w:val="72"/>
+          <w:szCs w:val="72"/>
+        </w:rPr>
+      </w:pPr>
+    </w:p>
+    <w:p>
+      <w:pPr>
+        <w:rPr>
+          <w:rFonts w:ascii="Arial" w:hAnsi="Arial" w:cs="Arial"/>
+          <w:sz w:val="72"/>
+          <w:szCs w:val="72"/>
+        </w:rPr>
+      </w:pPr>
+    </w:p>
+    <w:p>
+      <w:pPr>
+        <w:rPr>
+          <w:rFonts w:ascii="Arial" w:hAnsi="Arial" w:cs="Arial"/>
+          <w:sz w:val="72"/>
+          <w:szCs w:val="72"/>
+        </w:rPr>
+      </w:pPr>
+      <w:r>
+        <w:rPr>
+          <w:rFonts w:ascii="Arial" w:hAnsi="Arial" w:cs="Arial"/>
+          <w:sz w:val="72"/>
+          <w:szCs w:val="72"/>
+        </w:rPr>
+        <w:t>DATA REQUESTED:</w:t>
+      </w:r>
+      <w:r>
+        <w:rPr>
+          <w:rFonts w:ascii="Arial" w:hAnsi="Arial" w:cs="Arial"/>
+          <w:sz w:val="72"/>
+          <w:szCs w:val="72"/>
+        </w:rPr>
+        <w:t xml:space="preserve"> </w:t>
+      </w:r>
+    </w:p>
+    <w:p>
+      <w:pPr>
+        <w:rPr>
+          <w:rFonts w:ascii="Arial" w:hAnsi="Arial" w:cs="Arial"/>
+          <w:sz w:val="72"/>
+          <w:szCs w:val="72"/>
+        </w:rPr>
+      </w:pPr>
+      <w:r>
+        <w:rPr>
+          <w:rFonts w:ascii="Arial" w:hAnsi="Arial" w:cs="Arial"/>
+          <w:sz w:val="72"/>
+          <w:szCs w:val="72"/>
+        </w:rPr>
+        <w:fldChar w:fldCharType="begin"/>
+      </w:r>
+      <w:r>
+        <w:rPr>
+          <w:rFonts w:ascii="Arial" w:hAnsi="Arial" w:cs="Arial"/>
+          <w:sz w:val="72"/>
+          <w:szCs w:val="72"/>
+        </w:rPr>
+        <w:instrText xml:space="preserve"> MERGEFIELD requests:each(req) \* MERGEFORMAT </w:instrText>
+      </w:r>
+      <w:r>
+        <w:rPr>
+          <w:rFonts w:ascii="Arial" w:hAnsi="Arial" w:cs="Arial"/>
+          <w:sz w:val="72"/>
+          <w:szCs w:val="72"/>
+        </w:rPr>
+        <w:fldChar w:fldCharType="separate"/>
+      </w:r>
+      <w:r>
+        <w:rPr>
+          <w:rFonts w:ascii="Arial" w:hAnsi="Arial" w:cs="Arial"/>
+          <w:noProof/>
+          <w:sz w:val="72"/>
+          <w:szCs w:val="72"/>
+        </w:rPr>
+        <w:t>«requests:each(req)»</w:t>
+      </w:r>
+      <w:r>
+        <w:rPr>
+          <w:rFonts w:ascii="Arial" w:hAnsi="Arial" w:cs="Arial"/>
+          <w:sz w:val="72"/>
+          <w:szCs w:val="72"/>
+        </w:rPr>
+        <w:fldChar w:fldCharType="end"/>
+      </w:r>
+    </w:p>
+    <w:p>
+      <w:pPr>
+        <w:rPr>
+          <w:rFonts w:ascii="Arial" w:hAnsi="Arial" w:cs="Arial"/>
+          <w:sz w:val="72"/>
+          <w:szCs w:val="72"/>
+        </w:rPr>
+      </w:pPr>
+      <w:r>
+        <w:rPr>
+          <w:rFonts w:ascii="Arial" w:hAnsi="Arial" w:cs="Arial"/>
+          <w:sz w:val="72"/>
+          <w:szCs w:val="72"/>
+        </w:rPr>
+        <w:fldChar w:fldCharType="begin"/>
+      </w:r>
+      <w:r>
+        <w:rPr>
+          <w:rFonts w:ascii="Arial" w:hAnsi="Arial" w:cs="Arial"/>
+          <w:sz w:val="72"/>
+          <w:szCs w:val="72"/>
+        </w:rPr>
+        <w:instrText xml:space="preserve"> MERGEFIELD =req.request_type \* MERGEFORMAT </w:instrText>
+      </w:r>
+      <w:r>
+        <w:rPr>
+          <w:rFonts w:ascii="Arial" w:hAnsi="Arial" w:cs="Arial"/>
+          <w:sz w:val="72"/>
+          <w:szCs w:val="72"/>
+        </w:rPr>
+        <w:fldChar w:fldCharType="separate"/>
+      </w:r>
+      <w:r>
+        <w:rPr>
+          <w:rFonts w:ascii="Arial" w:hAnsi="Arial" w:cs="Arial"/>
+          <w:noProof/>
+          <w:sz w:val="72"/>
+          <w:szCs w:val="72"/>
+        </w:rPr>
+        <w:t>«=req.request_type»</w:t>
+      </w:r>
+      <w:r>
+        <w:rPr>
+          <w:rFonts w:ascii="Arial" w:hAnsi="Arial" w:cs="Arial"/>
+          <w:sz w:val="72"/>
+          <w:szCs w:val="72"/>
+        </w:rPr>
+        <w:fldChar w:fldCharType="end"/>
+      </w:r>
+    </w:p>
+    <w:p>
+      <w:pPr>
+        <w:rPr>
+          <w:rFonts w:ascii="Arial" w:hAnsi="Arial" w:cs="Arial"/>
+          <w:sz w:val="72"/>
+          <w:szCs w:val="72"/>
+        </w:rPr>
+      </w:pPr>
+      <w:r>
+        <w:rPr>
+          <w:rFonts w:ascii="Arial" w:hAnsi="Arial" w:cs="Arial"/>
+          <w:sz w:val="72"/>
+          <w:szCs w:val="72"/>
+        </w:rPr>
+        <w:fldChar w:fldCharType="begin"/>
+      </w:r>
+      <w:r>
+        <w:rPr>
+          <w:rFonts w:ascii="Arial" w:hAnsi="Arial" w:cs="Arial"/>
+          <w:sz w:val="72"/>
+          <w:szCs w:val="72"/>
+        </w:rPr>
+        <w:instrText xml:space="preserve"> MERGEFIELD requests:endEach \* MERGEFORMAT </w:instrText>
+      </w:r>
+      <w:r>
+        <w:rPr>
+          <w:rFonts w:ascii="Arial" w:hAnsi="Arial" w:cs="Arial"/>
+          <w:sz w:val="72"/>
+          <w:szCs w:val="72"/>
+        </w:rPr>
+        <w:fldChar w:fldCharType="separate"/>
+      </w:r>
+      <w:r>
+        <w:rPr>
+          <w:rFonts w:ascii="Arial" w:hAnsi="Arial" w:cs="Arial"/>
+          <w:noProof/>
+          <w:sz w:val="72"/>
+          <w:szCs w:val="72"/>
+        </w:rPr>
+        <w:t>«requests:endEach»</w:t>
+      </w:r>
+      <w:r>
+        <w:rPr>
+          <w:rFonts w:ascii="Arial" w:hAnsi="Arial" w:cs="Arial"/>
+          <w:sz w:val="72"/>
+          <w:szCs w:val="72"/>
+        </w:rPr>
+        <w:fldChar w:fldCharType="end"/>
+      </w:r>
+    </w:p>
+    <w:p>
+      <w:pPr>
+        <w:rPr>
+          <w:rFonts w:ascii="Arial" w:hAnsi="Arial" w:cs="Arial"/>
+          <w:sz w:val="72"/>
+          <w:szCs w:val="72"/>
+        </w:rPr>
+      </w:pPr>
+    </w:p>
+    <w:p>
+      <w:pPr>
+        <w:rPr>
+          <w:rFonts w:ascii="Arial" w:hAnsi="Arial" w:cs="Arial"/>
+          <w:sz w:val="72"/>
+          <w:szCs w:val="72"/>
+        </w:rPr>
+      </w:pPr>
+      <w:r>
+        <w:rPr>
+          <w:rFonts w:ascii="Arial" w:hAnsi="Arial" w:cs="Arial"/>
+          <w:sz w:val="72"/>
+          <w:szCs w:val="72"/>
+        </w:rPr>
+        <w:lastRenderedPageBreak/>
+        <w:t>TO BE AT BRANSTON NO LATER THAN:</w:t>
+      </w:r>
+      <w:r>
+        <w:rPr>
+          <w:rFonts w:ascii="Arial" w:hAnsi="Arial" w:cs="Arial"/>
+          <w:sz w:val="72"/>
+          <w:szCs w:val="72"/>
+        </w:rPr>
+        <w:t xml:space="preserve"> </w:t>
+      </w:r>
+      <w:r>
+        <w:rPr>
+          <w:rFonts w:ascii="Arial" w:hAnsi="Arial" w:cs="Arial"/>
+          <w:sz w:val="72"/>
+          <w:szCs w:val="72"/>
+        </w:rPr>
+        <w:fldChar w:fldCharType="begin"/>
+      </w:r>
+      <w:r>
+        <w:rPr>
+          <w:rFonts w:ascii="Arial" w:hAnsi="Arial" w:cs="Arial"/>
+          <w:sz w:val="72"/>
+          <w:szCs w:val="72"/>
+        </w:rPr>
+        <w:instrText xml:space="preserve"> MERGEFIELD =deadline \* MERGEFORMAT </w:instrText>
+      </w:r>
+      <w:r>
+        <w:rPr>
+          <w:rFonts w:ascii="Arial" w:hAnsi="Arial" w:cs="Arial"/>
+          <w:sz w:val="72"/>
+          <w:szCs w:val="72"/>
+        </w:rPr>
+        <w:fldChar w:fldCharType="separate"/>
+      </w:r>
+      <w:r>
+        <w:rPr>
+          <w:rFonts w:ascii="Arial" w:hAnsi="Arial" w:cs="Arial"/>
+          <w:noProof/>
+          <w:sz w:val="72"/>
+          <w:szCs w:val="72"/>
+        </w:rPr>
+        <w:t>«=deadline»</w:t>
+      </w:r>
+      <w:r>
+        <w:rPr>
+          <w:rFonts w:ascii="Arial" w:hAnsi="Arial" w:cs="Arial"/>
+          <w:sz w:val="72"/>
+          <w:szCs w:val="72"/>
+        </w:rPr>
+        <w:fldChar w:fldCharType="end"/>
+      </w:r>
+    </w:p>
     <w:sectPr>
       <w:type w:val="continuous"/>
       <w:pgSz w:w="11909" w:h="16834" w:code="9"/>
-      <w:pgMar w:top="426" w:right="994" w:bottom="720" w:left="851" w:header="720" w:footer="720" w:gutter="0"/>
+      <w:pgMar w:top="426" w:right="994" w:bottom="853" w:left="851" w:header="720" w:footer="720" w:gutter="0"/>
       <w:cols w:space="720"/>
       <w:formProt w:val="0"/>
     </w:sectPr>
@@ -3191,7 +3229,7 @@
 </file>
 
 <file path=word/numbering.xml><?xml version="1.0" encoding="utf-8"?>
-<w:numbering xmlns:wpc="http://schemas.microsoft.com/office/word/2010/wordprocessingCanvas" xmlns:cx="http://schemas.microsoft.com/office/drawing/2014/chartex" xmlns:cx1="http://schemas.microsoft.com/office/drawing/2015/9/8/chartex" xmlns:cx2="http://schemas.microsoft.com/office/drawing/2015/10/21/chartex" xmlns:cx3="http://schemas.microsoft.com/office/drawing/2016/5/9/chartex" xmlns:cx4="http://schemas.microsoft.com/office/drawing/2016/5/10/chartex" xmlns:cx5="http://schemas.microsoft.com/office/drawing/2016/5/11/chartex" xmlns:cx6="http://schemas.microsoft.com/office/drawing/2016/5/12/chartex" xmlns:cx7="http://schemas.microsoft.com/office/drawing/2016/5/13/chartex" xmlns:cx8="http://schemas.microsoft.com/office/drawing/2016/5/14/chartex" xmlns:mc="http://schemas.openxmlformats.org/markup-compatibility/2006" xmlns:aink="http://schemas.microsoft.com/office/drawing/2016/ink" xmlns:am3d="http://schemas.microsoft.com/office/drawing/2017/model3d" xmlns:o="urn:schemas-microsoft-com:office:office" xmlns:oel="http://schemas.microsoft.com/office/2019/extlst" xmlns:r="http://schemas.openxmlformats.org/officeDocument/2006/relationships" xmlns:m="http://schemas.openxmlformats.org/officeDocument/2006/math" xmlns:v="urn:schemas-microsoft-com:vml" xmlns:wp14="http://schemas.microsoft.com/office/word/2010/wordprocessingDrawing" xmlns:wp="http://schemas.openxmlformats.org/drawingml/2006/wordprocessingDrawing" xmlns:w10="urn:schemas-microsoft-com:office:word" xmlns:w="http://schemas.openxmlformats.org/wordprocessingml/2006/main" xmlns:w14="http://schemas.microsoft.com/office/word/2010/wordml" xmlns:w15="http://schemas.microsoft.com/office/word/2012/wordml" xmlns:w16cex="http://schemas.microsoft.com/office/word/2018/wordml/cex" xmlns:w16cid="http://schemas.microsoft.com/office/word/2016/wordml/cid" xmlns:w16="http://schemas.microsoft.com/office/word/2018/wordml" xmlns:w16sdtdh="http://schemas.microsoft.com/office/word/2020/wordml/sdtdatahash" xmlns:w16se="http://schemas.microsoft.com/office/word/2015/wordml/symex" xmlns:wpg="http://schemas.microsoft.com/office/word/2010/wordprocessingGroup" xmlns:wpi="http://schemas.microsoft.com/office/word/2010/wordprocessingInk" xmlns:wne="http://schemas.microsoft.com/office/word/2006/wordml" xmlns:wps="http://schemas.microsoft.com/office/word/2010/wordprocessingShape" mc:Ignorable="w14 w15 w16se w16cid w16 w16cex w16sdtdh wp14">
+<w:numbering xmlns:wpc="http://schemas.microsoft.com/office/word/2010/wordprocessingCanvas" xmlns:cx="http://schemas.microsoft.com/office/drawing/2014/chartex" xmlns:cx1="http://schemas.microsoft.com/office/drawing/2015/9/8/chartex" xmlns:cx2="http://schemas.microsoft.com/office/drawing/2015/10/21/chartex" xmlns:cx3="http://schemas.microsoft.com/office/drawing/2016/5/9/chartex" xmlns:cx4="http://schemas.microsoft.com/office/drawing/2016/5/10/chartex" xmlns:cx5="http://schemas.microsoft.com/office/drawing/2016/5/11/chartex" xmlns:cx6="http://schemas.microsoft.com/office/drawing/2016/5/12/chartex" xmlns:cx7="http://schemas.microsoft.com/office/drawing/2016/5/13/chartex" xmlns:cx8="http://schemas.microsoft.com/office/drawing/2016/5/14/chartex" xmlns:mc="http://schemas.openxmlformats.org/markup-compatibility/2006" xmlns:aink="http://schemas.microsoft.com/office/drawing/2016/ink" xmlns:am3d="http://schemas.microsoft.com/office/drawing/2017/model3d" xmlns:o="urn:schemas-microsoft-com:office:office" xmlns:oel="http://schemas.microsoft.com/office/2019/extlst" xmlns:r="http://schemas.openxmlformats.org/officeDocument/2006/relationships" xmlns:m="http://schemas.openxmlformats.org/officeDocument/2006/math" xmlns:v="urn:schemas-microsoft-com:vml" xmlns:wp14="http://schemas.microsoft.com/office/word/2010/wordprocessingDrawing" xmlns:wp="http://schemas.openxmlformats.org/drawingml/2006/wordprocessingDrawing" xmlns:w10="urn:schemas-microsoft-com:office:word" xmlns:w="http://schemas.openxmlformats.org/wordprocessingml/2006/main" xmlns:w14="http://schemas.microsoft.com/office/word/2010/wordml" xmlns:w15="http://schemas.microsoft.com/office/word/2012/wordml" xmlns:w16cex="http://schemas.microsoft.com/office/word/2018/wordml/cex" xmlns:w16cid="http://schemas.microsoft.com/office/word/2016/wordml/cid" xmlns:w16="http://schemas.microsoft.com/office/word/2018/wordml" xmlns:w16du="http://schemas.microsoft.com/office/word/2023/wordml/word16du" xmlns:w16sdtdh="http://schemas.microsoft.com/office/word/2020/wordml/sdtdatahash" xmlns:w16sdtfl="http://schemas.microsoft.com/office/word/2024/wordml/sdtformatlock" xmlns:w16se="http://schemas.microsoft.com/office/word/2015/wordml/symex" xmlns:wpg="http://schemas.microsoft.com/office/word/2010/wordprocessingGroup" xmlns:wpi="http://schemas.microsoft.com/office/word/2010/wordprocessingInk" xmlns:wne="http://schemas.microsoft.com/office/word/2006/wordml" xmlns:wps="http://schemas.microsoft.com/office/word/2010/wordprocessingShape" mc:Ignorable="w14 w15 w16se w16cid w16 w16cex w16sdtdh w16sdtfl w16du wp14">
   <w:abstractNum w:abstractNumId="0" w15:restartNumberingAfterBreak="0">
     <w:nsid w:val="0E44707B"/>
     <w:multiLevelType w:val="hybridMultilevel"/>
@@ -4291,28 +4329,28 @@
       </w:rPr>
     </w:lvl>
   </w:abstractNum>
-  <w:num w:numId="1" w16cid:durableId="450590381">
+  <w:num w:numId="1" w16cid:durableId="1443763405">
     <w:abstractNumId w:val="4"/>
   </w:num>
-  <w:num w:numId="2" w16cid:durableId="320085260">
+  <w:num w:numId="2" w16cid:durableId="774665957">
     <w:abstractNumId w:val="9"/>
   </w:num>
-  <w:num w:numId="3" w16cid:durableId="465003251">
+  <w:num w:numId="3" w16cid:durableId="91358716">
     <w:abstractNumId w:val="7"/>
   </w:num>
-  <w:num w:numId="4" w16cid:durableId="1037268956">
+  <w:num w:numId="4" w16cid:durableId="1345589149">
     <w:abstractNumId w:val="9"/>
   </w:num>
-  <w:num w:numId="5" w16cid:durableId="248585731">
+  <w:num w:numId="5" w16cid:durableId="804196030">
     <w:abstractNumId w:val="7"/>
   </w:num>
-  <w:num w:numId="6" w16cid:durableId="122698632">
+  <w:num w:numId="6" w16cid:durableId="1354646997">
     <w:abstractNumId w:val="5"/>
   </w:num>
-  <w:num w:numId="7" w16cid:durableId="591166518">
+  <w:num w:numId="7" w16cid:durableId="1095370165">
     <w:abstractNumId w:val="8"/>
   </w:num>
-  <w:num w:numId="8" w16cid:durableId="1697929747">
+  <w:num w:numId="8" w16cid:durableId="685640238">
     <w:abstractNumId w:val="8"/>
     <w:lvlOverride w:ilvl="0"/>
     <w:lvlOverride w:ilvl="1">
@@ -4340,7 +4378,7 @@
       <w:startOverride w:val="1"/>
     </w:lvlOverride>
   </w:num>
-  <w:num w:numId="9" w16cid:durableId="1456751315">
+  <w:num w:numId="9" w16cid:durableId="1069232190">
     <w:abstractNumId w:val="5"/>
     <w:lvlOverride w:ilvl="0"/>
     <w:lvlOverride w:ilvl="1">
@@ -4368,29 +4406,29 @@
       <w:startOverride w:val="1"/>
     </w:lvlOverride>
   </w:num>
-  <w:num w:numId="10" w16cid:durableId="1788045480">
+  <w:num w:numId="10" w16cid:durableId="1860771835">
     <w:abstractNumId w:val="0"/>
   </w:num>
-  <w:num w:numId="11" w16cid:durableId="1146975196">
+  <w:num w:numId="11" w16cid:durableId="434709208">
     <w:abstractNumId w:val="2"/>
   </w:num>
-  <w:num w:numId="12" w16cid:durableId="89785739">
+  <w:num w:numId="12" w16cid:durableId="61342066">
     <w:abstractNumId w:val="6"/>
   </w:num>
-  <w:num w:numId="13" w16cid:durableId="1413817263">
+  <w:num w:numId="13" w16cid:durableId="629090886">
     <w:abstractNumId w:val="3"/>
   </w:num>
-  <w:num w:numId="14" w16cid:durableId="926964217">
+  <w:num w:numId="14" w16cid:durableId="43678274">
     <w:abstractNumId w:val="10"/>
   </w:num>
-  <w:num w:numId="15" w16cid:durableId="2087606792">
+  <w:num w:numId="15" w16cid:durableId="467355033">
     <w:abstractNumId w:val="1"/>
   </w:num>
 </w:numbering>
 </file>
 
 <file path=word/styles.xml><?xml version="1.0" encoding="utf-8"?>
-<w:styles xmlns:mc="http://schemas.openxmlformats.org/markup-compatibility/2006" xmlns:r="http://schemas.openxmlformats.org/officeDocument/2006/relationships" xmlns:w="http://schemas.openxmlformats.org/wordprocessingml/2006/main" xmlns:w14="http://schemas.microsoft.com/office/word/2010/wordml" xmlns:w15="http://schemas.microsoft.com/office/word/2012/wordml" xmlns:w16cex="http://schemas.microsoft.com/office/word/2018/wordml/cex" xmlns:w16cid="http://schemas.microsoft.com/office/word/2016/wordml/cid" xmlns:w16="http://schemas.microsoft.com/office/word/2018/wordml" xmlns:w16sdtdh="http://schemas.microsoft.com/office/word/2020/wordml/sdtdatahash" xmlns:w16se="http://schemas.microsoft.com/office/word/2015/wordml/symex" mc:Ignorable="w14 w15 w16se w16cid w16 w16cex w16sdtdh">
+<w:styles xmlns:mc="http://schemas.openxmlformats.org/markup-compatibility/2006" xmlns:r="http://schemas.openxmlformats.org/officeDocument/2006/relationships" xmlns:w="http://schemas.openxmlformats.org/wordprocessingml/2006/main" xmlns:w14="http://schemas.microsoft.com/office/word/2010/wordml" xmlns:w15="http://schemas.microsoft.com/office/word/2012/wordml" xmlns:w16cex="http://schemas.microsoft.com/office/word/2018/wordml/cex" xmlns:w16cid="http://schemas.microsoft.com/office/word/2016/wordml/cid" xmlns:w16="http://schemas.microsoft.com/office/word/2018/wordml" xmlns:w16du="http://schemas.microsoft.com/office/word/2023/wordml/word16du" xmlns:w16sdtdh="http://schemas.microsoft.com/office/word/2020/wordml/sdtdatahash" xmlns:w16sdtfl="http://schemas.microsoft.com/office/word/2024/wordml/sdtformatlock" xmlns:w16se="http://schemas.microsoft.com/office/word/2015/wordml/symex" mc:Ignorable="w14 w15 w16se w16cid w16 w16cex w16sdtdh w16sdtfl w16du">
   <w:docDefaults>
     <w:rPrDefault>
       <w:rPr>
@@ -4944,10 +4982,19 @@
     <w:uiPriority w:val="99"/>
     <w:semiHidden/>
     <w:unhideWhenUsed/>
-    <w:rsid w:val="00063408"/>
+    <w:rsid w:val="000E77B3"/>
     <w:rPr>
       <w:color w:val="605E5C"/>
       <w:shd w:val="clear" w:color="auto" w:fill="E1DFDD"/>
+    </w:rPr>
+  </w:style>
+  <w:style w:type="character" w:styleId="FollowedHyperlink">
+    <w:name w:val="FollowedHyperlink"/>
+    <w:basedOn w:val="DefaultParagraphFont"/>
+    <w:rsid w:val="000E77B3"/>
+    <w:rPr>
+      <w:color w:val="954F72" w:themeColor="followedHyperlink"/>
+      <w:u w:val="single"/>
     </w:rPr>
   </w:style>
 </w:styles>
@@ -5246,4 +5293,16 @@
     </a:ext>
   </a:extLst>
 </a:theme>
+</file>
+
+<file path=customXml/item1.xml><?xml version="1.0" encoding="utf-8"?>
+<b:Sources xmlns:b="http://schemas.openxmlformats.org/officeDocument/2006/bibliography" xmlns="http://schemas.openxmlformats.org/officeDocument/2006/bibliography" SelectedStyle="\APASixthEditionOfficeOnline.xsl" StyleName="APA" Version="6"/>
+</file>
+
+<file path=customXml/itemProps1.xml><?xml version="1.0" encoding="utf-8"?>
+<ds:datastoreItem xmlns:ds="http://schemas.openxmlformats.org/officeDocument/2006/customXml" ds:itemID="{4DF66569-A5FF-42B6-8166-2368F8555DE8}">
+  <ds:schemaRefs>
+    <ds:schemaRef ds:uri="http://schemas.openxmlformats.org/officeDocument/2006/bibliography"/>
+  </ds:schemaRefs>
+</ds:datastoreItem>
 </file>